--- a/Descripciones de casos de uso/Descripciones de casos de uso..docx
+++ b/Descripciones de casos de uso/Descripciones de casos de uso..docx
@@ -2,6 +2,69 @@
 <file path=word/document.xml><?xml version="1.0" encoding="utf-8"?>
 <w:document xmlns:wpc="http://schemas.microsoft.com/office/word/2010/wordprocessingCanvas" xmlns:cx="http://schemas.microsoft.com/office/drawing/2014/chartex" xmlns:cx1="http://schemas.microsoft.com/office/drawing/2015/9/8/chartex" xmlns:cx2="http://schemas.microsoft.com/office/drawing/2015/10/21/chartex" xmlns:cx3="http://schemas.microsoft.com/office/drawing/2016/5/9/chartex" xmlns:cx4="http://schemas.microsoft.com/office/drawing/2016/5/10/chartex" xmlns:cx5="http://schemas.microsoft.com/office/drawing/2016/5/11/chartex" xmlns:cx6="http://schemas.microsoft.com/office/drawing/2016/5/12/chartex" xmlns:cx7="http://schemas.microsoft.com/office/drawing/2016/5/13/chartex" xmlns:cx8="http://schemas.microsoft.com/office/drawing/2016/5/14/chartex" xmlns:mc="http://schemas.openxmlformats.org/markup-compatibility/2006" xmlns:aink="http://schemas.microsoft.com/office/drawing/2016/ink" xmlns:am3d="http://schemas.microsoft.com/office/drawing/2017/model3d" xmlns:o="urn:schemas-microsoft-com:office:office" xmlns:r="http://schemas.openxmlformats.org/officeDocument/2006/relationships" xmlns:m="http://schemas.openxmlformats.org/officeDocument/2006/math" xmlns:v="urn:schemas-microsoft-com:vml" xmlns:wp14="http://schemas.microsoft.com/office/word/2010/wordprocessingDrawing" xmlns:wp="http://schemas.openxmlformats.org/drawingml/2006/wordprocessingDrawing" xmlns:w10="urn:schemas-microsoft-com:office:word" xmlns:w="http://schemas.openxmlformats.org/wordprocessingml/2006/main" xmlns:w14="http://schemas.microsoft.com/office/word/2010/wordml" xmlns:w15="http://schemas.microsoft.com/office/word/2012/wordml" xmlns:w16cid="http://schemas.microsoft.com/office/word/2016/wordml/cid" xmlns:w16se="http://schemas.microsoft.com/office/word/2015/wordml/symex" xmlns:wpg="http://schemas.microsoft.com/office/word/2010/wordprocessingGroup" xmlns:wpi="http://schemas.microsoft.com/office/word/2010/wordprocessingInk" xmlns:wne="http://schemas.microsoft.com/office/word/2006/wordml" xmlns:wps="http://schemas.microsoft.com/office/word/2010/wordprocessingShape" mc:Ignorable="w14 w15 w16se w16cid wp14">
   <w:body>
+    <w:p>
+      <w:pPr>
+        <w:pStyle w:val="Prrafodelista"/>
+        <w:numPr>
+          <w:ilvl w:val="0"/>
+          <w:numId w:val="32"/>
+        </w:numPr>
+        <w:jc w:val="both"/>
+        <w:rPr>
+          <w:rFonts w:ascii="Arial" w:hAnsi="Arial" w:cs="Arial"/>
+          <w:i/>
+          <w:sz w:val="24"/>
+        </w:rPr>
+      </w:pPr>
+      <w:r>
+        <w:rPr>
+          <w:rFonts w:ascii="Arial" w:hAnsi="Arial" w:cs="Arial"/>
+          <w:i/>
+          <w:sz w:val="24"/>
+        </w:rPr>
+        <w:t>Usuario</w:t>
+      </w:r>
+      <w:r>
+        <w:rPr>
+          <w:rFonts w:ascii="Arial" w:hAnsi="Arial" w:cs="Arial"/>
+          <w:i/>
+          <w:sz w:val="24"/>
+        </w:rPr>
+        <w:t xml:space="preserve"> general</w:t>
+      </w:r>
+      <w:r>
+        <w:rPr>
+          <w:rFonts w:ascii="Arial" w:hAnsi="Arial" w:cs="Arial"/>
+          <w:i/>
+          <w:sz w:val="24"/>
+        </w:rPr>
+        <w:t>: se decide que se pueda llamar usuario</w:t>
+      </w:r>
+      <w:r>
+        <w:rPr>
+          <w:rFonts w:ascii="Arial" w:hAnsi="Arial" w:cs="Arial"/>
+          <w:i/>
+          <w:sz w:val="24"/>
+        </w:rPr>
+        <w:t xml:space="preserve"> general </w:t>
+      </w:r>
+      <w:r>
+        <w:rPr>
+          <w:rFonts w:ascii="Arial" w:hAnsi="Arial" w:cs="Arial"/>
+          <w:i/>
+          <w:sz w:val="24"/>
+        </w:rPr>
+        <w:t>puesto que aquí se encuentran una gran cantidad de usuarios de diferentes tipos y esta es la manera mas eficiente de nombrarlos a todos en conjunto como un solo tipo (se encuentran usuario de tipo académico, administrativo y directivo)</w:t>
+      </w:r>
+      <w:r>
+        <w:rPr>
+          <w:rFonts w:ascii="Arial" w:hAnsi="Arial" w:cs="Arial"/>
+          <w:i/>
+          <w:sz w:val="24"/>
+        </w:rPr>
+        <w:t>.</w:t>
+      </w:r>
+    </w:p>
     <w:tbl>
       <w:tblPr>
         <w:tblStyle w:val="Tablaconcuadrcula"/>
@@ -99,14 +162,29 @@
               <w:rPr>
                 <w:rFonts w:ascii="Arial" w:hAnsi="Arial" w:cs="Arial"/>
                 <w:sz w:val="24"/>
-              </w:rPr>
-            </w:pPr>
-            <w:r>
-              <w:rPr>
-                <w:rFonts w:ascii="Arial" w:hAnsi="Arial" w:cs="Arial"/>
-                <w:sz w:val="24"/>
-              </w:rPr>
-              <w:t xml:space="preserve">Personal académico. </w:t>
+                <w:highlight w:val="yellow"/>
+              </w:rPr>
+            </w:pPr>
+            <w:r>
+              <w:rPr>
+                <w:rFonts w:ascii="Arial" w:hAnsi="Arial" w:cs="Arial"/>
+                <w:sz w:val="24"/>
+              </w:rPr>
+              <w:t>U</w:t>
+            </w:r>
+            <w:r>
+              <w:rPr>
+                <w:rFonts w:ascii="Arial" w:hAnsi="Arial" w:cs="Arial"/>
+                <w:sz w:val="24"/>
+              </w:rPr>
+              <w:t>suario general</w:t>
+            </w:r>
+            <w:r>
+              <w:rPr>
+                <w:rFonts w:ascii="Arial" w:hAnsi="Arial" w:cs="Arial"/>
+                <w:sz w:val="24"/>
+              </w:rPr>
+              <w:t>.</w:t>
             </w:r>
           </w:p>
         </w:tc>
@@ -159,30 +237,63 @@
                 <w:rFonts w:ascii="Arial" w:hAnsi="Arial" w:cs="Arial"/>
                 <w:sz w:val="24"/>
               </w:rPr>
-              <w:t xml:space="preserve"> este caso de uso el actor decide el tipo de inscripción del que dese</w:t>
-            </w:r>
-            <w:r>
-              <w:rPr>
-                <w:rFonts w:ascii="Arial" w:hAnsi="Arial" w:cs="Arial"/>
-                <w:sz w:val="24"/>
-              </w:rPr>
-              <w:t>a</w:t>
-            </w:r>
-            <w:r>
-              <w:rPr>
-                <w:rFonts w:ascii="Arial" w:hAnsi="Arial" w:cs="Arial"/>
-                <w:sz w:val="24"/>
-              </w:rPr>
-              <w:t xml:space="preserve"> visualizar la estadística de inscripción en el siste</w:t>
-            </w:r>
-            <w:bookmarkStart w:id="0" w:name="_GoBack"/>
-            <w:bookmarkEnd w:id="0"/>
-            <w:r>
-              <w:rPr>
-                <w:rFonts w:ascii="Arial" w:hAnsi="Arial" w:cs="Arial"/>
-                <w:sz w:val="24"/>
-              </w:rPr>
-              <w:t>ma.</w:t>
+              <w:t xml:space="preserve"> este caso de uso el </w:t>
+            </w:r>
+            <w:r>
+              <w:rPr>
+                <w:rFonts w:ascii="Arial" w:hAnsi="Arial" w:cs="Arial"/>
+                <w:sz w:val="24"/>
+              </w:rPr>
+              <w:t>u</w:t>
+            </w:r>
+            <w:r>
+              <w:rPr>
+                <w:rFonts w:ascii="Arial" w:hAnsi="Arial" w:cs="Arial"/>
+                <w:sz w:val="24"/>
+              </w:rPr>
+              <w:t>suario</w:t>
+            </w:r>
+            <w:r>
+              <w:rPr>
+                <w:rFonts w:ascii="Arial" w:hAnsi="Arial" w:cs="Arial"/>
+                <w:sz w:val="24"/>
+              </w:rPr>
+              <w:t xml:space="preserve"> general visualiza todos los tipos de inscripciones existentes y </w:t>
+            </w:r>
+            <w:r>
+              <w:rPr>
+                <w:rFonts w:ascii="Arial" w:hAnsi="Arial" w:cs="Arial"/>
+                <w:sz w:val="24"/>
+              </w:rPr>
+              <w:t>elige</w:t>
+            </w:r>
+            <w:r>
+              <w:rPr>
+                <w:rFonts w:ascii="Arial" w:hAnsi="Arial" w:cs="Arial"/>
+                <w:sz w:val="24"/>
+              </w:rPr>
+              <w:t xml:space="preserve"> </w:t>
+            </w:r>
+            <w:r>
+              <w:rPr>
+                <w:rFonts w:ascii="Arial" w:hAnsi="Arial" w:cs="Arial"/>
+                <w:sz w:val="24"/>
+              </w:rPr>
+              <w:t>uno</w:t>
+            </w:r>
+            <w:r>
+              <w:rPr>
+                <w:rFonts w:ascii="Arial" w:hAnsi="Arial" w:cs="Arial"/>
+                <w:sz w:val="24"/>
+              </w:rPr>
+              <w:t xml:space="preserve"> </w:t>
+            </w:r>
+            <w:r>
+              <w:rPr>
+                <w:rFonts w:ascii="Arial" w:hAnsi="Arial" w:cs="Arial"/>
+                <w:sz w:val="24"/>
+              </w:rPr>
+              <w:t>del que desea visualizar la estadística de inscripción en línea.</w:t>
             </w:r>
           </w:p>
         </w:tc>
@@ -233,26 +344,77 @@
                 <w:rFonts w:ascii="Arial" w:hAnsi="Arial" w:cs="Arial"/>
                 <w:sz w:val="24"/>
               </w:rPr>
-              <w:t xml:space="preserve">Deben existir registros de alumnos inscritos en el </w:t>
-            </w:r>
-            <w:r>
-              <w:rPr>
-                <w:rFonts w:ascii="Arial" w:hAnsi="Arial" w:cs="Arial"/>
-                <w:sz w:val="24"/>
-              </w:rPr>
-              <w:t>tipo de periodo seleccionad</w:t>
-            </w:r>
-            <w:r>
-              <w:rPr>
-                <w:rFonts w:ascii="Arial" w:hAnsi="Arial" w:cs="Arial"/>
-                <w:sz w:val="24"/>
-              </w:rPr>
-              <w:t>o.</w:t>
+              <w:t xml:space="preserve">Deben existir registros de </w:t>
+            </w:r>
+            <w:r>
+              <w:rPr>
+                <w:rFonts w:ascii="Arial" w:hAnsi="Arial" w:cs="Arial"/>
+                <w:sz w:val="24"/>
+              </w:rPr>
+              <w:t>alumnos</w:t>
+            </w:r>
+            <w:r>
+              <w:rPr>
+                <w:rFonts w:ascii="Arial" w:hAnsi="Arial" w:cs="Arial"/>
+                <w:sz w:val="24"/>
+              </w:rPr>
+              <w:t xml:space="preserve"> </w:t>
+            </w:r>
+            <w:r>
+              <w:rPr>
+                <w:rFonts w:ascii="Arial" w:hAnsi="Arial" w:cs="Arial"/>
+                <w:sz w:val="24"/>
+              </w:rPr>
+              <w:t xml:space="preserve">en el </w:t>
+            </w:r>
+            <w:r>
+              <w:rPr>
+                <w:rFonts w:ascii="Arial" w:hAnsi="Arial" w:cs="Arial"/>
+                <w:sz w:val="24"/>
+              </w:rPr>
+              <w:t xml:space="preserve">tipo </w:t>
+            </w:r>
+            <w:r>
+              <w:rPr>
+                <w:rFonts w:ascii="Arial" w:hAnsi="Arial" w:cs="Arial"/>
+                <w:sz w:val="24"/>
+              </w:rPr>
+              <w:t>de inscripción seleccionado</w:t>
+            </w:r>
+            <w:r>
+              <w:rPr>
+                <w:rFonts w:ascii="Arial" w:hAnsi="Arial" w:cs="Arial"/>
+                <w:sz w:val="24"/>
+              </w:rPr>
+              <w:t>.</w:t>
+            </w:r>
+          </w:p>
+          <w:p>
+            <w:pPr>
+              <w:pStyle w:val="Prrafodelista"/>
+              <w:numPr>
+                <w:ilvl w:val="0"/>
+                <w:numId w:val="1"/>
+              </w:numPr>
+              <w:rPr>
+                <w:rFonts w:ascii="Arial" w:hAnsi="Arial" w:cs="Arial"/>
+                <w:sz w:val="24"/>
+              </w:rPr>
+            </w:pPr>
+            <w:r>
+              <w:rPr>
+                <w:rFonts w:ascii="Arial" w:hAnsi="Arial" w:cs="Arial"/>
+                <w:sz w:val="24"/>
+              </w:rPr>
+              <w:t>El sistema debe tener disponibles los datos existentes de 5 años anteriores al año actual.</w:t>
             </w:r>
           </w:p>
         </w:tc>
       </w:tr>
       <w:tr>
+        <w:trPr>
+          <w:trHeight w:val="1517"/>
+        </w:trPr>
         <w:tc>
           <w:tcPr>
             <w:tcW w:w="3114" w:type="dxa"/>
@@ -316,7 +478,69 @@
                 <w:rFonts w:ascii="Arial" w:hAnsi="Arial" w:cs="Arial"/>
                 <w:sz w:val="24"/>
               </w:rPr>
-              <w:t>Debe mostrarse la gráfica de inscripción del tipo de inscripción seleccionada.</w:t>
+              <w:t>El usuario general debe visualizar</w:t>
+            </w:r>
+            <w:r>
+              <w:rPr>
+                <w:rFonts w:ascii="Arial" w:hAnsi="Arial" w:cs="Arial"/>
+                <w:sz w:val="24"/>
+              </w:rPr>
+              <w:t xml:space="preserve"> </w:t>
+            </w:r>
+            <w:r>
+              <w:rPr>
+                <w:rFonts w:ascii="Arial" w:hAnsi="Arial" w:cs="Arial"/>
+                <w:sz w:val="24"/>
+              </w:rPr>
+              <w:t>una</w:t>
+            </w:r>
+            <w:r>
+              <w:rPr>
+                <w:rFonts w:ascii="Arial" w:hAnsi="Arial" w:cs="Arial"/>
+                <w:sz w:val="24"/>
+              </w:rPr>
+              <w:t xml:space="preserve"> gráfica del tipo de inscripción seleccionada</w:t>
+            </w:r>
+            <w:r>
+              <w:rPr>
+                <w:rFonts w:ascii="Arial" w:hAnsi="Arial" w:cs="Arial"/>
+                <w:sz w:val="24"/>
+              </w:rPr>
+              <w:t xml:space="preserve"> con los lugares disponibles y los inscritos</w:t>
+            </w:r>
+            <w:r>
+              <w:rPr>
+                <w:rFonts w:ascii="Arial" w:hAnsi="Arial" w:cs="Arial"/>
+                <w:sz w:val="24"/>
+              </w:rPr>
+              <w:t>.</w:t>
+            </w:r>
+          </w:p>
+          <w:p>
+            <w:pPr>
+              <w:pStyle w:val="Prrafodelista"/>
+              <w:numPr>
+                <w:ilvl w:val="0"/>
+                <w:numId w:val="2"/>
+              </w:numPr>
+              <w:rPr>
+                <w:rFonts w:ascii="Arial" w:hAnsi="Arial" w:cs="Arial"/>
+                <w:sz w:val="24"/>
+              </w:rPr>
+            </w:pPr>
+            <w:r>
+              <w:rPr>
+                <w:rFonts w:ascii="Arial" w:hAnsi="Arial" w:cs="Arial"/>
+                <w:sz w:val="24"/>
+              </w:rPr>
+              <w:t>El sistema debe mostrar</w:t>
+            </w:r>
+            <w:r>
+              <w:rPr>
+                <w:rFonts w:ascii="Arial" w:hAnsi="Arial" w:cs="Arial"/>
+                <w:sz w:val="24"/>
+              </w:rPr>
+              <w:t xml:space="preserve"> una tabla con los datos de las inscripciones realizadas, así como su estadística.</w:t>
             </w:r>
           </w:p>
         </w:tc>
@@ -367,7 +591,42 @@
                 <w:rFonts w:ascii="Arial" w:hAnsi="Arial" w:cs="Arial"/>
                 <w:sz w:val="24"/>
               </w:rPr>
-              <w:t>El actor selecciona tipo de inscripción.</w:t>
+              <w:t xml:space="preserve">El </w:t>
+            </w:r>
+            <w:r>
+              <w:rPr>
+                <w:rFonts w:ascii="Arial" w:hAnsi="Arial" w:cs="Arial"/>
+                <w:sz w:val="24"/>
+              </w:rPr>
+              <w:t>u</w:t>
+            </w:r>
+            <w:r>
+              <w:rPr>
+                <w:rFonts w:ascii="Arial" w:hAnsi="Arial" w:cs="Arial"/>
+                <w:sz w:val="24"/>
+              </w:rPr>
+              <w:t>suario</w:t>
+            </w:r>
+            <w:r>
+              <w:rPr>
+                <w:rFonts w:ascii="Arial" w:hAnsi="Arial" w:cs="Arial"/>
+                <w:sz w:val="24"/>
+              </w:rPr>
+              <w:t xml:space="preserve"> general</w:t>
+            </w:r>
+            <w:r>
+              <w:rPr>
+                <w:rFonts w:ascii="Arial" w:hAnsi="Arial" w:cs="Arial"/>
+                <w:sz w:val="24"/>
+              </w:rPr>
+              <w:t xml:space="preserve"> </w:t>
+            </w:r>
+            <w:r>
+              <w:rPr>
+                <w:rFonts w:ascii="Arial" w:hAnsi="Arial" w:cs="Arial"/>
+                <w:sz w:val="24"/>
+              </w:rPr>
+              <w:t>selecciona tipo de inscripción.</w:t>
             </w:r>
           </w:p>
           <w:p>
@@ -414,7 +673,28 @@
                 <w:rFonts w:ascii="Arial" w:hAnsi="Arial" w:cs="Arial"/>
                 <w:sz w:val="24"/>
               </w:rPr>
-              <w:t>El actor selecciona el tipo de inscripción del que desea realizar la consulta.</w:t>
+              <w:t xml:space="preserve">El </w:t>
+            </w:r>
+            <w:r>
+              <w:rPr>
+                <w:rFonts w:ascii="Arial" w:hAnsi="Arial" w:cs="Arial"/>
+                <w:sz w:val="24"/>
+              </w:rPr>
+              <w:t>u</w:t>
+            </w:r>
+            <w:r>
+              <w:rPr>
+                <w:rFonts w:ascii="Arial" w:hAnsi="Arial" w:cs="Arial"/>
+                <w:sz w:val="24"/>
+              </w:rPr>
+              <w:t xml:space="preserve">suario </w:t>
+            </w:r>
+            <w:r>
+              <w:rPr>
+                <w:rFonts w:ascii="Arial" w:hAnsi="Arial" w:cs="Arial"/>
+                <w:sz w:val="24"/>
+              </w:rPr>
+              <w:t>general selecciona el tipo de inscripción que quiere consultar.</w:t>
             </w:r>
           </w:p>
           <w:p>
@@ -434,14 +714,63 @@
                 <w:rFonts w:ascii="Arial" w:hAnsi="Arial" w:cs="Arial"/>
                 <w:sz w:val="24"/>
               </w:rPr>
-              <w:t xml:space="preserve">El sistema busca los datos relacionados con el tipo de inscripción seleccionada, </w:t>
-            </w:r>
-            <w:r>
-              <w:rPr>
-                <w:rFonts w:ascii="Arial" w:hAnsi="Arial" w:cs="Arial"/>
-                <w:sz w:val="24"/>
-              </w:rPr>
-              <w:t>muestra los datos de los días de inscripción, los lugares sorteados, los inscritos, los porcentajes totales y una grafica de los datos mostrados.</w:t>
+              <w:t xml:space="preserve">El sistema </w:t>
+            </w:r>
+            <w:r>
+              <w:rPr>
+                <w:rFonts w:ascii="Arial" w:hAnsi="Arial" w:cs="Arial"/>
+                <w:sz w:val="24"/>
+              </w:rPr>
+              <w:t>busca</w:t>
+            </w:r>
+            <w:r>
+              <w:rPr>
+                <w:rFonts w:ascii="Arial" w:hAnsi="Arial" w:cs="Arial"/>
+                <w:sz w:val="24"/>
+              </w:rPr>
+              <w:t xml:space="preserve"> los datos relacionados con el tipo de inscripción seleccionada, </w:t>
+            </w:r>
+            <w:r>
+              <w:rPr>
+                <w:rFonts w:ascii="Arial" w:hAnsi="Arial" w:cs="Arial"/>
+                <w:sz w:val="24"/>
+              </w:rPr>
+              <w:t xml:space="preserve">muestra los datos de los días de inscripción, los lugares sorteados, los inscritos, los porcentajes totales y una </w:t>
+            </w:r>
+            <w:r>
+              <w:rPr>
+                <w:rFonts w:ascii="Arial" w:hAnsi="Arial" w:cs="Arial"/>
+                <w:sz w:val="24"/>
+              </w:rPr>
+              <w:t>gráfica</w:t>
+            </w:r>
+            <w:r>
+              <w:rPr>
+                <w:rFonts w:ascii="Arial" w:hAnsi="Arial" w:cs="Arial"/>
+                <w:sz w:val="24"/>
+              </w:rPr>
+              <w:t xml:space="preserve"> </w:t>
+            </w:r>
+            <w:r>
+              <w:rPr>
+                <w:rFonts w:ascii="Arial" w:hAnsi="Arial" w:cs="Arial"/>
+                <w:sz w:val="24"/>
+              </w:rPr>
+              <w:t xml:space="preserve">representando </w:t>
+            </w:r>
+            <w:r>
+              <w:rPr>
+                <w:rFonts w:ascii="Arial" w:hAnsi="Arial" w:cs="Arial"/>
+                <w:sz w:val="24"/>
+              </w:rPr>
+              <w:t>los</w:t>
+            </w:r>
+            <w:r>
+              <w:rPr>
+                <w:rFonts w:ascii="Arial" w:hAnsi="Arial" w:cs="Arial"/>
+                <w:sz w:val="24"/>
+              </w:rPr>
+              <w:t xml:space="preserve"> resultados.</w:t>
             </w:r>
           </w:p>
         </w:tc>
@@ -499,32 +828,62 @@
           </w:p>
           <w:p>
             <w:pPr>
-              <w:rPr>
-                <w:rFonts w:ascii="Arial" w:hAnsi="Arial" w:cs="Arial"/>
-                <w:sz w:val="24"/>
-              </w:rPr>
-            </w:pPr>
-            <w:r>
-              <w:rPr>
-                <w:rFonts w:ascii="Arial" w:hAnsi="Arial" w:cs="Arial"/>
-                <w:sz w:val="24"/>
-              </w:rPr>
-              <w:t>3.1. El sistema informa al usuario que no hay datos disponibles del tipo de inscripción seleccionada.</w:t>
-            </w:r>
-          </w:p>
-          <w:p>
-            <w:pPr>
-              <w:rPr>
-                <w:rFonts w:ascii="Arial" w:hAnsi="Arial" w:cs="Arial"/>
-                <w:sz w:val="24"/>
-              </w:rPr>
-            </w:pPr>
-            <w:r>
-              <w:rPr>
-                <w:rFonts w:ascii="Arial" w:hAnsi="Arial" w:cs="Arial"/>
-                <w:sz w:val="24"/>
-              </w:rPr>
-              <w:t>3.2. el flujo regresa al paso 2 del flujo normal.</w:t>
+              <w:pStyle w:val="Prrafodelista"/>
+              <w:rPr>
+                <w:rFonts w:ascii="Arial" w:hAnsi="Arial" w:cs="Arial"/>
+                <w:sz w:val="24"/>
+              </w:rPr>
+            </w:pPr>
+            <w:r>
+              <w:rPr>
+                <w:rFonts w:ascii="Arial" w:hAnsi="Arial" w:cs="Arial"/>
+                <w:sz w:val="24"/>
+              </w:rPr>
+              <w:t xml:space="preserve">3.1. El sistema informa al </w:t>
+            </w:r>
+            <w:r>
+              <w:rPr>
+                <w:rFonts w:ascii="Arial" w:hAnsi="Arial" w:cs="Arial"/>
+                <w:sz w:val="24"/>
+              </w:rPr>
+              <w:t xml:space="preserve">usuario de sistema </w:t>
+            </w:r>
+            <w:r>
+              <w:rPr>
+                <w:rFonts w:ascii="Arial" w:hAnsi="Arial" w:cs="Arial"/>
+                <w:sz w:val="24"/>
+              </w:rPr>
+              <w:t>que no hay datos disponibles del tipo de inscripción seleccionada.</w:t>
+            </w:r>
+          </w:p>
+          <w:p>
+            <w:pPr>
+              <w:pStyle w:val="Prrafodelista"/>
+              <w:rPr>
+                <w:rFonts w:ascii="Arial" w:hAnsi="Arial" w:cs="Arial"/>
+                <w:sz w:val="24"/>
+              </w:rPr>
+            </w:pPr>
+            <w:r>
+              <w:rPr>
+                <w:rFonts w:ascii="Arial" w:hAnsi="Arial" w:cs="Arial"/>
+                <w:sz w:val="24"/>
+              </w:rPr>
+              <w:t xml:space="preserve">3.2. el </w:t>
+            </w:r>
+            <w:r>
+              <w:rPr>
+                <w:rFonts w:ascii="Arial" w:hAnsi="Arial" w:cs="Arial"/>
+                <w:sz w:val="24"/>
+              </w:rPr>
+              <w:t>sistema</w:t>
+            </w:r>
+            <w:r>
+              <w:rPr>
+                <w:rFonts w:ascii="Arial" w:hAnsi="Arial" w:cs="Arial"/>
+                <w:sz w:val="24"/>
+              </w:rPr>
+              <w:t xml:space="preserve"> regresa al paso 2 del flujo normal.</w:t>
             </w:r>
           </w:p>
         </w:tc>
@@ -590,7 +949,57 @@
                 <w:rFonts w:ascii="Arial" w:hAnsi="Arial" w:cs="Arial"/>
                 <w:sz w:val="24"/>
               </w:rPr>
-              <w:t>El sistema muestra al usuario que por el momento los datos solicitados no se encuentran disponibles.</w:t>
+              <w:t xml:space="preserve">El sistema muestra al </w:t>
+            </w:r>
+            <w:r>
+              <w:rPr>
+                <w:rFonts w:ascii="Arial" w:hAnsi="Arial" w:cs="Arial"/>
+                <w:sz w:val="24"/>
+              </w:rPr>
+              <w:t>u</w:t>
+            </w:r>
+            <w:r>
+              <w:rPr>
+                <w:rFonts w:ascii="Arial" w:hAnsi="Arial" w:cs="Arial"/>
+                <w:sz w:val="24"/>
+              </w:rPr>
+              <w:t>suario de sistema</w:t>
+            </w:r>
+            <w:r>
+              <w:rPr>
+                <w:rFonts w:ascii="Arial" w:hAnsi="Arial" w:cs="Arial"/>
+                <w:sz w:val="24"/>
+              </w:rPr>
+              <w:t xml:space="preserve"> </w:t>
+            </w:r>
+            <w:r>
+              <w:rPr>
+                <w:rFonts w:ascii="Arial" w:hAnsi="Arial" w:cs="Arial"/>
+                <w:sz w:val="24"/>
+              </w:rPr>
+              <w:t xml:space="preserve">que por el momento los datos solicitados no </w:t>
+            </w:r>
+            <w:r>
+              <w:rPr>
+                <w:rFonts w:ascii="Arial" w:hAnsi="Arial" w:cs="Arial"/>
+                <w:sz w:val="24"/>
+              </w:rPr>
+              <w:lastRenderedPageBreak/>
+              <w:t>se encuentran disponibles</w:t>
+            </w:r>
+            <w:r>
+              <w:rPr>
+                <w:rFonts w:ascii="Arial" w:hAnsi="Arial" w:cs="Arial"/>
+                <w:sz w:val="24"/>
+              </w:rPr>
+              <w:t xml:space="preserve"> o que no existe una conexión con la red</w:t>
+            </w:r>
+            <w:r>
+              <w:rPr>
+                <w:rFonts w:ascii="Arial" w:hAnsi="Arial" w:cs="Arial"/>
+                <w:sz w:val="24"/>
+              </w:rPr>
+              <w:t>.</w:t>
             </w:r>
           </w:p>
         </w:tc>
@@ -702,7 +1111,21 @@
                 <w:rFonts w:ascii="Arial" w:hAnsi="Arial" w:cs="Arial"/>
                 <w:sz w:val="24"/>
               </w:rPr>
-              <w:t>Actor.</w:t>
+              <w:t>u</w:t>
+            </w:r>
+            <w:r>
+              <w:rPr>
+                <w:rFonts w:ascii="Arial" w:hAnsi="Arial" w:cs="Arial"/>
+                <w:sz w:val="24"/>
+              </w:rPr>
+              <w:t xml:space="preserve">suario </w:t>
+            </w:r>
+            <w:r>
+              <w:rPr>
+                <w:rFonts w:ascii="Arial" w:hAnsi="Arial" w:cs="Arial"/>
+                <w:sz w:val="24"/>
+              </w:rPr>
+              <w:t>general.</w:t>
             </w:r>
           </w:p>
         </w:tc>
@@ -748,7 +1171,153 @@
                 <w:rFonts w:ascii="Arial" w:hAnsi="Arial" w:cs="Arial"/>
                 <w:sz w:val="24"/>
               </w:rPr>
-              <w:t>En este caso de uso el actor selecciona la fecha de inscripción o periodo para visualizar la estadística de alumnos inscritos.</w:t>
+              <w:t xml:space="preserve">En este caso de uso el </w:t>
+            </w:r>
+            <w:r>
+              <w:rPr>
+                <w:rFonts w:ascii="Arial" w:hAnsi="Arial" w:cs="Arial"/>
+                <w:sz w:val="24"/>
+              </w:rPr>
+              <w:t>u</w:t>
+            </w:r>
+            <w:r>
+              <w:rPr>
+                <w:rFonts w:ascii="Arial" w:hAnsi="Arial" w:cs="Arial"/>
+                <w:sz w:val="24"/>
+              </w:rPr>
+              <w:t>suario</w:t>
+            </w:r>
+            <w:r>
+              <w:rPr>
+                <w:rFonts w:ascii="Arial" w:hAnsi="Arial" w:cs="Arial"/>
+                <w:sz w:val="24"/>
+              </w:rPr>
+              <w:t xml:space="preserve"> general</w:t>
+            </w:r>
+            <w:r>
+              <w:rPr>
+                <w:rFonts w:ascii="Arial" w:hAnsi="Arial" w:cs="Arial"/>
+                <w:sz w:val="24"/>
+              </w:rPr>
+              <w:t xml:space="preserve"> </w:t>
+            </w:r>
+            <w:r>
+              <w:rPr>
+                <w:rFonts w:ascii="Arial" w:hAnsi="Arial" w:cs="Arial"/>
+                <w:sz w:val="24"/>
+              </w:rPr>
+              <w:t xml:space="preserve">selecciona </w:t>
+            </w:r>
+            <w:r>
+              <w:rPr>
+                <w:rFonts w:ascii="Arial" w:hAnsi="Arial" w:cs="Arial"/>
+                <w:sz w:val="24"/>
+              </w:rPr>
+              <w:t xml:space="preserve">un </w:t>
+            </w:r>
+            <w:r>
+              <w:rPr>
+                <w:rFonts w:ascii="Arial" w:hAnsi="Arial" w:cs="Arial"/>
+                <w:sz w:val="24"/>
+              </w:rPr>
+              <w:t xml:space="preserve">espacio de tiempo de cursos académicos </w:t>
+            </w:r>
+            <w:r>
+              <w:rPr>
+                <w:rFonts w:ascii="Arial" w:hAnsi="Arial" w:cs="Arial"/>
+                <w:sz w:val="24"/>
+              </w:rPr>
+              <w:t>disponible en el sistema</w:t>
+            </w:r>
+            <w:r>
+              <w:rPr>
+                <w:rFonts w:ascii="Arial" w:hAnsi="Arial" w:cs="Arial"/>
+                <w:sz w:val="24"/>
+              </w:rPr>
+              <w:t xml:space="preserve"> para visualizar la estadística de alumnos </w:t>
+            </w:r>
+            <w:r>
+              <w:rPr>
+                <w:rFonts w:ascii="Arial" w:hAnsi="Arial" w:cs="Arial"/>
+                <w:sz w:val="24"/>
+              </w:rPr>
+              <w:t xml:space="preserve">registrados a un programa educativo en el ciclo </w:t>
+            </w:r>
+            <w:r>
+              <w:rPr>
+                <w:rFonts w:ascii="Arial" w:hAnsi="Arial" w:cs="Arial"/>
+                <w:sz w:val="24"/>
+              </w:rPr>
+              <w:t xml:space="preserve">escolar </w:t>
+            </w:r>
+            <w:r>
+              <w:rPr>
+                <w:rFonts w:ascii="Arial" w:hAnsi="Arial" w:cs="Arial"/>
+                <w:sz w:val="24"/>
+              </w:rPr>
+              <w:t>seleccionado.</w:t>
+            </w:r>
+          </w:p>
+        </w:tc>
+      </w:tr>
+      <w:tr>
+        <w:tc>
+          <w:tcPr>
+            <w:tcW w:w="3114" w:type="dxa"/>
+          </w:tcPr>
+          <w:p>
+            <w:pPr>
+              <w:rPr>
+                <w:rFonts w:ascii="Arial" w:hAnsi="Arial" w:cs="Arial"/>
+                <w:b/>
+                <w:sz w:val="24"/>
+                <w:szCs w:val="24"/>
+              </w:rPr>
+            </w:pPr>
+            <w:r>
+              <w:rPr>
+                <w:rFonts w:ascii="Arial" w:hAnsi="Arial" w:cs="Arial"/>
+                <w:b/>
+                <w:sz w:val="24"/>
+                <w:szCs w:val="24"/>
+              </w:rPr>
+              <w:t>Extiende</w:t>
+            </w:r>
+            <w:r>
+              <w:rPr>
+                <w:rFonts w:ascii="Arial" w:hAnsi="Arial" w:cs="Arial"/>
+                <w:b/>
+                <w:sz w:val="24"/>
+                <w:szCs w:val="24"/>
+              </w:rPr>
+              <w:t>.</w:t>
+            </w:r>
+          </w:p>
+        </w:tc>
+        <w:tc>
+          <w:tcPr>
+            <w:tcW w:w="5714" w:type="dxa"/>
+          </w:tcPr>
+          <w:p>
+            <w:pPr>
+              <w:rPr>
+                <w:rFonts w:ascii="Arial" w:hAnsi="Arial" w:cs="Arial"/>
+                <w:sz w:val="24"/>
+              </w:rPr>
+            </w:pPr>
+            <w:r>
+              <w:rPr>
+                <w:rFonts w:ascii="Arial" w:hAnsi="Arial" w:cs="Arial"/>
+                <w:sz w:val="24"/>
+              </w:rPr>
+              <w:t xml:space="preserve">CU 01 - </w:t>
+            </w:r>
+            <w:r>
+              <w:rPr>
+                <w:rFonts w:ascii="Arial" w:hAnsi="Arial" w:cs="Arial"/>
+                <w:sz w:val="24"/>
+              </w:rPr>
+              <w:t>Seleccionar tipo de inscripción.</w:t>
             </w:r>
           </w:p>
         </w:tc>
@@ -802,6 +1371,33 @@
               <w:t>Deben existir registros de alumnos inscritos en el periodo seleccionado.</w:t>
             </w:r>
           </w:p>
+          <w:p>
+            <w:pPr>
+              <w:pStyle w:val="Prrafodelista"/>
+              <w:numPr>
+                <w:ilvl w:val="0"/>
+                <w:numId w:val="8"/>
+              </w:numPr>
+              <w:rPr>
+                <w:rFonts w:ascii="Arial" w:hAnsi="Arial" w:cs="Arial"/>
+                <w:sz w:val="24"/>
+              </w:rPr>
+            </w:pPr>
+            <w:r>
+              <w:rPr>
+                <w:rFonts w:ascii="Arial" w:hAnsi="Arial" w:cs="Arial"/>
+                <w:sz w:val="24"/>
+              </w:rPr>
+              <w:t xml:space="preserve">El sistema debe tener disponibles </w:t>
+            </w:r>
+            <w:r>
+              <w:rPr>
+                <w:rFonts w:ascii="Arial" w:hAnsi="Arial" w:cs="Arial"/>
+                <w:sz w:val="24"/>
+              </w:rPr>
+              <w:t>los datos existentes de 5 años anteriores al año actual.</w:t>
+            </w:r>
+          </w:p>
         </w:tc>
       </w:tr>
       <w:tr>
@@ -868,7 +1464,21 @@
                 <w:rFonts w:ascii="Arial" w:hAnsi="Arial" w:cs="Arial"/>
                 <w:sz w:val="24"/>
               </w:rPr>
-              <w:t>Debe mostrarse la gráfica del periodo de inscripción seleccionado.</w:t>
+              <w:t>Debe mostrarse la gráfica del periodo de inscripción seleccionado</w:t>
+            </w:r>
+            <w:r>
+              <w:rPr>
+                <w:rFonts w:ascii="Arial" w:hAnsi="Arial" w:cs="Arial"/>
+                <w:sz w:val="24"/>
+              </w:rPr>
+              <w:t xml:space="preserve"> y una tabla con los porcentajes de inscripción</w:t>
+            </w:r>
+            <w:r>
+              <w:rPr>
+                <w:rFonts w:ascii="Arial" w:hAnsi="Arial" w:cs="Arial"/>
+                <w:sz w:val="24"/>
+              </w:rPr>
+              <w:t>.</w:t>
             </w:r>
           </w:p>
         </w:tc>
@@ -919,7 +1529,42 @@
                 <w:rFonts w:ascii="Arial" w:hAnsi="Arial" w:cs="Arial"/>
                 <w:sz w:val="24"/>
               </w:rPr>
-              <w:t>El actor selecciona periodo de inscripción.</w:t>
+              <w:t xml:space="preserve">El </w:t>
+            </w:r>
+            <w:r>
+              <w:rPr>
+                <w:rFonts w:ascii="Arial" w:hAnsi="Arial" w:cs="Arial"/>
+                <w:sz w:val="24"/>
+              </w:rPr>
+              <w:t>u</w:t>
+            </w:r>
+            <w:r>
+              <w:rPr>
+                <w:rFonts w:ascii="Arial" w:hAnsi="Arial" w:cs="Arial"/>
+                <w:sz w:val="24"/>
+              </w:rPr>
+              <w:t xml:space="preserve">suario </w:t>
+            </w:r>
+            <w:r>
+              <w:rPr>
+                <w:rFonts w:ascii="Arial" w:hAnsi="Arial" w:cs="Arial"/>
+                <w:sz w:val="24"/>
+              </w:rPr>
+              <w:t>general</w:t>
+            </w:r>
+            <w:r>
+              <w:rPr>
+                <w:rFonts w:ascii="Arial" w:hAnsi="Arial" w:cs="Arial"/>
+                <w:sz w:val="24"/>
+              </w:rPr>
+              <w:t xml:space="preserve"> </w:t>
+            </w:r>
+            <w:r>
+              <w:rPr>
+                <w:rFonts w:ascii="Arial" w:hAnsi="Arial" w:cs="Arial"/>
+                <w:sz w:val="24"/>
+              </w:rPr>
+              <w:t>selecciona periodo de inscripción.</w:t>
             </w:r>
           </w:p>
           <w:p>
@@ -939,7 +1584,21 @@
                 <w:rFonts w:ascii="Arial" w:hAnsi="Arial" w:cs="Arial"/>
                 <w:sz w:val="24"/>
               </w:rPr>
-              <w:t>El sistema muestra los periodos inscripción existentes en el sistema.</w:t>
+              <w:t xml:space="preserve">El sistema muestra los periodos inscripción </w:t>
+            </w:r>
+            <w:r>
+              <w:rPr>
+                <w:rFonts w:ascii="Arial" w:hAnsi="Arial" w:cs="Arial"/>
+                <w:sz w:val="24"/>
+              </w:rPr>
+              <w:t>disponibles</w:t>
+            </w:r>
+            <w:r>
+              <w:rPr>
+                <w:rFonts w:ascii="Arial" w:hAnsi="Arial" w:cs="Arial"/>
+                <w:sz w:val="24"/>
+              </w:rPr>
+              <w:t xml:space="preserve"> en el sistema.</w:t>
             </w:r>
           </w:p>
           <w:p>
@@ -959,7 +1618,35 @@
                 <w:rFonts w:ascii="Arial" w:hAnsi="Arial" w:cs="Arial"/>
                 <w:sz w:val="24"/>
               </w:rPr>
-              <w:t>El actor selecciona el periodo del que desea realizar la consulta.</w:t>
+              <w:t xml:space="preserve">El </w:t>
+            </w:r>
+            <w:r>
+              <w:rPr>
+                <w:rFonts w:ascii="Arial" w:hAnsi="Arial" w:cs="Arial"/>
+                <w:sz w:val="24"/>
+              </w:rPr>
+              <w:t>u</w:t>
+            </w:r>
+            <w:r>
+              <w:rPr>
+                <w:rFonts w:ascii="Arial" w:hAnsi="Arial" w:cs="Arial"/>
+                <w:sz w:val="24"/>
+              </w:rPr>
+              <w:t>suario</w:t>
+            </w:r>
+            <w:r>
+              <w:rPr>
+                <w:rFonts w:ascii="Arial" w:hAnsi="Arial" w:cs="Arial"/>
+                <w:sz w:val="24"/>
+              </w:rPr>
+              <w:t xml:space="preserve"> general </w:t>
+            </w:r>
+            <w:r>
+              <w:rPr>
+                <w:rFonts w:ascii="Arial" w:hAnsi="Arial" w:cs="Arial"/>
+                <w:sz w:val="24"/>
+              </w:rPr>
+              <w:t>selecciona el periodo del que desea realizar la consulta.</w:t>
             </w:r>
           </w:p>
           <w:p>
@@ -979,7 +1666,21 @@
                 <w:rFonts w:ascii="Arial" w:hAnsi="Arial" w:cs="Arial"/>
                 <w:sz w:val="24"/>
               </w:rPr>
-              <w:t xml:space="preserve">El sistema busca los datos relacionados, muestra los datos de los días de inscripción, los lugares sorteados, los inscritos, los porcentajes totales y una </w:t>
+              <w:t>El sistema busca los datos relacionados, muestra los datos de los días de inscripción, los lugares sorteados,</w:t>
+            </w:r>
+            <w:r>
+              <w:rPr>
+                <w:rFonts w:ascii="Arial" w:hAnsi="Arial" w:cs="Arial"/>
+                <w:sz w:val="24"/>
+              </w:rPr>
+              <w:t xml:space="preserve"> </w:t>
+            </w:r>
+            <w:r>
+              <w:rPr>
+                <w:rFonts w:ascii="Arial" w:hAnsi="Arial" w:cs="Arial"/>
+                <w:sz w:val="24"/>
+              </w:rPr>
+              <w:t xml:space="preserve">inscritos, porcentajes totales y una </w:t>
             </w:r>
             <w:r>
               <w:rPr>
@@ -1044,21 +1745,37 @@
           </w:p>
           <w:p>
             <w:pPr>
-              <w:rPr>
-                <w:rFonts w:ascii="Arial" w:hAnsi="Arial" w:cs="Arial"/>
-                <w:sz w:val="24"/>
-              </w:rPr>
-            </w:pPr>
-            <w:r>
-              <w:rPr>
-                <w:rFonts w:ascii="Arial" w:hAnsi="Arial" w:cs="Arial"/>
-                <w:sz w:val="24"/>
-              </w:rPr>
-              <w:t>3.1. El sistema informa al usuario que no hay datos disponibles del periodo seleccionado.</w:t>
-            </w:r>
-          </w:p>
-          <w:p>
-            <w:pPr>
+              <w:pStyle w:val="Prrafodelista"/>
+              <w:rPr>
+                <w:rFonts w:ascii="Arial" w:hAnsi="Arial" w:cs="Arial"/>
+                <w:sz w:val="24"/>
+              </w:rPr>
+            </w:pPr>
+            <w:r>
+              <w:rPr>
+                <w:rFonts w:ascii="Arial" w:hAnsi="Arial" w:cs="Arial"/>
+                <w:sz w:val="24"/>
+              </w:rPr>
+              <w:t xml:space="preserve">3.1. El sistema informa al </w:t>
+            </w:r>
+            <w:r>
+              <w:rPr>
+                <w:rFonts w:ascii="Arial" w:hAnsi="Arial" w:cs="Arial"/>
+                <w:sz w:val="24"/>
+              </w:rPr>
+              <w:t xml:space="preserve">usuario de sistema </w:t>
+            </w:r>
+            <w:r>
+              <w:rPr>
+                <w:rFonts w:ascii="Arial" w:hAnsi="Arial" w:cs="Arial"/>
+                <w:sz w:val="24"/>
+              </w:rPr>
+              <w:t>que no hay datos disponibles del periodo seleccionado.</w:t>
+            </w:r>
+          </w:p>
+          <w:p>
+            <w:pPr>
+              <w:pStyle w:val="Prrafodelista"/>
               <w:rPr>
                 <w:rFonts w:ascii="Arial" w:hAnsi="Arial" w:cs="Arial"/>
                 <w:sz w:val="24"/>
@@ -1135,7 +1852,35 @@
                 <w:rFonts w:ascii="Arial" w:hAnsi="Arial" w:cs="Arial"/>
                 <w:sz w:val="24"/>
               </w:rPr>
-              <w:t>El sistema muestra al usuario que por el momento los datos solicitados no se encuentran disponibles.</w:t>
+              <w:t xml:space="preserve">El sistema muestra al </w:t>
+            </w:r>
+            <w:r>
+              <w:rPr>
+                <w:rFonts w:ascii="Arial" w:hAnsi="Arial" w:cs="Arial"/>
+                <w:sz w:val="24"/>
+              </w:rPr>
+              <w:t>u</w:t>
+            </w:r>
+            <w:r>
+              <w:rPr>
+                <w:rFonts w:ascii="Arial" w:hAnsi="Arial" w:cs="Arial"/>
+                <w:sz w:val="24"/>
+              </w:rPr>
+              <w:t>suario de sistema</w:t>
+            </w:r>
+            <w:r>
+              <w:rPr>
+                <w:rFonts w:ascii="Arial" w:hAnsi="Arial" w:cs="Arial"/>
+                <w:sz w:val="24"/>
+              </w:rPr>
+              <w:t xml:space="preserve"> </w:t>
+            </w:r>
+            <w:r>
+              <w:rPr>
+                <w:rFonts w:ascii="Arial" w:hAnsi="Arial" w:cs="Arial"/>
+                <w:sz w:val="24"/>
+              </w:rPr>
+              <w:t>que por el momento los datos solicitados no se encuentran disponibles.</w:t>
             </w:r>
           </w:p>
         </w:tc>
@@ -1198,7 +1943,21 @@
                 <w:rFonts w:ascii="Arial" w:hAnsi="Arial" w:cs="Arial"/>
                 <w:sz w:val="24"/>
               </w:rPr>
-              <w:t xml:space="preserve">CU 03 – Cambiar tipo gráfica. </w:t>
+              <w:t xml:space="preserve">CU 03 – </w:t>
+            </w:r>
+            <w:r>
+              <w:rPr>
+                <w:rFonts w:ascii="Arial" w:hAnsi="Arial" w:cs="Arial"/>
+                <w:sz w:val="24"/>
+              </w:rPr>
+              <w:t>Seleccionar</w:t>
+            </w:r>
+            <w:r>
+              <w:rPr>
+                <w:rFonts w:ascii="Arial" w:hAnsi="Arial" w:cs="Arial"/>
+                <w:sz w:val="24"/>
+              </w:rPr>
+              <w:t xml:space="preserve"> tipo gráfica. </w:t>
             </w:r>
           </w:p>
         </w:tc>
@@ -1244,7 +2003,21 @@
                 <w:rFonts w:ascii="Arial" w:hAnsi="Arial" w:cs="Arial"/>
                 <w:sz w:val="24"/>
               </w:rPr>
-              <w:t>Actor.</w:t>
+              <w:t>u</w:t>
+            </w:r>
+            <w:r>
+              <w:rPr>
+                <w:rFonts w:ascii="Arial" w:hAnsi="Arial" w:cs="Arial"/>
+                <w:sz w:val="24"/>
+              </w:rPr>
+              <w:t xml:space="preserve">suario </w:t>
+            </w:r>
+            <w:r>
+              <w:rPr>
+                <w:rFonts w:ascii="Arial" w:hAnsi="Arial" w:cs="Arial"/>
+                <w:sz w:val="24"/>
+              </w:rPr>
+              <w:t>general.</w:t>
             </w:r>
           </w:p>
         </w:tc>
@@ -1290,21 +2063,84 @@
                 <w:rFonts w:ascii="Arial" w:hAnsi="Arial" w:cs="Arial"/>
                 <w:sz w:val="24"/>
               </w:rPr>
-              <w:t>En este caso de uso el actor</w:t>
-            </w:r>
-            <w:r>
-              <w:rPr>
-                <w:rFonts w:ascii="Arial" w:hAnsi="Arial" w:cs="Arial"/>
-                <w:sz w:val="24"/>
-              </w:rPr>
-              <w:t xml:space="preserve"> cambia la manera en que se </w:t>
-            </w:r>
-            <w:r>
-              <w:rPr>
-                <w:rFonts w:ascii="Arial" w:hAnsi="Arial" w:cs="Arial"/>
-                <w:sz w:val="24"/>
-              </w:rPr>
-              <w:t>visualiza los datos existentes de inscripciones</w:t>
+              <w:t xml:space="preserve">En este caso de uso el </w:t>
+            </w:r>
+            <w:r>
+              <w:rPr>
+                <w:rFonts w:ascii="Arial" w:hAnsi="Arial" w:cs="Arial"/>
+                <w:sz w:val="24"/>
+              </w:rPr>
+              <w:t>u</w:t>
+            </w:r>
+            <w:r>
+              <w:rPr>
+                <w:rFonts w:ascii="Arial" w:hAnsi="Arial" w:cs="Arial"/>
+                <w:sz w:val="24"/>
+              </w:rPr>
+              <w:t xml:space="preserve">suario </w:t>
+            </w:r>
+            <w:r>
+              <w:rPr>
+                <w:rFonts w:ascii="Arial" w:hAnsi="Arial" w:cs="Arial"/>
+                <w:sz w:val="24"/>
+              </w:rPr>
+              <w:t xml:space="preserve">general </w:t>
+            </w:r>
+            <w:r>
+              <w:rPr>
+                <w:rFonts w:ascii="Arial" w:hAnsi="Arial" w:cs="Arial"/>
+                <w:sz w:val="24"/>
+              </w:rPr>
+              <w:t xml:space="preserve">cambia la </w:t>
+            </w:r>
+            <w:r>
+              <w:rPr>
+                <w:rFonts w:ascii="Arial" w:hAnsi="Arial" w:cs="Arial"/>
+                <w:sz w:val="24"/>
+              </w:rPr>
+              <w:t>forma</w:t>
+            </w:r>
+            <w:r>
+              <w:rPr>
+                <w:rFonts w:ascii="Arial" w:hAnsi="Arial" w:cs="Arial"/>
+                <w:sz w:val="24"/>
+              </w:rPr>
+              <w:t xml:space="preserve"> </w:t>
+            </w:r>
+            <w:r>
+              <w:rPr>
+                <w:rFonts w:ascii="Arial" w:hAnsi="Arial" w:cs="Arial"/>
+                <w:sz w:val="24"/>
+              </w:rPr>
+              <w:t xml:space="preserve">gráfica </w:t>
+            </w:r>
+            <w:r>
+              <w:rPr>
+                <w:rFonts w:ascii="Arial" w:hAnsi="Arial" w:cs="Arial"/>
+                <w:sz w:val="24"/>
+              </w:rPr>
+              <w:t xml:space="preserve">en que </w:t>
+            </w:r>
+            <w:r>
+              <w:rPr>
+                <w:rFonts w:ascii="Arial" w:hAnsi="Arial" w:cs="Arial"/>
+                <w:sz w:val="24"/>
+              </w:rPr>
+              <w:t>el sistema muestra</w:t>
+            </w:r>
+            <w:r>
+              <w:rPr>
+                <w:rFonts w:ascii="Arial" w:hAnsi="Arial" w:cs="Arial"/>
+                <w:sz w:val="24"/>
+              </w:rPr>
+              <w:t xml:space="preserve"> los datos</w:t>
+            </w:r>
+            <w:r>
+              <w:rPr>
+                <w:rFonts w:ascii="Arial" w:hAnsi="Arial" w:cs="Arial"/>
+                <w:sz w:val="24"/>
+              </w:rPr>
+              <w:t xml:space="preserve"> solicitados de las inscripciones</w:t>
             </w:r>
             <w:r>
               <w:rPr>
@@ -1439,27 +2275,7 @@
               <w:pStyle w:val="Prrafodelista"/>
               <w:numPr>
                 <w:ilvl w:val="0"/>
-                <w:numId w:val="11"/>
-              </w:numPr>
-              <w:rPr>
-                <w:rFonts w:ascii="Arial" w:hAnsi="Arial" w:cs="Arial"/>
-                <w:sz w:val="24"/>
-              </w:rPr>
-            </w:pPr>
-            <w:r>
-              <w:rPr>
-                <w:rFonts w:ascii="Arial" w:hAnsi="Arial" w:cs="Arial"/>
-                <w:sz w:val="24"/>
-              </w:rPr>
-              <w:t>Debe mostrarse la gráfica del periodo de inscripción seleccionado.</w:t>
-            </w:r>
-          </w:p>
-          <w:p>
-            <w:pPr>
-              <w:pStyle w:val="Prrafodelista"/>
-              <w:numPr>
-                <w:ilvl w:val="0"/>
-                <w:numId w:val="11"/>
+                <w:numId w:val="35"/>
               </w:numPr>
               <w:rPr>
                 <w:rFonts w:ascii="Arial" w:hAnsi="Arial" w:cs="Arial"/>
@@ -1522,7 +2338,35 @@
                 <w:rFonts w:ascii="Arial" w:hAnsi="Arial" w:cs="Arial"/>
                 <w:sz w:val="24"/>
               </w:rPr>
-              <w:t xml:space="preserve">El actor selecciona </w:t>
+              <w:t xml:space="preserve">El </w:t>
+            </w:r>
+            <w:r>
+              <w:rPr>
+                <w:rFonts w:ascii="Arial" w:hAnsi="Arial" w:cs="Arial"/>
+                <w:sz w:val="24"/>
+              </w:rPr>
+              <w:t>u</w:t>
+            </w:r>
+            <w:r>
+              <w:rPr>
+                <w:rFonts w:ascii="Arial" w:hAnsi="Arial" w:cs="Arial"/>
+                <w:sz w:val="24"/>
+              </w:rPr>
+              <w:t xml:space="preserve">suario </w:t>
+            </w:r>
+            <w:r>
+              <w:rPr>
+                <w:rFonts w:ascii="Arial" w:hAnsi="Arial" w:cs="Arial"/>
+                <w:sz w:val="24"/>
+              </w:rPr>
+              <w:t xml:space="preserve">general </w:t>
+            </w:r>
+            <w:r>
+              <w:rPr>
+                <w:rFonts w:ascii="Arial" w:hAnsi="Arial" w:cs="Arial"/>
+                <w:sz w:val="24"/>
+              </w:rPr>
+              <w:t xml:space="preserve">selecciona </w:t>
             </w:r>
             <w:r>
               <w:rPr>
@@ -1556,170 +2400,7 @@
                 <w:rFonts w:ascii="Arial" w:hAnsi="Arial" w:cs="Arial"/>
                 <w:sz w:val="24"/>
               </w:rPr>
-              <w:t>El sistema</w:t>
-            </w:r>
-            <w:r>
-              <w:rPr>
-                <w:rFonts w:ascii="Arial" w:hAnsi="Arial" w:cs="Arial"/>
-                <w:sz w:val="24"/>
-              </w:rPr>
-              <w:t xml:space="preserve"> verifica los datos, cambia la gráfica existente y</w:t>
-            </w:r>
-            <w:r>
-              <w:rPr>
-                <w:rFonts w:ascii="Arial" w:hAnsi="Arial" w:cs="Arial"/>
-                <w:sz w:val="24"/>
-              </w:rPr>
-              <w:t xml:space="preserve"> muestra los </w:t>
-            </w:r>
-            <w:r>
-              <w:rPr>
-                <w:rFonts w:ascii="Arial" w:hAnsi="Arial" w:cs="Arial"/>
-                <w:sz w:val="24"/>
-              </w:rPr>
-              <w:t>datos de las inscripciones en diferente disposición.</w:t>
-            </w:r>
-          </w:p>
-        </w:tc>
-      </w:tr>
-      <w:tr>
-        <w:tc>
-          <w:tcPr>
-            <w:tcW w:w="3114" w:type="dxa"/>
-          </w:tcPr>
-          <w:p>
-            <w:pPr>
-              <w:rPr>
-                <w:rFonts w:ascii="Arial" w:hAnsi="Arial" w:cs="Arial"/>
-                <w:b/>
-                <w:sz w:val="24"/>
-                <w:szCs w:val="24"/>
-              </w:rPr>
-            </w:pPr>
-            <w:r>
-              <w:rPr>
-                <w:rFonts w:ascii="Arial" w:hAnsi="Arial" w:cs="Arial"/>
-                <w:b/>
-                <w:sz w:val="24"/>
-                <w:szCs w:val="24"/>
-              </w:rPr>
-              <w:t>Flujo alterno.</w:t>
-            </w:r>
-          </w:p>
-        </w:tc>
-        <w:tc>
-          <w:tcPr>
-            <w:tcW w:w="5714" w:type="dxa"/>
-          </w:tcPr>
-          <w:p>
-            <w:pPr>
-              <w:rPr>
-                <w:rFonts w:ascii="Arial" w:hAnsi="Arial" w:cs="Arial"/>
-                <w:sz w:val="24"/>
-              </w:rPr>
-            </w:pPr>
-            <w:r>
-              <w:rPr>
-                <w:rFonts w:ascii="Arial" w:hAnsi="Arial" w:cs="Arial"/>
-                <w:sz w:val="24"/>
-              </w:rPr>
-              <w:t>No hay inscripciones relacionadas con el periodo seleccionado.</w:t>
-            </w:r>
-          </w:p>
-          <w:p>
-            <w:pPr>
-              <w:rPr>
-                <w:rFonts w:ascii="Arial" w:hAnsi="Arial" w:cs="Arial"/>
-                <w:sz w:val="24"/>
-              </w:rPr>
-            </w:pPr>
-            <w:r>
-              <w:rPr>
-                <w:rFonts w:ascii="Arial" w:hAnsi="Arial" w:cs="Arial"/>
-                <w:sz w:val="24"/>
-              </w:rPr>
-              <w:t>1</w:t>
-            </w:r>
-            <w:r>
-              <w:rPr>
-                <w:rFonts w:ascii="Arial" w:hAnsi="Arial" w:cs="Arial"/>
-                <w:sz w:val="24"/>
-              </w:rPr>
-              <w:t>.1. El sistema</w:t>
-            </w:r>
-            <w:r>
-              <w:rPr>
-                <w:rFonts w:ascii="Arial" w:hAnsi="Arial" w:cs="Arial"/>
-                <w:sz w:val="24"/>
-              </w:rPr>
-              <w:t xml:space="preserve"> </w:t>
-            </w:r>
-            <w:r>
-              <w:rPr>
-                <w:rFonts w:ascii="Arial" w:hAnsi="Arial" w:cs="Arial"/>
-                <w:sz w:val="24"/>
-              </w:rPr>
-              <w:t xml:space="preserve">muestra al usuario </w:t>
-            </w:r>
-            <w:r>
-              <w:rPr>
-                <w:rFonts w:ascii="Arial" w:hAnsi="Arial" w:cs="Arial"/>
-                <w:sz w:val="24"/>
-              </w:rPr>
-              <w:t>que no hay datos para generar una gráfica de inscripción y solicita que cambie el periodo</w:t>
-            </w:r>
-            <w:r>
-              <w:rPr>
-                <w:rFonts w:ascii="Arial" w:hAnsi="Arial" w:cs="Arial"/>
-                <w:sz w:val="24"/>
-              </w:rPr>
-              <w:t>.</w:t>
-            </w:r>
-          </w:p>
-        </w:tc>
-      </w:tr>
-      <w:tr>
-        <w:tc>
-          <w:tcPr>
-            <w:tcW w:w="3114" w:type="dxa"/>
-          </w:tcPr>
-          <w:p>
-            <w:pPr>
-              <w:rPr>
-                <w:rFonts w:ascii="Arial" w:hAnsi="Arial" w:cs="Arial"/>
-                <w:b/>
-                <w:sz w:val="24"/>
-                <w:szCs w:val="24"/>
-              </w:rPr>
-            </w:pPr>
-            <w:r>
-              <w:rPr>
-                <w:rFonts w:ascii="Arial" w:hAnsi="Arial" w:cs="Arial"/>
-                <w:b/>
-                <w:sz w:val="24"/>
-                <w:szCs w:val="24"/>
-              </w:rPr>
-              <w:t>Excepciones.</w:t>
-            </w:r>
-          </w:p>
-        </w:tc>
-        <w:tc>
-          <w:tcPr>
-            <w:tcW w:w="5714" w:type="dxa"/>
-          </w:tcPr>
-          <w:p>
-            <w:pPr>
-              <w:rPr>
-                <w:rFonts w:ascii="Arial" w:hAnsi="Arial" w:cs="Arial"/>
-                <w:sz w:val="24"/>
-              </w:rPr>
-            </w:pPr>
-            <w:r>
-              <w:rPr>
-                <w:rFonts w:ascii="Arial" w:hAnsi="Arial" w:cs="Arial"/>
-                <w:sz w:val="24"/>
-              </w:rPr>
-              <w:t>No pueden obtenerse los datos del periodo seleccionado.</w:t>
+              <w:t>El sistema muestra las diferentes formas graficas disponibles.</w:t>
             </w:r>
           </w:p>
           <w:p>
@@ -1727,7 +2408,7 @@
               <w:pStyle w:val="Prrafodelista"/>
               <w:numPr>
                 <w:ilvl w:val="0"/>
-                <w:numId w:val="7"/>
+                <w:numId w:val="12"/>
               </w:numPr>
               <w:rPr>
                 <w:rFonts w:ascii="Arial" w:hAnsi="Arial" w:cs="Arial"/>
@@ -1739,8 +2420,141 @@
                 <w:rFonts w:ascii="Arial" w:hAnsi="Arial" w:cs="Arial"/>
                 <w:sz w:val="24"/>
               </w:rPr>
-              <w:t>El sistema muestra al usuario que por el momento los datos solicitados no se encuentran disponibles.</w:t>
-            </w:r>
+              <w:t>El usuario selecciona un tipo de gráfica y selecciona elegir.</w:t>
+            </w:r>
+          </w:p>
+          <w:p>
+            <w:pPr>
+              <w:pStyle w:val="Prrafodelista"/>
+              <w:numPr>
+                <w:ilvl w:val="0"/>
+                <w:numId w:val="12"/>
+              </w:numPr>
+              <w:rPr>
+                <w:rFonts w:ascii="Arial" w:hAnsi="Arial" w:cs="Arial"/>
+                <w:sz w:val="24"/>
+              </w:rPr>
+            </w:pPr>
+            <w:r>
+              <w:rPr>
+                <w:rFonts w:ascii="Arial" w:hAnsi="Arial" w:cs="Arial"/>
+                <w:sz w:val="24"/>
+              </w:rPr>
+              <w:t>El sistema</w:t>
+            </w:r>
+            <w:r>
+              <w:rPr>
+                <w:rFonts w:ascii="Arial" w:hAnsi="Arial" w:cs="Arial"/>
+                <w:sz w:val="24"/>
+              </w:rPr>
+              <w:t xml:space="preserve"> verifica los datos</w:t>
+            </w:r>
+            <w:r>
+              <w:rPr>
+                <w:rFonts w:ascii="Arial" w:hAnsi="Arial" w:cs="Arial"/>
+                <w:sz w:val="24"/>
+              </w:rPr>
+              <w:t xml:space="preserve"> a mostrar</w:t>
+            </w:r>
+            <w:r>
+              <w:rPr>
+                <w:rFonts w:ascii="Arial" w:hAnsi="Arial" w:cs="Arial"/>
+                <w:sz w:val="24"/>
+              </w:rPr>
+              <w:t>, cambia la gráfica existente y</w:t>
+            </w:r>
+            <w:r>
+              <w:rPr>
+                <w:rFonts w:ascii="Arial" w:hAnsi="Arial" w:cs="Arial"/>
+                <w:sz w:val="24"/>
+              </w:rPr>
+              <w:t xml:space="preserve"> muestra los </w:t>
+            </w:r>
+            <w:r>
+              <w:rPr>
+                <w:rFonts w:ascii="Arial" w:hAnsi="Arial" w:cs="Arial"/>
+                <w:sz w:val="24"/>
+              </w:rPr>
+              <w:t>datos de las inscripciones en diferente disposición.</w:t>
+            </w:r>
+          </w:p>
+        </w:tc>
+      </w:tr>
+      <w:tr>
+        <w:tc>
+          <w:tcPr>
+            <w:tcW w:w="3114" w:type="dxa"/>
+          </w:tcPr>
+          <w:p>
+            <w:pPr>
+              <w:rPr>
+                <w:rFonts w:ascii="Arial" w:hAnsi="Arial" w:cs="Arial"/>
+                <w:b/>
+                <w:sz w:val="24"/>
+                <w:szCs w:val="24"/>
+              </w:rPr>
+            </w:pPr>
+            <w:r>
+              <w:rPr>
+                <w:rFonts w:ascii="Arial" w:hAnsi="Arial" w:cs="Arial"/>
+                <w:b/>
+                <w:sz w:val="24"/>
+                <w:szCs w:val="24"/>
+              </w:rPr>
+              <w:t>Flujo alterno.</w:t>
+            </w:r>
+          </w:p>
+        </w:tc>
+        <w:tc>
+          <w:tcPr>
+            <w:tcW w:w="5714" w:type="dxa"/>
+          </w:tcPr>
+          <w:p>
+            <w:pPr>
+              <w:rPr>
+                <w:rFonts w:ascii="Arial" w:hAnsi="Arial" w:cs="Arial"/>
+                <w:sz w:val="24"/>
+              </w:rPr>
+            </w:pPr>
+          </w:p>
+        </w:tc>
+      </w:tr>
+      <w:tr>
+        <w:tc>
+          <w:tcPr>
+            <w:tcW w:w="3114" w:type="dxa"/>
+          </w:tcPr>
+          <w:p>
+            <w:pPr>
+              <w:rPr>
+                <w:rFonts w:ascii="Arial" w:hAnsi="Arial" w:cs="Arial"/>
+                <w:b/>
+                <w:sz w:val="24"/>
+                <w:szCs w:val="24"/>
+              </w:rPr>
+            </w:pPr>
+            <w:r>
+              <w:rPr>
+                <w:rFonts w:ascii="Arial" w:hAnsi="Arial" w:cs="Arial"/>
+                <w:b/>
+                <w:sz w:val="24"/>
+                <w:szCs w:val="24"/>
+              </w:rPr>
+              <w:t>Excepciones.</w:t>
+            </w:r>
+          </w:p>
+        </w:tc>
+        <w:tc>
+          <w:tcPr>
+            <w:tcW w:w="5714" w:type="dxa"/>
+          </w:tcPr>
+          <w:p>
+            <w:pPr>
+              <w:rPr>
+                <w:rFonts w:ascii="Arial" w:hAnsi="Arial" w:cs="Arial"/>
+                <w:sz w:val="24"/>
+              </w:rPr>
+            </w:pPr>
           </w:p>
         </w:tc>
       </w:tr>
@@ -1848,7 +2662,21 @@
                 <w:rFonts w:ascii="Arial" w:hAnsi="Arial" w:cs="Arial"/>
                 <w:sz w:val="24"/>
               </w:rPr>
-              <w:t>Actor.</w:t>
+              <w:t>u</w:t>
+            </w:r>
+            <w:r>
+              <w:rPr>
+                <w:rFonts w:ascii="Arial" w:hAnsi="Arial" w:cs="Arial"/>
+                <w:sz w:val="24"/>
+              </w:rPr>
+              <w:t xml:space="preserve">suario </w:t>
+            </w:r>
+            <w:r>
+              <w:rPr>
+                <w:rFonts w:ascii="Arial" w:hAnsi="Arial" w:cs="Arial"/>
+                <w:sz w:val="24"/>
+              </w:rPr>
+              <w:t>general.</w:t>
             </w:r>
           </w:p>
         </w:tc>
@@ -1874,6 +2702,97 @@
                 <w:sz w:val="24"/>
                 <w:szCs w:val="24"/>
               </w:rPr>
+              <w:t>Extiende</w:t>
+            </w:r>
+            <w:r>
+              <w:rPr>
+                <w:rFonts w:ascii="Arial" w:hAnsi="Arial" w:cs="Arial"/>
+                <w:b/>
+                <w:sz w:val="24"/>
+                <w:szCs w:val="24"/>
+              </w:rPr>
+              <w:t xml:space="preserve">: </w:t>
+            </w:r>
+          </w:p>
+        </w:tc>
+        <w:tc>
+          <w:tcPr>
+            <w:tcW w:w="5714" w:type="dxa"/>
+          </w:tcPr>
+          <w:p>
+            <w:pPr>
+              <w:rPr>
+                <w:rFonts w:ascii="Arial" w:hAnsi="Arial" w:cs="Arial"/>
+                <w:sz w:val="24"/>
+              </w:rPr>
+            </w:pPr>
+            <w:r>
+              <w:rPr>
+                <w:rFonts w:ascii="Arial" w:hAnsi="Arial" w:cs="Arial"/>
+                <w:sz w:val="24"/>
+              </w:rPr>
+              <w:t xml:space="preserve">CU 02 - </w:t>
+            </w:r>
+            <w:r>
+              <w:rPr>
+                <w:rFonts w:ascii="Arial" w:hAnsi="Arial" w:cs="Arial"/>
+                <w:sz w:val="24"/>
+              </w:rPr>
+              <w:t>Seleccionar periodo</w:t>
+            </w:r>
+          </w:p>
+          <w:p>
+            <w:pPr>
+              <w:rPr>
+                <w:rFonts w:ascii="Arial" w:hAnsi="Arial" w:cs="Arial"/>
+                <w:sz w:val="24"/>
+              </w:rPr>
+            </w:pPr>
+            <w:r>
+              <w:rPr>
+                <w:rFonts w:ascii="Arial" w:hAnsi="Arial" w:cs="Arial"/>
+                <w:sz w:val="24"/>
+              </w:rPr>
+              <w:t>CU 01 - S</w:t>
+            </w:r>
+            <w:r>
+              <w:rPr>
+                <w:rFonts w:ascii="Arial" w:hAnsi="Arial" w:cs="Arial"/>
+                <w:sz w:val="24"/>
+              </w:rPr>
+              <w:t>eleccionar tipo de inscripción</w:t>
+            </w:r>
+            <w:r>
+              <w:rPr>
+                <w:rFonts w:ascii="Arial" w:hAnsi="Arial" w:cs="Arial"/>
+                <w:sz w:val="24"/>
+              </w:rPr>
+              <w:t>.</w:t>
+            </w:r>
+          </w:p>
+        </w:tc>
+      </w:tr>
+      <w:tr>
+        <w:tc>
+          <w:tcPr>
+            <w:tcW w:w="3114" w:type="dxa"/>
+          </w:tcPr>
+          <w:p>
+            <w:pPr>
+              <w:rPr>
+                <w:rFonts w:ascii="Arial" w:hAnsi="Arial" w:cs="Arial"/>
+                <w:b/>
+                <w:sz w:val="24"/>
+                <w:szCs w:val="24"/>
+              </w:rPr>
+            </w:pPr>
+            <w:r>
+              <w:rPr>
+                <w:rFonts w:ascii="Arial" w:hAnsi="Arial" w:cs="Arial"/>
+                <w:b/>
+                <w:sz w:val="24"/>
+                <w:szCs w:val="24"/>
+              </w:rPr>
               <w:t>Descripción.</w:t>
             </w:r>
           </w:p>
@@ -1894,7 +2813,42 @@
                 <w:rFonts w:ascii="Arial" w:hAnsi="Arial" w:cs="Arial"/>
                 <w:sz w:val="24"/>
               </w:rPr>
-              <w:t>En este caso de uso el actor cambia la manera en que se visualiza los datos existentes de inscripciones.</w:t>
+              <w:t xml:space="preserve">En este caso de uso el </w:t>
+            </w:r>
+            <w:r>
+              <w:rPr>
+                <w:rFonts w:ascii="Arial" w:hAnsi="Arial" w:cs="Arial"/>
+                <w:sz w:val="24"/>
+              </w:rPr>
+              <w:t>u</w:t>
+            </w:r>
+            <w:r>
+              <w:rPr>
+                <w:rFonts w:ascii="Arial" w:hAnsi="Arial" w:cs="Arial"/>
+                <w:sz w:val="24"/>
+              </w:rPr>
+              <w:t>suario</w:t>
+            </w:r>
+            <w:r>
+              <w:rPr>
+                <w:rFonts w:ascii="Arial" w:hAnsi="Arial" w:cs="Arial"/>
+                <w:sz w:val="24"/>
+              </w:rPr>
+              <w:t xml:space="preserve"> general </w:t>
+            </w:r>
+            <w:r>
+              <w:rPr>
+                <w:rFonts w:ascii="Arial" w:hAnsi="Arial" w:cs="Arial"/>
+                <w:sz w:val="24"/>
+              </w:rPr>
+              <w:t>visualiza todos los días disponibles de un pedido</w:t>
+            </w:r>
+            <w:r>
+              <w:rPr>
+                <w:rFonts w:ascii="Arial" w:hAnsi="Arial" w:cs="Arial"/>
+                <w:sz w:val="24"/>
+              </w:rPr>
+              <w:t>, tipo de inscripción y selecciona uno para visualizar la estadística de inscripción.</w:t>
             </w:r>
           </w:p>
         </w:tc>
@@ -1965,7 +2919,7 @@
                 <w:rFonts w:ascii="Arial" w:hAnsi="Arial" w:cs="Arial"/>
                 <w:sz w:val="24"/>
               </w:rPr>
-              <w:t>Debe estar seleccionado un periodo que tenga datos de inscripciones.</w:t>
+              <w:t>Solo deben mostrarse días en que fueron inscritos alumnos a un programa académico.</w:t>
             </w:r>
           </w:p>
         </w:tc>
@@ -2034,7 +2988,21 @@
                 <w:rFonts w:ascii="Arial" w:hAnsi="Arial" w:cs="Arial"/>
                 <w:sz w:val="24"/>
               </w:rPr>
-              <w:t>Debe mostrarse la gráfica del periodo de inscripción seleccionado.</w:t>
+              <w:t>Debe mostrarse la gráfica del periodo de inscripción seleccionado</w:t>
+            </w:r>
+            <w:r>
+              <w:rPr>
+                <w:rFonts w:ascii="Arial" w:hAnsi="Arial" w:cs="Arial"/>
+                <w:sz w:val="24"/>
+              </w:rPr>
+              <w:t xml:space="preserve"> y una tabla con las estadísticas de inscripción del día seleccionado</w:t>
+            </w:r>
+            <w:r>
+              <w:rPr>
+                <w:rFonts w:ascii="Arial" w:hAnsi="Arial" w:cs="Arial"/>
+                <w:sz w:val="24"/>
+              </w:rPr>
+              <w:t>.</w:t>
             </w:r>
           </w:p>
         </w:tc>
@@ -2085,7 +3053,42 @@
                 <w:rFonts w:ascii="Arial" w:hAnsi="Arial" w:cs="Arial"/>
                 <w:sz w:val="24"/>
               </w:rPr>
-              <w:t>El actor selecciona cambiar gráfica.</w:t>
+              <w:t>El</w:t>
+            </w:r>
+            <w:r>
+              <w:rPr>
+                <w:rFonts w:ascii="Arial" w:hAnsi="Arial" w:cs="Arial"/>
+                <w:sz w:val="24"/>
+              </w:rPr>
+              <w:t xml:space="preserve"> </w:t>
+            </w:r>
+            <w:r>
+              <w:rPr>
+                <w:rFonts w:ascii="Arial" w:hAnsi="Arial" w:cs="Arial"/>
+                <w:sz w:val="24"/>
+              </w:rPr>
+              <w:t>usuario general</w:t>
+            </w:r>
+            <w:r>
+              <w:rPr>
+                <w:rFonts w:ascii="Arial" w:hAnsi="Arial" w:cs="Arial"/>
+                <w:sz w:val="24"/>
+              </w:rPr>
+              <w:t xml:space="preserve"> </w:t>
+            </w:r>
+            <w:r>
+              <w:rPr>
+                <w:rFonts w:ascii="Arial" w:hAnsi="Arial" w:cs="Arial"/>
+                <w:sz w:val="24"/>
+              </w:rPr>
+              <w:t>selecciona</w:t>
+            </w:r>
+            <w:r>
+              <w:rPr>
+                <w:rFonts w:ascii="Arial" w:hAnsi="Arial" w:cs="Arial"/>
+                <w:sz w:val="24"/>
+              </w:rPr>
+              <w:t xml:space="preserve"> días disponibles.</w:t>
             </w:r>
           </w:p>
           <w:p>
@@ -2105,7 +3108,96 @@
                 <w:rFonts w:ascii="Arial" w:hAnsi="Arial" w:cs="Arial"/>
                 <w:sz w:val="24"/>
               </w:rPr>
-              <w:t>El sistema verifica los datos, cambia la gráfica existente y muestra los datos de las inscripciones en diferente disposición.</w:t>
+              <w:t>El sistema muestra todos los días disponibles de inscripciones</w:t>
+            </w:r>
+            <w:r>
+              <w:rPr>
+                <w:rFonts w:ascii="Arial" w:hAnsi="Arial" w:cs="Arial"/>
+                <w:sz w:val="24"/>
+              </w:rPr>
+              <w:t xml:space="preserve"> en el tipo de inscripción y periodo seleccionado</w:t>
+            </w:r>
+            <w:r>
+              <w:rPr>
+                <w:rFonts w:ascii="Arial" w:hAnsi="Arial" w:cs="Arial"/>
+                <w:sz w:val="24"/>
+              </w:rPr>
+              <w:t>.</w:t>
+            </w:r>
+          </w:p>
+          <w:p>
+            <w:pPr>
+              <w:pStyle w:val="Prrafodelista"/>
+              <w:numPr>
+                <w:ilvl w:val="0"/>
+                <w:numId w:val="16"/>
+              </w:numPr>
+              <w:rPr>
+                <w:rFonts w:ascii="Arial" w:hAnsi="Arial" w:cs="Arial"/>
+                <w:sz w:val="24"/>
+              </w:rPr>
+            </w:pPr>
+            <w:r>
+              <w:rPr>
+                <w:rFonts w:ascii="Arial" w:hAnsi="Arial" w:cs="Arial"/>
+                <w:sz w:val="24"/>
+              </w:rPr>
+              <w:t>El usuario general selecciona un día de inscripción.</w:t>
+            </w:r>
+          </w:p>
+          <w:p>
+            <w:pPr>
+              <w:pStyle w:val="Prrafodelista"/>
+              <w:numPr>
+                <w:ilvl w:val="0"/>
+                <w:numId w:val="16"/>
+              </w:numPr>
+              <w:rPr>
+                <w:rFonts w:ascii="Arial" w:hAnsi="Arial" w:cs="Arial"/>
+                <w:sz w:val="24"/>
+              </w:rPr>
+            </w:pPr>
+            <w:r>
+              <w:rPr>
+                <w:rFonts w:ascii="Arial" w:hAnsi="Arial" w:cs="Arial"/>
+                <w:sz w:val="24"/>
+              </w:rPr>
+              <w:t>El sistema verifica los datos</w:t>
+            </w:r>
+            <w:r>
+              <w:rPr>
+                <w:rFonts w:ascii="Arial" w:hAnsi="Arial" w:cs="Arial"/>
+                <w:sz w:val="24"/>
+              </w:rPr>
+              <w:t xml:space="preserve"> del día seleccionado</w:t>
+            </w:r>
+            <w:r>
+              <w:rPr>
+                <w:rFonts w:ascii="Arial" w:hAnsi="Arial" w:cs="Arial"/>
+                <w:sz w:val="24"/>
+              </w:rPr>
+              <w:t>,</w:t>
+            </w:r>
+            <w:r>
+              <w:rPr>
+                <w:rFonts w:ascii="Arial" w:hAnsi="Arial" w:cs="Arial"/>
+                <w:sz w:val="24"/>
+              </w:rPr>
+              <w:t xml:space="preserve"> busca los registros existentes,</w:t>
+            </w:r>
+            <w:r>
+              <w:rPr>
+                <w:rFonts w:ascii="Arial" w:hAnsi="Arial" w:cs="Arial"/>
+                <w:sz w:val="24"/>
+              </w:rPr>
+              <w:t xml:space="preserve"> </w:t>
+            </w:r>
+            <w:r>
+              <w:rPr>
+                <w:rFonts w:ascii="Arial" w:hAnsi="Arial" w:cs="Arial"/>
+                <w:sz w:val="24"/>
+              </w:rPr>
+              <w:t>muestra la estadística de inscripciones del día seleccionado y una grafica que represente los datos encontrados.</w:t>
             </w:r>
           </w:p>
         </w:tc>
@@ -2151,22 +3243,217 @@
                 <w:rFonts w:ascii="Arial" w:hAnsi="Arial" w:cs="Arial"/>
                 <w:sz w:val="24"/>
               </w:rPr>
-              <w:t>No hay inscripciones relacionadas con el periodo seleccionado.</w:t>
-            </w:r>
-          </w:p>
-          <w:p>
-            <w:pPr>
-              <w:rPr>
-                <w:rFonts w:ascii="Arial" w:hAnsi="Arial" w:cs="Arial"/>
-                <w:sz w:val="24"/>
-              </w:rPr>
-            </w:pPr>
-            <w:r>
-              <w:rPr>
-                <w:rFonts w:ascii="Arial" w:hAnsi="Arial" w:cs="Arial"/>
-                <w:sz w:val="24"/>
-              </w:rPr>
-              <w:t>3.1. El sistema que no hay datos para generar una gráfica de inscripción y solicita que cambie el periodo.</w:t>
+              <w:t>El usuario general selecciona todo el periodo de inscripción.</w:t>
+            </w:r>
+          </w:p>
+          <w:p>
+            <w:pPr>
+              <w:pStyle w:val="Prrafodelista"/>
+              <w:rPr>
+                <w:rFonts w:ascii="Arial" w:hAnsi="Arial" w:cs="Arial"/>
+                <w:sz w:val="24"/>
+              </w:rPr>
+            </w:pPr>
+            <w:r>
+              <w:rPr>
+                <w:rFonts w:ascii="Arial" w:hAnsi="Arial" w:cs="Arial"/>
+                <w:sz w:val="24"/>
+              </w:rPr>
+              <w:t>3.1. El sistema busca todos los datos relacionados con el periodo de inscripción, día seleccionado y muestra al usuario</w:t>
+            </w:r>
+            <w:r>
+              <w:rPr>
+                <w:rFonts w:ascii="Arial" w:hAnsi="Arial" w:cs="Arial"/>
+                <w:sz w:val="24"/>
+              </w:rPr>
+              <w:t xml:space="preserve"> general una tabla con</w:t>
+            </w:r>
+            <w:r>
+              <w:rPr>
+                <w:rFonts w:ascii="Arial" w:hAnsi="Arial" w:cs="Arial"/>
+                <w:sz w:val="24"/>
+              </w:rPr>
+              <w:t xml:space="preserve"> los datos encontrados</w:t>
+            </w:r>
+            <w:r>
+              <w:rPr>
+                <w:rFonts w:ascii="Arial" w:hAnsi="Arial" w:cs="Arial"/>
+                <w:sz w:val="24"/>
+              </w:rPr>
+              <w:t xml:space="preserve"> (lugares sorteados, inscritos y porcentajes)</w:t>
+            </w:r>
+            <w:r>
+              <w:rPr>
+                <w:rFonts w:ascii="Arial" w:hAnsi="Arial" w:cs="Arial"/>
+                <w:sz w:val="24"/>
+              </w:rPr>
+              <w:t xml:space="preserve"> </w:t>
+            </w:r>
+            <w:r>
+              <w:rPr>
+                <w:rFonts w:ascii="Arial" w:hAnsi="Arial" w:cs="Arial"/>
+                <w:sz w:val="24"/>
+              </w:rPr>
+              <w:t>así</w:t>
+            </w:r>
+            <w:r>
+              <w:rPr>
+                <w:rFonts w:ascii="Arial" w:hAnsi="Arial" w:cs="Arial"/>
+                <w:sz w:val="24"/>
+              </w:rPr>
+              <w:t xml:space="preserve"> como una </w:t>
+            </w:r>
+            <w:r>
+              <w:rPr>
+                <w:rFonts w:ascii="Arial" w:hAnsi="Arial" w:cs="Arial"/>
+                <w:sz w:val="24"/>
+              </w:rPr>
+              <w:t>gráfica</w:t>
+            </w:r>
+            <w:r>
+              <w:rPr>
+                <w:rFonts w:ascii="Arial" w:hAnsi="Arial" w:cs="Arial"/>
+                <w:sz w:val="24"/>
+              </w:rPr>
+              <w:t xml:space="preserve"> que </w:t>
+            </w:r>
+            <w:r>
+              <w:rPr>
+                <w:rFonts w:ascii="Arial" w:hAnsi="Arial" w:cs="Arial"/>
+                <w:sz w:val="24"/>
+              </w:rPr>
+              <w:t>muestra</w:t>
+            </w:r>
+            <w:r>
+              <w:rPr>
+                <w:rFonts w:ascii="Arial" w:hAnsi="Arial" w:cs="Arial"/>
+                <w:sz w:val="24"/>
+              </w:rPr>
+              <w:t xml:space="preserve"> la </w:t>
+            </w:r>
+            <w:r>
+              <w:rPr>
+                <w:rFonts w:ascii="Arial" w:hAnsi="Arial" w:cs="Arial"/>
+                <w:sz w:val="24"/>
+              </w:rPr>
+              <w:t>estadística</w:t>
+            </w:r>
+            <w:r>
+              <w:rPr>
+                <w:rFonts w:ascii="Arial" w:hAnsi="Arial" w:cs="Arial"/>
+                <w:sz w:val="24"/>
+              </w:rPr>
+              <w:t xml:space="preserve"> de </w:t>
+            </w:r>
+            <w:r>
+              <w:rPr>
+                <w:rFonts w:ascii="Arial" w:hAnsi="Arial" w:cs="Arial"/>
+                <w:sz w:val="24"/>
+              </w:rPr>
+              <w:t>inscripción.</w:t>
+            </w:r>
+          </w:p>
+          <w:p>
+            <w:pPr>
+              <w:rPr>
+                <w:rFonts w:ascii="Arial" w:hAnsi="Arial" w:cs="Arial"/>
+                <w:sz w:val="24"/>
+              </w:rPr>
+            </w:pPr>
+            <w:r>
+              <w:rPr>
+                <w:rFonts w:ascii="Arial" w:hAnsi="Arial" w:cs="Arial"/>
+                <w:sz w:val="24"/>
+              </w:rPr>
+              <w:t xml:space="preserve">No hay inscripciones relacionadas </w:t>
+            </w:r>
+            <w:r>
+              <w:rPr>
+                <w:rFonts w:ascii="Arial" w:hAnsi="Arial" w:cs="Arial"/>
+                <w:sz w:val="24"/>
+              </w:rPr>
+              <w:t>el día seleccionado</w:t>
+            </w:r>
+          </w:p>
+          <w:p>
+            <w:pPr>
+              <w:pStyle w:val="Prrafodelista"/>
+              <w:rPr>
+                <w:rFonts w:ascii="Arial" w:hAnsi="Arial" w:cs="Arial"/>
+                <w:sz w:val="24"/>
+              </w:rPr>
+            </w:pPr>
+            <w:r>
+              <w:rPr>
+                <w:rFonts w:ascii="Arial" w:hAnsi="Arial" w:cs="Arial"/>
+                <w:sz w:val="24"/>
+              </w:rPr>
+              <w:t>3.</w:t>
+            </w:r>
+            <w:r>
+              <w:rPr>
+                <w:rFonts w:ascii="Arial" w:hAnsi="Arial" w:cs="Arial"/>
+                <w:sz w:val="24"/>
+              </w:rPr>
+              <w:t>1</w:t>
+            </w:r>
+            <w:r>
+              <w:rPr>
+                <w:rFonts w:ascii="Arial" w:hAnsi="Arial" w:cs="Arial"/>
+                <w:sz w:val="24"/>
+              </w:rPr>
+              <w:t>.</w:t>
+            </w:r>
+            <w:r>
+              <w:rPr>
+                <w:rFonts w:ascii="Arial" w:hAnsi="Arial" w:cs="Arial"/>
+                <w:sz w:val="24"/>
+              </w:rPr>
+              <w:t>1.</w:t>
+            </w:r>
+            <w:r>
+              <w:rPr>
+                <w:rFonts w:ascii="Arial" w:hAnsi="Arial" w:cs="Arial"/>
+                <w:sz w:val="24"/>
+              </w:rPr>
+              <w:t xml:space="preserve"> El </w:t>
+            </w:r>
+            <w:r>
+              <w:rPr>
+                <w:rFonts w:ascii="Arial" w:hAnsi="Arial" w:cs="Arial"/>
+                <w:sz w:val="24"/>
+              </w:rPr>
+              <w:t>sistema muestra</w:t>
+            </w:r>
+            <w:r>
+              <w:rPr>
+                <w:rFonts w:ascii="Arial" w:hAnsi="Arial" w:cs="Arial"/>
+                <w:sz w:val="24"/>
+              </w:rPr>
+              <w:t xml:space="preserve"> al usuario </w:t>
+            </w:r>
+            <w:r>
+              <w:rPr>
+                <w:rFonts w:ascii="Arial" w:hAnsi="Arial" w:cs="Arial"/>
+                <w:sz w:val="24"/>
+              </w:rPr>
+              <w:t>que no hay datos para generar una gráfica de inscripción y solicita que cambie el periodo.</w:t>
+            </w:r>
+          </w:p>
+          <w:p>
+            <w:pPr>
+              <w:pStyle w:val="Prrafodelista"/>
+              <w:rPr>
+                <w:rFonts w:ascii="Arial" w:hAnsi="Arial" w:cs="Arial"/>
+                <w:sz w:val="24"/>
+              </w:rPr>
+            </w:pPr>
+            <w:r>
+              <w:rPr>
+                <w:rFonts w:ascii="Arial" w:hAnsi="Arial" w:cs="Arial"/>
+                <w:sz w:val="24"/>
+              </w:rPr>
+              <w:t>3.1.2. EL flujo del programa regresa al paso 2 del flujo normal.</w:t>
             </w:r>
           </w:p>
         </w:tc>
@@ -2192,6 +3479,7 @@
                 <w:sz w:val="24"/>
                 <w:szCs w:val="24"/>
               </w:rPr>
+              <w:lastRenderedPageBreak/>
               <w:t>Excepciones.</w:t>
             </w:r>
           </w:p>
@@ -2341,7 +3629,7 @@
                 <w:rFonts w:ascii="Arial" w:hAnsi="Arial" w:cs="Arial"/>
                 <w:sz w:val="24"/>
               </w:rPr>
-              <w:t>Actor.</w:t>
+              <w:t>Usuario general.</w:t>
             </w:r>
           </w:p>
         </w:tc>
@@ -2387,7 +3675,35 @@
                 <w:rFonts w:ascii="Arial" w:hAnsi="Arial" w:cs="Arial"/>
                 <w:sz w:val="24"/>
               </w:rPr>
-              <w:t>En este caso de uso el actor elige un lugar del estado de donde sea su interés visualizar el porcentaje de inscripción realizada.</w:t>
+              <w:t xml:space="preserve">En este caso de uso el </w:t>
+            </w:r>
+            <w:r>
+              <w:rPr>
+                <w:rFonts w:ascii="Arial" w:hAnsi="Arial" w:cs="Arial"/>
+                <w:sz w:val="24"/>
+              </w:rPr>
+              <w:t>usuario general</w:t>
+            </w:r>
+            <w:r>
+              <w:rPr>
+                <w:rFonts w:ascii="Arial" w:hAnsi="Arial" w:cs="Arial"/>
+                <w:sz w:val="24"/>
+              </w:rPr>
+              <w:t xml:space="preserve"> elige un lugar del estado de donde sea su interés visualizar el porcentaje de inscripción </w:t>
+            </w:r>
+            <w:r>
+              <w:rPr>
+                <w:rFonts w:ascii="Arial" w:hAnsi="Arial" w:cs="Arial"/>
+                <w:sz w:val="24"/>
+              </w:rPr>
+              <w:t>realizadas</w:t>
+            </w:r>
+            <w:r>
+              <w:rPr>
+                <w:rFonts w:ascii="Arial" w:hAnsi="Arial" w:cs="Arial"/>
+                <w:sz w:val="24"/>
+              </w:rPr>
+              <w:t>.</w:t>
             </w:r>
           </w:p>
         </w:tc>
@@ -2452,6 +3768,13 @@
                 <w:rFonts w:ascii="Arial" w:hAnsi="Arial" w:cs="Arial"/>
                 <w:sz w:val="24"/>
               </w:rPr>
+              <w:t xml:space="preserve"> en un día, periodo y tipo de inscripción</w:t>
+            </w:r>
+            <w:r>
+              <w:rPr>
+                <w:rFonts w:ascii="Arial" w:hAnsi="Arial" w:cs="Arial"/>
+                <w:sz w:val="24"/>
+              </w:rPr>
               <w:t>.</w:t>
             </w:r>
           </w:p>
@@ -2586,7 +3909,21 @@
                 <w:rFonts w:ascii="Arial" w:hAnsi="Arial" w:cs="Arial"/>
                 <w:sz w:val="24"/>
               </w:rPr>
-              <w:t>El actor selecciona cambiar</w:t>
+              <w:t xml:space="preserve">El </w:t>
+            </w:r>
+            <w:r>
+              <w:rPr>
+                <w:rFonts w:ascii="Arial" w:hAnsi="Arial" w:cs="Arial"/>
+                <w:sz w:val="24"/>
+              </w:rPr>
+              <w:t>usuario general</w:t>
+            </w:r>
+            <w:r>
+              <w:rPr>
+                <w:rFonts w:ascii="Arial" w:hAnsi="Arial" w:cs="Arial"/>
+                <w:sz w:val="24"/>
+              </w:rPr>
+              <w:t xml:space="preserve"> selecciona cambiar</w:t>
             </w:r>
             <w:r>
               <w:rPr>
@@ -2627,6 +3964,46 @@
                 <w:rFonts w:ascii="Arial" w:hAnsi="Arial" w:cs="Arial"/>
                 <w:sz w:val="24"/>
               </w:rPr>
+              <w:t>El sistema muestra todas las regiones donde existan campus de la facultad.</w:t>
+            </w:r>
+          </w:p>
+          <w:p>
+            <w:pPr>
+              <w:pStyle w:val="Prrafodelista"/>
+              <w:numPr>
+                <w:ilvl w:val="0"/>
+                <w:numId w:val="19"/>
+              </w:numPr>
+              <w:rPr>
+                <w:rFonts w:ascii="Arial" w:hAnsi="Arial" w:cs="Arial"/>
+                <w:sz w:val="24"/>
+              </w:rPr>
+            </w:pPr>
+            <w:r>
+              <w:rPr>
+                <w:rFonts w:ascii="Arial" w:hAnsi="Arial" w:cs="Arial"/>
+                <w:sz w:val="24"/>
+              </w:rPr>
+              <w:t>El usuario general visualiza las regiones mostradas, elige una y selecciona aceptar.</w:t>
+            </w:r>
+          </w:p>
+          <w:p>
+            <w:pPr>
+              <w:pStyle w:val="Prrafodelista"/>
+              <w:numPr>
+                <w:ilvl w:val="0"/>
+                <w:numId w:val="19"/>
+              </w:numPr>
+              <w:rPr>
+                <w:rFonts w:ascii="Arial" w:hAnsi="Arial" w:cs="Arial"/>
+                <w:sz w:val="24"/>
+              </w:rPr>
+            </w:pPr>
+            <w:r>
+              <w:rPr>
+                <w:rFonts w:ascii="Arial" w:hAnsi="Arial" w:cs="Arial"/>
+                <w:sz w:val="24"/>
+              </w:rPr>
               <w:t xml:space="preserve">El sistema verifica los datos, </w:t>
             </w:r>
             <w:r>
@@ -2641,14 +4018,42 @@
                 <w:rFonts w:ascii="Arial" w:hAnsi="Arial" w:cs="Arial"/>
                 <w:sz w:val="24"/>
               </w:rPr>
-              <w:t xml:space="preserve">usca los datos que coinciden con el termino, </w:t>
-            </w:r>
-            <w:r>
-              <w:rPr>
-                <w:rFonts w:ascii="Arial" w:hAnsi="Arial" w:cs="Arial"/>
-                <w:sz w:val="24"/>
-              </w:rPr>
-              <w:t xml:space="preserve">cambia la gráfica existente y muestra los </w:t>
+              <w:t>usca los datos que coinciden con el termino</w:t>
+            </w:r>
+            <w:r>
+              <w:rPr>
+                <w:rFonts w:ascii="Arial" w:hAnsi="Arial" w:cs="Arial"/>
+                <w:sz w:val="24"/>
+              </w:rPr>
+              <w:t xml:space="preserve"> de región</w:t>
+            </w:r>
+            <w:r>
+              <w:rPr>
+                <w:rFonts w:ascii="Arial" w:hAnsi="Arial" w:cs="Arial"/>
+                <w:sz w:val="24"/>
+              </w:rPr>
+              <w:t xml:space="preserve">, </w:t>
+            </w:r>
+            <w:r>
+              <w:rPr>
+                <w:rFonts w:ascii="Arial" w:hAnsi="Arial" w:cs="Arial"/>
+                <w:sz w:val="24"/>
+              </w:rPr>
+              <w:t>cambia la gráfica existente</w:t>
+            </w:r>
+            <w:r>
+              <w:rPr>
+                <w:rFonts w:ascii="Arial" w:hAnsi="Arial" w:cs="Arial"/>
+                <w:sz w:val="24"/>
+              </w:rPr>
+              <w:t>, cambia los datos estadísticos de inscripción</w:t>
+            </w:r>
+            <w:r>
+              <w:rPr>
+                <w:rFonts w:ascii="Arial" w:hAnsi="Arial" w:cs="Arial"/>
+                <w:sz w:val="24"/>
+              </w:rPr>
+              <w:t xml:space="preserve"> y muestra los </w:t>
             </w:r>
             <w:r>
               <w:rPr>
@@ -2713,17 +4118,25 @@
           </w:p>
           <w:p>
             <w:pPr>
-              <w:rPr>
-                <w:rFonts w:ascii="Arial" w:hAnsi="Arial" w:cs="Arial"/>
-                <w:sz w:val="24"/>
-              </w:rPr>
-            </w:pPr>
-            <w:r>
-              <w:rPr>
-                <w:rFonts w:ascii="Arial" w:hAnsi="Arial" w:cs="Arial"/>
-                <w:sz w:val="24"/>
-              </w:rPr>
-              <w:t>1.1. El sistema</w:t>
+              <w:pStyle w:val="Prrafodelista"/>
+              <w:rPr>
+                <w:rFonts w:ascii="Arial" w:hAnsi="Arial" w:cs="Arial"/>
+                <w:sz w:val="24"/>
+              </w:rPr>
+            </w:pPr>
+            <w:r>
+              <w:rPr>
+                <w:rFonts w:ascii="Arial" w:hAnsi="Arial" w:cs="Arial"/>
+                <w:sz w:val="24"/>
+              </w:rPr>
+              <w:t xml:space="preserve">3.1. </w:t>
+            </w:r>
+            <w:r>
+              <w:rPr>
+                <w:rFonts w:ascii="Arial" w:hAnsi="Arial" w:cs="Arial"/>
+                <w:sz w:val="24"/>
+              </w:rPr>
+              <w:t>El sistema</w:t>
             </w:r>
             <w:r>
               <w:rPr>
@@ -2752,6 +4165,53 @@
                 <w:sz w:val="24"/>
               </w:rPr>
               <w:t>.</w:t>
+            </w:r>
+          </w:p>
+          <w:p>
+            <w:pPr>
+              <w:pStyle w:val="Prrafodelista"/>
+              <w:rPr>
+                <w:rFonts w:ascii="Arial" w:hAnsi="Arial" w:cs="Arial"/>
+                <w:sz w:val="24"/>
+              </w:rPr>
+            </w:pPr>
+            <w:r>
+              <w:rPr>
+                <w:rFonts w:ascii="Arial" w:hAnsi="Arial" w:cs="Arial"/>
+                <w:sz w:val="24"/>
+              </w:rPr>
+              <w:t>3.2. El flujo del sistema regresa al paso 2 del flujo normal.</w:t>
+            </w:r>
+          </w:p>
+          <w:p>
+            <w:pPr>
+              <w:rPr>
+                <w:rFonts w:ascii="Arial" w:hAnsi="Arial" w:cs="Arial"/>
+                <w:sz w:val="24"/>
+              </w:rPr>
+            </w:pPr>
+            <w:r>
+              <w:rPr>
+                <w:rFonts w:ascii="Arial" w:hAnsi="Arial" w:cs="Arial"/>
+                <w:sz w:val="24"/>
+              </w:rPr>
+              <w:t>El usuario del sistema selecciona todas las regiones.</w:t>
+            </w:r>
+          </w:p>
+          <w:p>
+            <w:pPr>
+              <w:pStyle w:val="Prrafodelista"/>
+              <w:rPr>
+                <w:rFonts w:ascii="Arial" w:hAnsi="Arial" w:cs="Arial"/>
+                <w:sz w:val="24"/>
+              </w:rPr>
+            </w:pPr>
+            <w:r>
+              <w:rPr>
+                <w:rFonts w:ascii="Arial" w:hAnsi="Arial" w:cs="Arial"/>
+                <w:sz w:val="24"/>
+              </w:rPr>
+              <w:t>3.1.1. El sistema verifica los datos, busca todos los registros existentes en el sistema de todas las facultades del estado donde se hay inscripciones realizadas, muestra la estadística al usuario y una grafica que representa los porcentajes de inscripción.</w:t>
             </w:r>
           </w:p>
         </w:tc>
@@ -2915,14 +4375,35 @@
                 <w:rFonts w:ascii="Arial" w:hAnsi="Arial" w:cs="Arial"/>
                 <w:sz w:val="24"/>
               </w:rPr>
-              <w:t>7</w:t>
-            </w:r>
-            <w:r>
-              <w:rPr>
-                <w:rFonts w:ascii="Arial" w:hAnsi="Arial" w:cs="Arial"/>
-                <w:sz w:val="24"/>
-              </w:rPr>
-              <w:t xml:space="preserve"> – Seleccionar Área académica. </w:t>
+              <w:t>6</w:t>
+            </w:r>
+            <w:r>
+              <w:rPr>
+                <w:rFonts w:ascii="Arial" w:hAnsi="Arial" w:cs="Arial"/>
+                <w:sz w:val="24"/>
+              </w:rPr>
+              <w:t xml:space="preserve"> – Seleccionar </w:t>
+            </w:r>
+            <w:r>
+              <w:rPr>
+                <w:rFonts w:ascii="Arial" w:hAnsi="Arial" w:cs="Arial"/>
+                <w:sz w:val="24"/>
+              </w:rPr>
+              <w:t>área académica</w:t>
+            </w:r>
+            <w:r>
+              <w:rPr>
+                <w:rFonts w:ascii="Arial" w:hAnsi="Arial" w:cs="Arial"/>
+                <w:sz w:val="24"/>
+              </w:rPr>
+              <w:t>.</w:t>
+            </w:r>
+            <w:r>
+              <w:rPr>
+                <w:rFonts w:ascii="Arial" w:hAnsi="Arial" w:cs="Arial"/>
+                <w:sz w:val="24"/>
+              </w:rPr>
+              <w:t xml:space="preserve"> </w:t>
             </w:r>
           </w:p>
         </w:tc>
@@ -2968,7 +4449,7 @@
                 <w:rFonts w:ascii="Arial" w:hAnsi="Arial" w:cs="Arial"/>
                 <w:sz w:val="24"/>
               </w:rPr>
-              <w:t>Actor.</w:t>
+              <w:t>Usuario general.</w:t>
             </w:r>
           </w:p>
         </w:tc>
@@ -3009,6 +4490,34 @@
                 <w:sz w:val="24"/>
               </w:rPr>
             </w:pPr>
+            <w:r>
+              <w:rPr>
+                <w:rFonts w:ascii="Arial" w:hAnsi="Arial" w:cs="Arial"/>
+                <w:sz w:val="24"/>
+              </w:rPr>
+              <w:t xml:space="preserve">En este caso de uso el </w:t>
+            </w:r>
+            <w:r>
+              <w:rPr>
+                <w:rFonts w:ascii="Arial" w:hAnsi="Arial" w:cs="Arial"/>
+                <w:sz w:val="24"/>
+              </w:rPr>
+              <w:t>usuario general</w:t>
+            </w:r>
+            <w:r>
+              <w:rPr>
+                <w:rFonts w:ascii="Arial" w:hAnsi="Arial" w:cs="Arial"/>
+                <w:sz w:val="24"/>
+              </w:rPr>
+              <w:t xml:space="preserve"> </w:t>
+            </w:r>
+            <w:r>
+              <w:rPr>
+                <w:rFonts w:ascii="Arial" w:hAnsi="Arial" w:cs="Arial"/>
+                <w:sz w:val="24"/>
+              </w:rPr>
+              <w:t>visualiza todas las áreas académicas existentes en la universidad veracruzana y elige una para poder observar su estadística de inscripciones.</w:t>
+            </w:r>
           </w:p>
         </w:tc>
       </w:tr>
@@ -3043,11 +4552,23 @@
           </w:tcPr>
           <w:p>
             <w:pPr>
-              <w:rPr>
-                <w:rFonts w:ascii="Arial" w:hAnsi="Arial" w:cs="Arial"/>
-                <w:sz w:val="24"/>
-              </w:rPr>
-            </w:pPr>
+              <w:pStyle w:val="Prrafodelista"/>
+              <w:numPr>
+                <w:ilvl w:val="0"/>
+                <w:numId w:val="41"/>
+              </w:numPr>
+              <w:rPr>
+                <w:rFonts w:ascii="Arial" w:hAnsi="Arial" w:cs="Arial"/>
+                <w:sz w:val="24"/>
+              </w:rPr>
+            </w:pPr>
+            <w:r>
+              <w:rPr>
+                <w:rFonts w:ascii="Arial" w:hAnsi="Arial" w:cs="Arial"/>
+                <w:sz w:val="24"/>
+              </w:rPr>
+              <w:t>Debe estar seleccionado un periodo escolar y un tipo de inscripción.</w:t>
+            </w:r>
           </w:p>
         </w:tc>
       </w:tr>
@@ -3100,11 +4621,85 @@
           </w:tcPr>
           <w:p>
             <w:pPr>
-              <w:rPr>
-                <w:rFonts w:ascii="Arial" w:hAnsi="Arial" w:cs="Arial"/>
-                <w:sz w:val="24"/>
-              </w:rPr>
-            </w:pPr>
+              <w:pStyle w:val="Prrafodelista"/>
+              <w:numPr>
+                <w:ilvl w:val="0"/>
+                <w:numId w:val="22"/>
+              </w:numPr>
+              <w:rPr>
+                <w:rFonts w:ascii="Arial" w:hAnsi="Arial" w:cs="Arial"/>
+                <w:sz w:val="24"/>
+              </w:rPr>
+            </w:pPr>
+            <w:r>
+              <w:rPr>
+                <w:rFonts w:ascii="Arial" w:hAnsi="Arial" w:cs="Arial"/>
+                <w:sz w:val="24"/>
+              </w:rPr>
+              <w:t>Deben mostrarse los datos de las inscripciones realizadas en la entidad solicitada por el</w:t>
+            </w:r>
+            <w:r>
+              <w:rPr>
+                <w:rFonts w:ascii="Arial" w:hAnsi="Arial" w:cs="Arial"/>
+                <w:sz w:val="24"/>
+              </w:rPr>
+              <w:t xml:space="preserve"> usuario general</w:t>
+            </w:r>
+            <w:r>
+              <w:rPr>
+                <w:rFonts w:ascii="Arial" w:hAnsi="Arial" w:cs="Arial"/>
+                <w:sz w:val="24"/>
+              </w:rPr>
+              <w:t>.</w:t>
+            </w:r>
+          </w:p>
+          <w:p>
+            <w:pPr>
+              <w:pStyle w:val="Prrafodelista"/>
+              <w:numPr>
+                <w:ilvl w:val="0"/>
+                <w:numId w:val="22"/>
+              </w:numPr>
+              <w:rPr>
+                <w:rFonts w:ascii="Arial" w:hAnsi="Arial" w:cs="Arial"/>
+                <w:sz w:val="24"/>
+              </w:rPr>
+            </w:pPr>
+            <w:r>
+              <w:rPr>
+                <w:rFonts w:ascii="Arial" w:hAnsi="Arial" w:cs="Arial"/>
+                <w:sz w:val="24"/>
+              </w:rPr>
+              <w:t xml:space="preserve">Debe mostrarse una </w:t>
+            </w:r>
+            <w:r>
+              <w:rPr>
+                <w:rFonts w:ascii="Arial" w:hAnsi="Arial" w:cs="Arial"/>
+                <w:sz w:val="24"/>
+              </w:rPr>
+              <w:t>gráfica</w:t>
+            </w:r>
+            <w:r>
+              <w:rPr>
+                <w:rFonts w:ascii="Arial" w:hAnsi="Arial" w:cs="Arial"/>
+                <w:sz w:val="24"/>
+              </w:rPr>
+              <w:t xml:space="preserve"> que represente los datos de inscripciones realizadas en esa </w:t>
+            </w:r>
+            <w:r>
+              <w:rPr>
+                <w:rFonts w:ascii="Arial" w:hAnsi="Arial" w:cs="Arial"/>
+                <w:sz w:val="24"/>
+              </w:rPr>
+              <w:t>entidad, así como una tabla con las estadísticas de inscripción (lugares sorteados, inscritos y totales)</w:t>
+            </w:r>
+            <w:r>
+              <w:rPr>
+                <w:rFonts w:ascii="Arial" w:hAnsi="Arial" w:cs="Arial"/>
+                <w:sz w:val="24"/>
+              </w:rPr>
+              <w:t>.</w:t>
+            </w:r>
           </w:p>
         </w:tc>
       </w:tr>
@@ -3139,11 +4734,118 @@
           </w:tcPr>
           <w:p>
             <w:pPr>
-              <w:rPr>
-                <w:rFonts w:ascii="Arial" w:hAnsi="Arial" w:cs="Arial"/>
-                <w:sz w:val="24"/>
-              </w:rPr>
-            </w:pPr>
+              <w:pStyle w:val="Prrafodelista"/>
+              <w:numPr>
+                <w:ilvl w:val="0"/>
+                <w:numId w:val="23"/>
+              </w:numPr>
+              <w:rPr>
+                <w:rFonts w:ascii="Arial" w:hAnsi="Arial" w:cs="Arial"/>
+                <w:sz w:val="24"/>
+              </w:rPr>
+            </w:pPr>
+            <w:r>
+              <w:rPr>
+                <w:rFonts w:ascii="Arial" w:hAnsi="Arial" w:cs="Arial"/>
+                <w:sz w:val="24"/>
+              </w:rPr>
+              <w:t>El actor se</w:t>
+            </w:r>
+            <w:r>
+              <w:rPr>
+                <w:rFonts w:ascii="Arial" w:hAnsi="Arial" w:cs="Arial"/>
+                <w:sz w:val="24"/>
+              </w:rPr>
+              <w:t>lecciona área académica.</w:t>
+            </w:r>
+          </w:p>
+          <w:p>
+            <w:pPr>
+              <w:pStyle w:val="Prrafodelista"/>
+              <w:numPr>
+                <w:ilvl w:val="0"/>
+                <w:numId w:val="23"/>
+              </w:numPr>
+              <w:rPr>
+                <w:rFonts w:ascii="Arial" w:hAnsi="Arial" w:cs="Arial"/>
+                <w:sz w:val="24"/>
+              </w:rPr>
+            </w:pPr>
+            <w:r>
+              <w:rPr>
+                <w:rFonts w:ascii="Arial" w:hAnsi="Arial" w:cs="Arial"/>
+                <w:sz w:val="24"/>
+              </w:rPr>
+              <w:t>El sistema muestra todas las áreas académicas existentes en la universidad veracruzana.</w:t>
+            </w:r>
+          </w:p>
+          <w:p>
+            <w:pPr>
+              <w:pStyle w:val="Prrafodelista"/>
+              <w:numPr>
+                <w:ilvl w:val="0"/>
+                <w:numId w:val="23"/>
+              </w:numPr>
+              <w:rPr>
+                <w:rFonts w:ascii="Arial" w:hAnsi="Arial" w:cs="Arial"/>
+                <w:sz w:val="24"/>
+              </w:rPr>
+            </w:pPr>
+            <w:r>
+              <w:rPr>
+                <w:rFonts w:ascii="Arial" w:hAnsi="Arial" w:cs="Arial"/>
+                <w:sz w:val="24"/>
+              </w:rPr>
+              <w:t>El usuario general visualiza todas las áreas académicas existentes en el sistema y selecciona una.</w:t>
+            </w:r>
+          </w:p>
+          <w:p>
+            <w:pPr>
+              <w:pStyle w:val="Prrafodelista"/>
+              <w:numPr>
+                <w:ilvl w:val="0"/>
+                <w:numId w:val="23"/>
+              </w:numPr>
+              <w:rPr>
+                <w:rFonts w:ascii="Arial" w:hAnsi="Arial" w:cs="Arial"/>
+                <w:sz w:val="24"/>
+              </w:rPr>
+            </w:pPr>
+            <w:r>
+              <w:rPr>
+                <w:rFonts w:ascii="Arial" w:hAnsi="Arial" w:cs="Arial"/>
+                <w:sz w:val="24"/>
+              </w:rPr>
+              <w:t xml:space="preserve">El sistema </w:t>
+            </w:r>
+            <w:r>
+              <w:rPr>
+                <w:rFonts w:ascii="Arial" w:hAnsi="Arial" w:cs="Arial"/>
+                <w:sz w:val="24"/>
+              </w:rPr>
+              <w:t xml:space="preserve">verifica los datos, busca todos los registros existentes en el área seleccionada, </w:t>
+            </w:r>
+            <w:r>
+              <w:rPr>
+                <w:rFonts w:ascii="Arial" w:hAnsi="Arial" w:cs="Arial"/>
+                <w:sz w:val="24"/>
+              </w:rPr>
+              <w:t xml:space="preserve">muestra todos los programas educativos </w:t>
+            </w:r>
+            <w:r>
+              <w:rPr>
+                <w:rFonts w:ascii="Arial" w:hAnsi="Arial" w:cs="Arial"/>
+                <w:sz w:val="24"/>
+              </w:rPr>
+              <w:t xml:space="preserve">existentes y una gráfica con las estadísticas de inscripción </w:t>
+            </w:r>
+            <w:r>
+              <w:rPr>
+                <w:rFonts w:ascii="Arial" w:hAnsi="Arial" w:cs="Arial"/>
+                <w:sz w:val="24"/>
+              </w:rPr>
+              <w:t>en el área seleccionada.</w:t>
+            </w:r>
           </w:p>
         </w:tc>
       </w:tr>
@@ -3183,6 +4885,29 @@
                 <w:sz w:val="24"/>
               </w:rPr>
             </w:pPr>
+            <w:r>
+              <w:rPr>
+                <w:rFonts w:ascii="Arial" w:hAnsi="Arial" w:cs="Arial"/>
+                <w:sz w:val="24"/>
+              </w:rPr>
+              <w:t>El usuario general selecciona mostrar todas las áreas.</w:t>
+            </w:r>
+          </w:p>
+          <w:p>
+            <w:pPr>
+              <w:pStyle w:val="Prrafodelista"/>
+              <w:rPr>
+                <w:rFonts w:ascii="Arial" w:hAnsi="Arial" w:cs="Arial"/>
+                <w:sz w:val="24"/>
+              </w:rPr>
+            </w:pPr>
+            <w:r>
+              <w:rPr>
+                <w:rFonts w:ascii="Arial" w:hAnsi="Arial" w:cs="Arial"/>
+                <w:sz w:val="24"/>
+              </w:rPr>
+              <w:t>3.1. El sistema busca todos los registros de todas las áreas y todas las regiones en los que los programas educativos se imparten, muestra una estadística general y una grafica que represente los datos mostrados.</w:t>
+            </w:r>
           </w:p>
         </w:tc>
       </w:tr>
@@ -3222,6 +4947,33 @@
                 <w:sz w:val="24"/>
               </w:rPr>
             </w:pPr>
+            <w:r>
+              <w:rPr>
+                <w:rFonts w:ascii="Arial" w:hAnsi="Arial" w:cs="Arial"/>
+                <w:sz w:val="24"/>
+              </w:rPr>
+              <w:t>No hay conexión con el sistema de datos</w:t>
+            </w:r>
+          </w:p>
+          <w:p>
+            <w:pPr>
+              <w:pStyle w:val="Prrafodelista"/>
+              <w:numPr>
+                <w:ilvl w:val="0"/>
+                <w:numId w:val="25"/>
+              </w:numPr>
+              <w:rPr>
+                <w:rFonts w:ascii="Arial" w:hAnsi="Arial" w:cs="Arial"/>
+                <w:sz w:val="24"/>
+              </w:rPr>
+            </w:pPr>
+            <w:r>
+              <w:rPr>
+                <w:rFonts w:ascii="Arial" w:hAnsi="Arial" w:cs="Arial"/>
+                <w:sz w:val="24"/>
+              </w:rPr>
+              <w:t xml:space="preserve">El sistema informa al usuario que no hay conexión con el </w:t>
+            </w:r>
           </w:p>
         </w:tc>
       </w:tr>
@@ -3290,7 +5042,7 @@
                 <w:rFonts w:ascii="Arial" w:hAnsi="Arial" w:cs="Arial"/>
                 <w:sz w:val="24"/>
               </w:rPr>
-              <w:t>8</w:t>
+              <w:t>7</w:t>
             </w:r>
             <w:r>
               <w:rPr>
@@ -3343,7 +5095,14 @@
                 <w:rFonts w:ascii="Arial" w:hAnsi="Arial" w:cs="Arial"/>
                 <w:sz w:val="24"/>
               </w:rPr>
-              <w:t>Actor.</w:t>
+              <w:t xml:space="preserve">Usuario del </w:t>
+            </w:r>
+            <w:r>
+              <w:rPr>
+                <w:rFonts w:ascii="Arial" w:hAnsi="Arial" w:cs="Arial"/>
+                <w:sz w:val="24"/>
+              </w:rPr>
+              <w:t>general.</w:t>
             </w:r>
           </w:p>
         </w:tc>
@@ -3389,21 +5148,49 @@
                 <w:rFonts w:ascii="Arial" w:hAnsi="Arial" w:cs="Arial"/>
                 <w:sz w:val="24"/>
               </w:rPr>
-              <w:t xml:space="preserve">En este caso de uso el actor podrá visualizar la </w:t>
-            </w:r>
-            <w:r>
-              <w:rPr>
-                <w:rFonts w:ascii="Arial" w:hAnsi="Arial" w:cs="Arial"/>
-                <w:sz w:val="24"/>
-              </w:rPr>
-              <w:t>gráfica</w:t>
-            </w:r>
-            <w:r>
-              <w:rPr>
-                <w:rFonts w:ascii="Arial" w:hAnsi="Arial" w:cs="Arial"/>
-                <w:sz w:val="24"/>
-              </w:rPr>
-              <w:t xml:space="preserve"> de la estadística de inscripción de </w:t>
+              <w:t xml:space="preserve">En este caso de uso el </w:t>
+            </w:r>
+            <w:r>
+              <w:rPr>
+                <w:rFonts w:ascii="Arial" w:hAnsi="Arial" w:cs="Arial"/>
+                <w:sz w:val="24"/>
+              </w:rPr>
+              <w:t>u</w:t>
+            </w:r>
+            <w:r>
+              <w:rPr>
+                <w:rFonts w:ascii="Arial" w:hAnsi="Arial" w:cs="Arial"/>
+                <w:sz w:val="24"/>
+              </w:rPr>
+              <w:t xml:space="preserve">suario </w:t>
+            </w:r>
+            <w:r>
+              <w:rPr>
+                <w:rFonts w:ascii="Arial" w:hAnsi="Arial" w:cs="Arial"/>
+                <w:sz w:val="24"/>
+              </w:rPr>
+              <w:t xml:space="preserve">general </w:t>
+            </w:r>
+            <w:r>
+              <w:rPr>
+                <w:rFonts w:ascii="Arial" w:hAnsi="Arial" w:cs="Arial"/>
+                <w:sz w:val="24"/>
+              </w:rPr>
+              <w:t xml:space="preserve">podrá </w:t>
+            </w:r>
+            <w:r>
+              <w:rPr>
+                <w:rFonts w:ascii="Arial" w:hAnsi="Arial" w:cs="Arial"/>
+                <w:sz w:val="24"/>
+              </w:rPr>
+              <w:t xml:space="preserve">visualizar los datos mostrados </w:t>
+            </w:r>
+            <w:r>
+              <w:rPr>
+                <w:rFonts w:ascii="Arial" w:hAnsi="Arial" w:cs="Arial"/>
+                <w:sz w:val="24"/>
+              </w:rPr>
+              <w:t>en una gráfica maximizando el tamaño de esta.</w:t>
             </w:r>
           </w:p>
         </w:tc>
@@ -3496,11 +5283,37 @@
           </w:tcPr>
           <w:p>
             <w:pPr>
-              <w:rPr>
-                <w:rFonts w:ascii="Arial" w:hAnsi="Arial" w:cs="Arial"/>
-                <w:sz w:val="24"/>
-              </w:rPr>
-            </w:pPr>
+              <w:pStyle w:val="Prrafodelista"/>
+              <w:numPr>
+                <w:ilvl w:val="0"/>
+                <w:numId w:val="26"/>
+              </w:numPr>
+              <w:rPr>
+                <w:rFonts w:ascii="Arial" w:hAnsi="Arial" w:cs="Arial"/>
+                <w:sz w:val="24"/>
+              </w:rPr>
+            </w:pPr>
+            <w:r>
+              <w:rPr>
+                <w:rFonts w:ascii="Arial" w:hAnsi="Arial" w:cs="Arial"/>
+                <w:sz w:val="24"/>
+              </w:rPr>
+              <w:t xml:space="preserve">El sistema deberá modificar la apariencia de la </w:t>
+            </w:r>
+            <w:r>
+              <w:rPr>
+                <w:rFonts w:ascii="Arial" w:hAnsi="Arial" w:cs="Arial"/>
+                <w:sz w:val="24"/>
+              </w:rPr>
+              <w:t>gráfica y</w:t>
+            </w:r>
+            <w:r>
+              <w:rPr>
+                <w:rFonts w:ascii="Arial" w:hAnsi="Arial" w:cs="Arial"/>
+                <w:sz w:val="24"/>
+              </w:rPr>
+              <w:t xml:space="preserve"> datos solicitados por el usuario del sistema.</w:t>
+            </w:r>
           </w:p>
         </w:tc>
       </w:tr>
@@ -3535,11 +5348,57 @@
           </w:tcPr>
           <w:p>
             <w:pPr>
-              <w:rPr>
-                <w:rFonts w:ascii="Arial" w:hAnsi="Arial" w:cs="Arial"/>
-                <w:sz w:val="24"/>
-              </w:rPr>
-            </w:pPr>
+              <w:pStyle w:val="Prrafodelista"/>
+              <w:numPr>
+                <w:ilvl w:val="0"/>
+                <w:numId w:val="27"/>
+              </w:numPr>
+              <w:rPr>
+                <w:rFonts w:ascii="Arial" w:hAnsi="Arial" w:cs="Arial"/>
+                <w:sz w:val="24"/>
+              </w:rPr>
+            </w:pPr>
+            <w:r>
+              <w:rPr>
+                <w:rFonts w:ascii="Arial" w:hAnsi="Arial" w:cs="Arial"/>
+                <w:sz w:val="24"/>
+              </w:rPr>
+              <w:t xml:space="preserve">El usuario del sistema </w:t>
+            </w:r>
+            <w:r>
+              <w:rPr>
+                <w:rFonts w:ascii="Arial" w:hAnsi="Arial" w:cs="Arial"/>
+                <w:sz w:val="24"/>
+              </w:rPr>
+              <w:t xml:space="preserve">selecciona </w:t>
+            </w:r>
+            <w:r>
+              <w:rPr>
+                <w:rFonts w:ascii="Arial" w:hAnsi="Arial" w:cs="Arial"/>
+                <w:sz w:val="24"/>
+              </w:rPr>
+              <w:t>la gráfica de inscripción.</w:t>
+            </w:r>
+          </w:p>
+          <w:p>
+            <w:pPr>
+              <w:pStyle w:val="Prrafodelista"/>
+              <w:numPr>
+                <w:ilvl w:val="0"/>
+                <w:numId w:val="27"/>
+              </w:numPr>
+              <w:rPr>
+                <w:rFonts w:ascii="Arial" w:hAnsi="Arial" w:cs="Arial"/>
+                <w:sz w:val="24"/>
+              </w:rPr>
+            </w:pPr>
+            <w:r>
+              <w:rPr>
+                <w:rFonts w:ascii="Arial" w:hAnsi="Arial" w:cs="Arial"/>
+                <w:sz w:val="24"/>
+              </w:rPr>
+              <w:t>El sistema muestra una imagen de la grafica seleccionada de un tamaño mayor a la gráfica original.</w:t>
+            </w:r>
           </w:p>
         </w:tc>
       </w:tr>
@@ -3715,17 +5574,27 @@
           </w:tcPr>
           <w:p>
             <w:pPr>
-              <w:rPr>
-                <w:rFonts w:ascii="Arial" w:hAnsi="Arial" w:cs="Arial"/>
-                <w:sz w:val="24"/>
-              </w:rPr>
-            </w:pPr>
-            <w:r>
-              <w:rPr>
-                <w:rFonts w:ascii="Arial" w:hAnsi="Arial" w:cs="Arial"/>
-                <w:sz w:val="24"/>
-              </w:rPr>
-              <w:t>Actor.</w:t>
+              <w:tabs>
+                <w:tab w:val="left" w:pos="1373"/>
+              </w:tabs>
+              <w:rPr>
+                <w:rFonts w:ascii="Arial" w:hAnsi="Arial" w:cs="Arial"/>
+                <w:sz w:val="24"/>
+              </w:rPr>
+            </w:pPr>
+            <w:r>
+              <w:rPr>
+                <w:rFonts w:ascii="Arial" w:hAnsi="Arial" w:cs="Arial"/>
+                <w:sz w:val="24"/>
+              </w:rPr>
+              <w:t xml:space="preserve">Usuario </w:t>
+            </w:r>
+            <w:r>
+              <w:rPr>
+                <w:rFonts w:ascii="Arial" w:hAnsi="Arial" w:cs="Arial"/>
+                <w:sz w:val="24"/>
+              </w:rPr>
+              <w:t>general.</w:t>
             </w:r>
           </w:p>
         </w:tc>
@@ -3766,6 +5635,34 @@
                 <w:sz w:val="24"/>
               </w:rPr>
             </w:pPr>
+            <w:r>
+              <w:rPr>
+                <w:rFonts w:ascii="Arial" w:hAnsi="Arial" w:cs="Arial"/>
+                <w:sz w:val="24"/>
+              </w:rPr>
+              <w:t xml:space="preserve">En este caso de uso el usuario </w:t>
+            </w:r>
+            <w:r>
+              <w:rPr>
+                <w:rFonts w:ascii="Arial" w:hAnsi="Arial" w:cs="Arial"/>
+                <w:sz w:val="24"/>
+              </w:rPr>
+              <w:t xml:space="preserve">general </w:t>
+            </w:r>
+            <w:r>
+              <w:rPr>
+                <w:rFonts w:ascii="Arial" w:hAnsi="Arial" w:cs="Arial"/>
+                <w:sz w:val="24"/>
+              </w:rPr>
+              <w:t>podrá visualizar la información proporcionada de la estadística</w:t>
+            </w:r>
+            <w:r>
+              <w:rPr>
+                <w:rFonts w:ascii="Arial" w:hAnsi="Arial" w:cs="Arial"/>
+                <w:sz w:val="24"/>
+              </w:rPr>
+              <w:t xml:space="preserve"> maximizando el tamaño de la tabla.</w:t>
+            </w:r>
           </w:p>
         </w:tc>
       </w:tr>
@@ -3800,11 +5697,23 @@
           </w:tcPr>
           <w:p>
             <w:pPr>
-              <w:rPr>
-                <w:rFonts w:ascii="Arial" w:hAnsi="Arial" w:cs="Arial"/>
-                <w:sz w:val="24"/>
-              </w:rPr>
-            </w:pPr>
+              <w:pStyle w:val="Prrafodelista"/>
+              <w:numPr>
+                <w:ilvl w:val="0"/>
+                <w:numId w:val="29"/>
+              </w:numPr>
+              <w:rPr>
+                <w:rFonts w:ascii="Arial" w:hAnsi="Arial" w:cs="Arial"/>
+                <w:sz w:val="24"/>
+              </w:rPr>
+            </w:pPr>
+            <w:r>
+              <w:rPr>
+                <w:rFonts w:ascii="Arial" w:hAnsi="Arial" w:cs="Arial"/>
+                <w:sz w:val="24"/>
+              </w:rPr>
+              <w:t>El sistema debe tener datos disponibles de un periodo seleccionado.</w:t>
+            </w:r>
           </w:p>
         </w:tc>
       </w:tr>
@@ -3857,11 +5766,23 @@
           </w:tcPr>
           <w:p>
             <w:pPr>
-              <w:rPr>
-                <w:rFonts w:ascii="Arial" w:hAnsi="Arial" w:cs="Arial"/>
-                <w:sz w:val="24"/>
-              </w:rPr>
-            </w:pPr>
+              <w:pStyle w:val="Prrafodelista"/>
+              <w:numPr>
+                <w:ilvl w:val="0"/>
+                <w:numId w:val="30"/>
+              </w:numPr>
+              <w:rPr>
+                <w:rFonts w:ascii="Arial" w:hAnsi="Arial" w:cs="Arial"/>
+                <w:sz w:val="24"/>
+              </w:rPr>
+            </w:pPr>
+            <w:r>
+              <w:rPr>
+                <w:rFonts w:ascii="Arial" w:hAnsi="Arial" w:cs="Arial"/>
+                <w:sz w:val="24"/>
+              </w:rPr>
+              <w:t>Se deberá poder visualizar la tabla de contenidos de la grafica y porcentajes totales de manera detallada.</w:t>
+            </w:r>
           </w:p>
         </w:tc>
       </w:tr>
@@ -3896,11 +5817,52 @@
           </w:tcPr>
           <w:p>
             <w:pPr>
-              <w:rPr>
-                <w:rFonts w:ascii="Arial" w:hAnsi="Arial" w:cs="Arial"/>
-                <w:sz w:val="24"/>
-              </w:rPr>
-            </w:pPr>
+              <w:pStyle w:val="Prrafodelista"/>
+              <w:numPr>
+                <w:ilvl w:val="0"/>
+                <w:numId w:val="31"/>
+              </w:numPr>
+              <w:rPr>
+                <w:rFonts w:ascii="Arial" w:hAnsi="Arial" w:cs="Arial"/>
+                <w:sz w:val="24"/>
+              </w:rPr>
+            </w:pPr>
+            <w:r>
+              <w:rPr>
+                <w:rFonts w:ascii="Arial" w:hAnsi="Arial" w:cs="Arial"/>
+                <w:sz w:val="24"/>
+              </w:rPr>
+              <w:t>El usuario de sistema selecciona la grafica que desea visualizar (esto aplica a todos los casos de uso que muestren información).</w:t>
+            </w:r>
+          </w:p>
+          <w:p>
+            <w:pPr>
+              <w:pStyle w:val="Prrafodelista"/>
+              <w:numPr>
+                <w:ilvl w:val="0"/>
+                <w:numId w:val="31"/>
+              </w:numPr>
+              <w:rPr>
+                <w:rFonts w:ascii="Arial" w:hAnsi="Arial" w:cs="Arial"/>
+                <w:sz w:val="24"/>
+              </w:rPr>
+            </w:pPr>
+            <w:r>
+              <w:rPr>
+                <w:rFonts w:ascii="Arial" w:hAnsi="Arial" w:cs="Arial"/>
+                <w:sz w:val="24"/>
+              </w:rPr>
+              <w:t>El sistema m</w:t>
+            </w:r>
+            <w:bookmarkStart w:id="0" w:name="_GoBack"/>
+            <w:bookmarkEnd w:id="0"/>
+            <w:r>
+              <w:rPr>
+                <w:rFonts w:ascii="Arial" w:hAnsi="Arial" w:cs="Arial"/>
+                <w:sz w:val="24"/>
+              </w:rPr>
+              <w:t>aximiza el tamaño de la tabla de información seleccionada.</w:t>
+            </w:r>
           </w:p>
         </w:tc>
       </w:tr>
@@ -4176,6 +6138,178 @@
     </w:lvl>
   </w:abstractNum>
   <w:abstractNum w:abstractNumId="2" w15:restartNumberingAfterBreak="0">
+    <w:nsid w:val="092868EC"/>
+    <w:multiLevelType w:val="hybridMultilevel"/>
+    <w:tmpl w:val="F12E2F68"/>
+    <w:lvl w:ilvl="0" w:tplc="080A000F">
+      <w:start w:val="1"/>
+      <w:numFmt w:val="decimal"/>
+      <w:lvlText w:val="%1."/>
+      <w:lvlJc w:val="left"/>
+      <w:pPr>
+        <w:ind w:left="720" w:hanging="360"/>
+      </w:pPr>
+    </w:lvl>
+    <w:lvl w:ilvl="1" w:tplc="080A0019" w:tentative="1">
+      <w:start w:val="1"/>
+      <w:numFmt w:val="lowerLetter"/>
+      <w:lvlText w:val="%2."/>
+      <w:lvlJc w:val="left"/>
+      <w:pPr>
+        <w:ind w:left="1440" w:hanging="360"/>
+      </w:pPr>
+    </w:lvl>
+    <w:lvl w:ilvl="2" w:tplc="080A001B" w:tentative="1">
+      <w:start w:val="1"/>
+      <w:numFmt w:val="lowerRoman"/>
+      <w:lvlText w:val="%3."/>
+      <w:lvlJc w:val="right"/>
+      <w:pPr>
+        <w:ind w:left="2160" w:hanging="180"/>
+      </w:pPr>
+    </w:lvl>
+    <w:lvl w:ilvl="3" w:tplc="080A000F" w:tentative="1">
+      <w:start w:val="1"/>
+      <w:numFmt w:val="decimal"/>
+      <w:lvlText w:val="%4."/>
+      <w:lvlJc w:val="left"/>
+      <w:pPr>
+        <w:ind w:left="2880" w:hanging="360"/>
+      </w:pPr>
+    </w:lvl>
+    <w:lvl w:ilvl="4" w:tplc="080A0019" w:tentative="1">
+      <w:start w:val="1"/>
+      <w:numFmt w:val="lowerLetter"/>
+      <w:lvlText w:val="%5."/>
+      <w:lvlJc w:val="left"/>
+      <w:pPr>
+        <w:ind w:left="3600" w:hanging="360"/>
+      </w:pPr>
+    </w:lvl>
+    <w:lvl w:ilvl="5" w:tplc="080A001B" w:tentative="1">
+      <w:start w:val="1"/>
+      <w:numFmt w:val="lowerRoman"/>
+      <w:lvlText w:val="%6."/>
+      <w:lvlJc w:val="right"/>
+      <w:pPr>
+        <w:ind w:left="4320" w:hanging="180"/>
+      </w:pPr>
+    </w:lvl>
+    <w:lvl w:ilvl="6" w:tplc="080A000F" w:tentative="1">
+      <w:start w:val="1"/>
+      <w:numFmt w:val="decimal"/>
+      <w:lvlText w:val="%7."/>
+      <w:lvlJc w:val="left"/>
+      <w:pPr>
+        <w:ind w:left="5040" w:hanging="360"/>
+      </w:pPr>
+    </w:lvl>
+    <w:lvl w:ilvl="7" w:tplc="080A0019" w:tentative="1">
+      <w:start w:val="1"/>
+      <w:numFmt w:val="lowerLetter"/>
+      <w:lvlText w:val="%8."/>
+      <w:lvlJc w:val="left"/>
+      <w:pPr>
+        <w:ind w:left="5760" w:hanging="360"/>
+      </w:pPr>
+    </w:lvl>
+    <w:lvl w:ilvl="8" w:tplc="080A001B" w:tentative="1">
+      <w:start w:val="1"/>
+      <w:numFmt w:val="lowerRoman"/>
+      <w:lvlText w:val="%9."/>
+      <w:lvlJc w:val="right"/>
+      <w:pPr>
+        <w:ind w:left="6480" w:hanging="180"/>
+      </w:pPr>
+    </w:lvl>
+  </w:abstractNum>
+  <w:abstractNum w:abstractNumId="3" w15:restartNumberingAfterBreak="0">
+    <w:nsid w:val="09FD6BD4"/>
+    <w:multiLevelType w:val="hybridMultilevel"/>
+    <w:tmpl w:val="C42EBF1C"/>
+    <w:lvl w:ilvl="0" w:tplc="080A000F">
+      <w:start w:val="1"/>
+      <w:numFmt w:val="decimal"/>
+      <w:lvlText w:val="%1."/>
+      <w:lvlJc w:val="left"/>
+      <w:pPr>
+        <w:ind w:left="720" w:hanging="360"/>
+      </w:pPr>
+    </w:lvl>
+    <w:lvl w:ilvl="1" w:tplc="080A0019" w:tentative="1">
+      <w:start w:val="1"/>
+      <w:numFmt w:val="lowerLetter"/>
+      <w:lvlText w:val="%2."/>
+      <w:lvlJc w:val="left"/>
+      <w:pPr>
+        <w:ind w:left="1440" w:hanging="360"/>
+      </w:pPr>
+    </w:lvl>
+    <w:lvl w:ilvl="2" w:tplc="080A001B" w:tentative="1">
+      <w:start w:val="1"/>
+      <w:numFmt w:val="lowerRoman"/>
+      <w:lvlText w:val="%3."/>
+      <w:lvlJc w:val="right"/>
+      <w:pPr>
+        <w:ind w:left="2160" w:hanging="180"/>
+      </w:pPr>
+    </w:lvl>
+    <w:lvl w:ilvl="3" w:tplc="080A000F" w:tentative="1">
+      <w:start w:val="1"/>
+      <w:numFmt w:val="decimal"/>
+      <w:lvlText w:val="%4."/>
+      <w:lvlJc w:val="left"/>
+      <w:pPr>
+        <w:ind w:left="2880" w:hanging="360"/>
+      </w:pPr>
+    </w:lvl>
+    <w:lvl w:ilvl="4" w:tplc="080A0019" w:tentative="1">
+      <w:start w:val="1"/>
+      <w:numFmt w:val="lowerLetter"/>
+      <w:lvlText w:val="%5."/>
+      <w:lvlJc w:val="left"/>
+      <w:pPr>
+        <w:ind w:left="3600" w:hanging="360"/>
+      </w:pPr>
+    </w:lvl>
+    <w:lvl w:ilvl="5" w:tplc="080A001B" w:tentative="1">
+      <w:start w:val="1"/>
+      <w:numFmt w:val="lowerRoman"/>
+      <w:lvlText w:val="%6."/>
+      <w:lvlJc w:val="right"/>
+      <w:pPr>
+        <w:ind w:left="4320" w:hanging="180"/>
+      </w:pPr>
+    </w:lvl>
+    <w:lvl w:ilvl="6" w:tplc="080A000F" w:tentative="1">
+      <w:start w:val="1"/>
+      <w:numFmt w:val="decimal"/>
+      <w:lvlText w:val="%7."/>
+      <w:lvlJc w:val="left"/>
+      <w:pPr>
+        <w:ind w:left="5040" w:hanging="360"/>
+      </w:pPr>
+    </w:lvl>
+    <w:lvl w:ilvl="7" w:tplc="080A0019" w:tentative="1">
+      <w:start w:val="1"/>
+      <w:numFmt w:val="lowerLetter"/>
+      <w:lvlText w:val="%8."/>
+      <w:lvlJc w:val="left"/>
+      <w:pPr>
+        <w:ind w:left="5760" w:hanging="360"/>
+      </w:pPr>
+    </w:lvl>
+    <w:lvl w:ilvl="8" w:tplc="080A001B" w:tentative="1">
+      <w:start w:val="1"/>
+      <w:numFmt w:val="lowerRoman"/>
+      <w:lvlText w:val="%9."/>
+      <w:lvlJc w:val="right"/>
+      <w:pPr>
+        <w:ind w:left="6480" w:hanging="180"/>
+      </w:pPr>
+    </w:lvl>
+  </w:abstractNum>
+  <w:abstractNum w:abstractNumId="4" w15:restartNumberingAfterBreak="0">
     <w:nsid w:val="0B864C79"/>
     <w:multiLevelType w:val="hybridMultilevel"/>
     <w:tmpl w:val="CF6A8CCA"/>
@@ -4264,7 +6398,7 @@
       </w:pPr>
     </w:lvl>
   </w:abstractNum>
-  <w:abstractNum w:abstractNumId="3" w15:restartNumberingAfterBreak="0">
+  <w:abstractNum w:abstractNumId="5" w15:restartNumberingAfterBreak="0">
     <w:nsid w:val="0D2156AE"/>
     <w:multiLevelType w:val="hybridMultilevel"/>
     <w:tmpl w:val="CB2A9F6A"/>
@@ -4353,7 +6487,7 @@
       </w:pPr>
     </w:lvl>
   </w:abstractNum>
-  <w:abstractNum w:abstractNumId="4" w15:restartNumberingAfterBreak="0">
+  <w:abstractNum w:abstractNumId="6" w15:restartNumberingAfterBreak="0">
     <w:nsid w:val="0F6A7994"/>
     <w:multiLevelType w:val="hybridMultilevel"/>
     <w:tmpl w:val="EDA6C182"/>
@@ -4442,7 +6576,96 @@
       </w:pPr>
     </w:lvl>
   </w:abstractNum>
-  <w:abstractNum w:abstractNumId="5" w15:restartNumberingAfterBreak="0">
+  <w:abstractNum w:abstractNumId="7" w15:restartNumberingAfterBreak="0">
+    <w:nsid w:val="10EF44AA"/>
+    <w:multiLevelType w:val="hybridMultilevel"/>
+    <w:tmpl w:val="D462576C"/>
+    <w:lvl w:ilvl="0" w:tplc="080A000F">
+      <w:start w:val="1"/>
+      <w:numFmt w:val="decimal"/>
+      <w:lvlText w:val="%1."/>
+      <w:lvlJc w:val="left"/>
+      <w:pPr>
+        <w:ind w:left="720" w:hanging="360"/>
+      </w:pPr>
+      <w:rPr>
+        <w:rFonts w:hint="default"/>
+      </w:rPr>
+    </w:lvl>
+    <w:lvl w:ilvl="1" w:tplc="080A0019" w:tentative="1">
+      <w:start w:val="1"/>
+      <w:numFmt w:val="lowerLetter"/>
+      <w:lvlText w:val="%2."/>
+      <w:lvlJc w:val="left"/>
+      <w:pPr>
+        <w:ind w:left="1440" w:hanging="360"/>
+      </w:pPr>
+    </w:lvl>
+    <w:lvl w:ilvl="2" w:tplc="080A001B" w:tentative="1">
+      <w:start w:val="1"/>
+      <w:numFmt w:val="lowerRoman"/>
+      <w:lvlText w:val="%3."/>
+      <w:lvlJc w:val="right"/>
+      <w:pPr>
+        <w:ind w:left="2160" w:hanging="180"/>
+      </w:pPr>
+    </w:lvl>
+    <w:lvl w:ilvl="3" w:tplc="080A000F" w:tentative="1">
+      <w:start w:val="1"/>
+      <w:numFmt w:val="decimal"/>
+      <w:lvlText w:val="%4."/>
+      <w:lvlJc w:val="left"/>
+      <w:pPr>
+        <w:ind w:left="2880" w:hanging="360"/>
+      </w:pPr>
+    </w:lvl>
+    <w:lvl w:ilvl="4" w:tplc="080A0019" w:tentative="1">
+      <w:start w:val="1"/>
+      <w:numFmt w:val="lowerLetter"/>
+      <w:lvlText w:val="%5."/>
+      <w:lvlJc w:val="left"/>
+      <w:pPr>
+        <w:ind w:left="3600" w:hanging="360"/>
+      </w:pPr>
+    </w:lvl>
+    <w:lvl w:ilvl="5" w:tplc="080A001B" w:tentative="1">
+      <w:start w:val="1"/>
+      <w:numFmt w:val="lowerRoman"/>
+      <w:lvlText w:val="%6."/>
+      <w:lvlJc w:val="right"/>
+      <w:pPr>
+        <w:ind w:left="4320" w:hanging="180"/>
+      </w:pPr>
+    </w:lvl>
+    <w:lvl w:ilvl="6" w:tplc="080A000F" w:tentative="1">
+      <w:start w:val="1"/>
+      <w:numFmt w:val="decimal"/>
+      <w:lvlText w:val="%7."/>
+      <w:lvlJc w:val="left"/>
+      <w:pPr>
+        <w:ind w:left="5040" w:hanging="360"/>
+      </w:pPr>
+    </w:lvl>
+    <w:lvl w:ilvl="7" w:tplc="080A0019" w:tentative="1">
+      <w:start w:val="1"/>
+      <w:numFmt w:val="lowerLetter"/>
+      <w:lvlText w:val="%8."/>
+      <w:lvlJc w:val="left"/>
+      <w:pPr>
+        <w:ind w:left="5760" w:hanging="360"/>
+      </w:pPr>
+    </w:lvl>
+    <w:lvl w:ilvl="8" w:tplc="080A001B" w:tentative="1">
+      <w:start w:val="1"/>
+      <w:numFmt w:val="lowerRoman"/>
+      <w:lvlText w:val="%9."/>
+      <w:lvlJc w:val="right"/>
+      <w:pPr>
+        <w:ind w:left="6480" w:hanging="180"/>
+      </w:pPr>
+    </w:lvl>
+  </w:abstractNum>
+  <w:abstractNum w:abstractNumId="8" w15:restartNumberingAfterBreak="0">
     <w:nsid w:val="14F358F9"/>
     <w:multiLevelType w:val="hybridMultilevel"/>
     <w:tmpl w:val="BC2A4214"/>
@@ -4531,7 +6754,7 @@
       </w:pPr>
     </w:lvl>
   </w:abstractNum>
-  <w:abstractNum w:abstractNumId="6" w15:restartNumberingAfterBreak="0">
+  <w:abstractNum w:abstractNumId="9" w15:restartNumberingAfterBreak="0">
     <w:nsid w:val="19E75CC3"/>
     <w:multiLevelType w:val="hybridMultilevel"/>
     <w:tmpl w:val="9030259A"/>
@@ -4620,7 +6843,96 @@
       </w:pPr>
     </w:lvl>
   </w:abstractNum>
-  <w:abstractNum w:abstractNumId="7" w15:restartNumberingAfterBreak="0">
+  <w:abstractNum w:abstractNumId="10" w15:restartNumberingAfterBreak="0">
+    <w:nsid w:val="1E4F73D9"/>
+    <w:multiLevelType w:val="hybridMultilevel"/>
+    <w:tmpl w:val="5434AAFE"/>
+    <w:lvl w:ilvl="0" w:tplc="080A000F">
+      <w:start w:val="1"/>
+      <w:numFmt w:val="decimal"/>
+      <w:lvlText w:val="%1."/>
+      <w:lvlJc w:val="left"/>
+      <w:pPr>
+        <w:ind w:left="720" w:hanging="360"/>
+      </w:pPr>
+      <w:rPr>
+        <w:rFonts w:hint="default"/>
+      </w:rPr>
+    </w:lvl>
+    <w:lvl w:ilvl="1" w:tplc="080A0019" w:tentative="1">
+      <w:start w:val="1"/>
+      <w:numFmt w:val="lowerLetter"/>
+      <w:lvlText w:val="%2."/>
+      <w:lvlJc w:val="left"/>
+      <w:pPr>
+        <w:ind w:left="1440" w:hanging="360"/>
+      </w:pPr>
+    </w:lvl>
+    <w:lvl w:ilvl="2" w:tplc="080A001B" w:tentative="1">
+      <w:start w:val="1"/>
+      <w:numFmt w:val="lowerRoman"/>
+      <w:lvlText w:val="%3."/>
+      <w:lvlJc w:val="right"/>
+      <w:pPr>
+        <w:ind w:left="2160" w:hanging="180"/>
+      </w:pPr>
+    </w:lvl>
+    <w:lvl w:ilvl="3" w:tplc="080A000F" w:tentative="1">
+      <w:start w:val="1"/>
+      <w:numFmt w:val="decimal"/>
+      <w:lvlText w:val="%4."/>
+      <w:lvlJc w:val="left"/>
+      <w:pPr>
+        <w:ind w:left="2880" w:hanging="360"/>
+      </w:pPr>
+    </w:lvl>
+    <w:lvl w:ilvl="4" w:tplc="080A0019" w:tentative="1">
+      <w:start w:val="1"/>
+      <w:numFmt w:val="lowerLetter"/>
+      <w:lvlText w:val="%5."/>
+      <w:lvlJc w:val="left"/>
+      <w:pPr>
+        <w:ind w:left="3600" w:hanging="360"/>
+      </w:pPr>
+    </w:lvl>
+    <w:lvl w:ilvl="5" w:tplc="080A001B" w:tentative="1">
+      <w:start w:val="1"/>
+      <w:numFmt w:val="lowerRoman"/>
+      <w:lvlText w:val="%6."/>
+      <w:lvlJc w:val="right"/>
+      <w:pPr>
+        <w:ind w:left="4320" w:hanging="180"/>
+      </w:pPr>
+    </w:lvl>
+    <w:lvl w:ilvl="6" w:tplc="080A000F" w:tentative="1">
+      <w:start w:val="1"/>
+      <w:numFmt w:val="decimal"/>
+      <w:lvlText w:val="%7."/>
+      <w:lvlJc w:val="left"/>
+      <w:pPr>
+        <w:ind w:left="5040" w:hanging="360"/>
+      </w:pPr>
+    </w:lvl>
+    <w:lvl w:ilvl="7" w:tplc="080A0019" w:tentative="1">
+      <w:start w:val="1"/>
+      <w:numFmt w:val="lowerLetter"/>
+      <w:lvlText w:val="%8."/>
+      <w:lvlJc w:val="left"/>
+      <w:pPr>
+        <w:ind w:left="5760" w:hanging="360"/>
+      </w:pPr>
+    </w:lvl>
+    <w:lvl w:ilvl="8" w:tplc="080A001B" w:tentative="1">
+      <w:start w:val="1"/>
+      <w:numFmt w:val="lowerRoman"/>
+      <w:lvlText w:val="%9."/>
+      <w:lvlJc w:val="right"/>
+      <w:pPr>
+        <w:ind w:left="6480" w:hanging="180"/>
+      </w:pPr>
+    </w:lvl>
+  </w:abstractNum>
+  <w:abstractNum w:abstractNumId="11" w15:restartNumberingAfterBreak="0">
     <w:nsid w:val="1FA95015"/>
     <w:multiLevelType w:val="hybridMultilevel"/>
     <w:tmpl w:val="6D14F3E6"/>
@@ -4709,7 +7021,217 @@
       </w:pPr>
     </w:lvl>
   </w:abstractNum>
-  <w:abstractNum w:abstractNumId="8" w15:restartNumberingAfterBreak="0">
+  <w:abstractNum w:abstractNumId="12" w15:restartNumberingAfterBreak="0">
+    <w:nsid w:val="2EBD4A7A"/>
+    <w:multiLevelType w:val="multilevel"/>
+    <w:tmpl w:val="62E69C28"/>
+    <w:lvl w:ilvl="0">
+      <w:start w:val="1"/>
+      <w:numFmt w:val="decimal"/>
+      <w:lvlText w:val="%1."/>
+      <w:lvlJc w:val="left"/>
+      <w:pPr>
+        <w:ind w:left="720" w:hanging="360"/>
+      </w:pPr>
+      <w:rPr>
+        <w:rFonts w:hint="default"/>
+      </w:rPr>
+    </w:lvl>
+    <w:lvl w:ilvl="1">
+      <w:start w:val="1"/>
+      <w:numFmt w:val="decimal"/>
+      <w:isLgl/>
+      <w:lvlText w:val="%1.%2."/>
+      <w:lvlJc w:val="left"/>
+      <w:pPr>
+        <w:ind w:left="1080" w:hanging="720"/>
+      </w:pPr>
+      <w:rPr>
+        <w:rFonts w:hint="default"/>
+      </w:rPr>
+    </w:lvl>
+    <w:lvl w:ilvl="2">
+      <w:start w:val="1"/>
+      <w:numFmt w:val="decimal"/>
+      <w:isLgl/>
+      <w:lvlText w:val="%1.%2.%3."/>
+      <w:lvlJc w:val="left"/>
+      <w:pPr>
+        <w:ind w:left="1080" w:hanging="720"/>
+      </w:pPr>
+      <w:rPr>
+        <w:rFonts w:hint="default"/>
+      </w:rPr>
+    </w:lvl>
+    <w:lvl w:ilvl="3">
+      <w:start w:val="1"/>
+      <w:numFmt w:val="decimal"/>
+      <w:isLgl/>
+      <w:lvlText w:val="%1.%2.%3.%4."/>
+      <w:lvlJc w:val="left"/>
+      <w:pPr>
+        <w:ind w:left="1440" w:hanging="1080"/>
+      </w:pPr>
+      <w:rPr>
+        <w:rFonts w:hint="default"/>
+      </w:rPr>
+    </w:lvl>
+    <w:lvl w:ilvl="4">
+      <w:start w:val="1"/>
+      <w:numFmt w:val="decimal"/>
+      <w:isLgl/>
+      <w:lvlText w:val="%1.%2.%3.%4.%5."/>
+      <w:lvlJc w:val="left"/>
+      <w:pPr>
+        <w:ind w:left="1440" w:hanging="1080"/>
+      </w:pPr>
+      <w:rPr>
+        <w:rFonts w:hint="default"/>
+      </w:rPr>
+    </w:lvl>
+    <w:lvl w:ilvl="5">
+      <w:start w:val="1"/>
+      <w:numFmt w:val="decimal"/>
+      <w:isLgl/>
+      <w:lvlText w:val="%1.%2.%3.%4.%5.%6."/>
+      <w:lvlJc w:val="left"/>
+      <w:pPr>
+        <w:ind w:left="1800" w:hanging="1440"/>
+      </w:pPr>
+      <w:rPr>
+        <w:rFonts w:hint="default"/>
+      </w:rPr>
+    </w:lvl>
+    <w:lvl w:ilvl="6">
+      <w:start w:val="1"/>
+      <w:numFmt w:val="decimal"/>
+      <w:isLgl/>
+      <w:lvlText w:val="%1.%2.%3.%4.%5.%6.%7."/>
+      <w:lvlJc w:val="left"/>
+      <w:pPr>
+        <w:ind w:left="1800" w:hanging="1440"/>
+      </w:pPr>
+      <w:rPr>
+        <w:rFonts w:hint="default"/>
+      </w:rPr>
+    </w:lvl>
+    <w:lvl w:ilvl="7">
+      <w:start w:val="1"/>
+      <w:numFmt w:val="decimal"/>
+      <w:isLgl/>
+      <w:lvlText w:val="%1.%2.%3.%4.%5.%6.%7.%8."/>
+      <w:lvlJc w:val="left"/>
+      <w:pPr>
+        <w:ind w:left="2160" w:hanging="1800"/>
+      </w:pPr>
+      <w:rPr>
+        <w:rFonts w:hint="default"/>
+      </w:rPr>
+    </w:lvl>
+    <w:lvl w:ilvl="8">
+      <w:start w:val="1"/>
+      <w:numFmt w:val="decimal"/>
+      <w:isLgl/>
+      <w:lvlText w:val="%1.%2.%3.%4.%5.%6.%7.%8.%9."/>
+      <w:lvlJc w:val="left"/>
+      <w:pPr>
+        <w:ind w:left="2520" w:hanging="2160"/>
+      </w:pPr>
+      <w:rPr>
+        <w:rFonts w:hint="default"/>
+      </w:rPr>
+    </w:lvl>
+  </w:abstractNum>
+  <w:abstractNum w:abstractNumId="13" w15:restartNumberingAfterBreak="0">
+    <w:nsid w:val="2EC5744E"/>
+    <w:multiLevelType w:val="hybridMultilevel"/>
+    <w:tmpl w:val="16CA9824"/>
+    <w:lvl w:ilvl="0" w:tplc="080A000F">
+      <w:start w:val="1"/>
+      <w:numFmt w:val="decimal"/>
+      <w:lvlText w:val="%1."/>
+      <w:lvlJc w:val="left"/>
+      <w:pPr>
+        <w:ind w:left="720" w:hanging="360"/>
+      </w:pPr>
+      <w:rPr>
+        <w:rFonts w:hint="default"/>
+      </w:rPr>
+    </w:lvl>
+    <w:lvl w:ilvl="1" w:tplc="080A0019" w:tentative="1">
+      <w:start w:val="1"/>
+      <w:numFmt w:val="lowerLetter"/>
+      <w:lvlText w:val="%2."/>
+      <w:lvlJc w:val="left"/>
+      <w:pPr>
+        <w:ind w:left="1440" w:hanging="360"/>
+      </w:pPr>
+    </w:lvl>
+    <w:lvl w:ilvl="2" w:tplc="080A001B" w:tentative="1">
+      <w:start w:val="1"/>
+      <w:numFmt w:val="lowerRoman"/>
+      <w:lvlText w:val="%3."/>
+      <w:lvlJc w:val="right"/>
+      <w:pPr>
+        <w:ind w:left="2160" w:hanging="180"/>
+      </w:pPr>
+    </w:lvl>
+    <w:lvl w:ilvl="3" w:tplc="080A000F" w:tentative="1">
+      <w:start w:val="1"/>
+      <w:numFmt w:val="decimal"/>
+      <w:lvlText w:val="%4."/>
+      <w:lvlJc w:val="left"/>
+      <w:pPr>
+        <w:ind w:left="2880" w:hanging="360"/>
+      </w:pPr>
+    </w:lvl>
+    <w:lvl w:ilvl="4" w:tplc="080A0019" w:tentative="1">
+      <w:start w:val="1"/>
+      <w:numFmt w:val="lowerLetter"/>
+      <w:lvlText w:val="%5."/>
+      <w:lvlJc w:val="left"/>
+      <w:pPr>
+        <w:ind w:left="3600" w:hanging="360"/>
+      </w:pPr>
+    </w:lvl>
+    <w:lvl w:ilvl="5" w:tplc="080A001B" w:tentative="1">
+      <w:start w:val="1"/>
+      <w:numFmt w:val="lowerRoman"/>
+      <w:lvlText w:val="%6."/>
+      <w:lvlJc w:val="right"/>
+      <w:pPr>
+        <w:ind w:left="4320" w:hanging="180"/>
+      </w:pPr>
+    </w:lvl>
+    <w:lvl w:ilvl="6" w:tplc="080A000F" w:tentative="1">
+      <w:start w:val="1"/>
+      <w:numFmt w:val="decimal"/>
+      <w:lvlText w:val="%7."/>
+      <w:lvlJc w:val="left"/>
+      <w:pPr>
+        <w:ind w:left="5040" w:hanging="360"/>
+      </w:pPr>
+    </w:lvl>
+    <w:lvl w:ilvl="7" w:tplc="080A0019" w:tentative="1">
+      <w:start w:val="1"/>
+      <w:numFmt w:val="lowerLetter"/>
+      <w:lvlText w:val="%8."/>
+      <w:lvlJc w:val="left"/>
+      <w:pPr>
+        <w:ind w:left="5760" w:hanging="360"/>
+      </w:pPr>
+    </w:lvl>
+    <w:lvl w:ilvl="8" w:tplc="080A001B" w:tentative="1">
+      <w:start w:val="1"/>
+      <w:numFmt w:val="lowerRoman"/>
+      <w:lvlText w:val="%9."/>
+      <w:lvlJc w:val="right"/>
+      <w:pPr>
+        <w:ind w:left="6480" w:hanging="180"/>
+      </w:pPr>
+    </w:lvl>
+  </w:abstractNum>
+  <w:abstractNum w:abstractNumId="14" w15:restartNumberingAfterBreak="0">
     <w:nsid w:val="2F3F4B4A"/>
     <w:multiLevelType w:val="hybridMultilevel"/>
     <w:tmpl w:val="F00C9B76"/>
@@ -4798,7 +7320,96 @@
       </w:pPr>
     </w:lvl>
   </w:abstractNum>
-  <w:abstractNum w:abstractNumId="9" w15:restartNumberingAfterBreak="0">
+  <w:abstractNum w:abstractNumId="15" w15:restartNumberingAfterBreak="0">
+    <w:nsid w:val="388044C3"/>
+    <w:multiLevelType w:val="hybridMultilevel"/>
+    <w:tmpl w:val="D45458BA"/>
+    <w:lvl w:ilvl="0" w:tplc="080A000F">
+      <w:start w:val="1"/>
+      <w:numFmt w:val="decimal"/>
+      <w:lvlText w:val="%1."/>
+      <w:lvlJc w:val="left"/>
+      <w:pPr>
+        <w:ind w:left="720" w:hanging="360"/>
+      </w:pPr>
+      <w:rPr>
+        <w:rFonts w:hint="default"/>
+      </w:rPr>
+    </w:lvl>
+    <w:lvl w:ilvl="1" w:tplc="080A0019" w:tentative="1">
+      <w:start w:val="1"/>
+      <w:numFmt w:val="lowerLetter"/>
+      <w:lvlText w:val="%2."/>
+      <w:lvlJc w:val="left"/>
+      <w:pPr>
+        <w:ind w:left="1440" w:hanging="360"/>
+      </w:pPr>
+    </w:lvl>
+    <w:lvl w:ilvl="2" w:tplc="080A001B" w:tentative="1">
+      <w:start w:val="1"/>
+      <w:numFmt w:val="lowerRoman"/>
+      <w:lvlText w:val="%3."/>
+      <w:lvlJc w:val="right"/>
+      <w:pPr>
+        <w:ind w:left="2160" w:hanging="180"/>
+      </w:pPr>
+    </w:lvl>
+    <w:lvl w:ilvl="3" w:tplc="080A000F" w:tentative="1">
+      <w:start w:val="1"/>
+      <w:numFmt w:val="decimal"/>
+      <w:lvlText w:val="%4."/>
+      <w:lvlJc w:val="left"/>
+      <w:pPr>
+        <w:ind w:left="2880" w:hanging="360"/>
+      </w:pPr>
+    </w:lvl>
+    <w:lvl w:ilvl="4" w:tplc="080A0019" w:tentative="1">
+      <w:start w:val="1"/>
+      <w:numFmt w:val="lowerLetter"/>
+      <w:lvlText w:val="%5."/>
+      <w:lvlJc w:val="left"/>
+      <w:pPr>
+        <w:ind w:left="3600" w:hanging="360"/>
+      </w:pPr>
+    </w:lvl>
+    <w:lvl w:ilvl="5" w:tplc="080A001B" w:tentative="1">
+      <w:start w:val="1"/>
+      <w:numFmt w:val="lowerRoman"/>
+      <w:lvlText w:val="%6."/>
+      <w:lvlJc w:val="right"/>
+      <w:pPr>
+        <w:ind w:left="4320" w:hanging="180"/>
+      </w:pPr>
+    </w:lvl>
+    <w:lvl w:ilvl="6" w:tplc="080A000F" w:tentative="1">
+      <w:start w:val="1"/>
+      <w:numFmt w:val="decimal"/>
+      <w:lvlText w:val="%7."/>
+      <w:lvlJc w:val="left"/>
+      <w:pPr>
+        <w:ind w:left="5040" w:hanging="360"/>
+      </w:pPr>
+    </w:lvl>
+    <w:lvl w:ilvl="7" w:tplc="080A0019" w:tentative="1">
+      <w:start w:val="1"/>
+      <w:numFmt w:val="lowerLetter"/>
+      <w:lvlText w:val="%8."/>
+      <w:lvlJc w:val="left"/>
+      <w:pPr>
+        <w:ind w:left="5760" w:hanging="360"/>
+      </w:pPr>
+    </w:lvl>
+    <w:lvl w:ilvl="8" w:tplc="080A001B" w:tentative="1">
+      <w:start w:val="1"/>
+      <w:numFmt w:val="lowerRoman"/>
+      <w:lvlText w:val="%9."/>
+      <w:lvlJc w:val="right"/>
+      <w:pPr>
+        <w:ind w:left="6480" w:hanging="180"/>
+      </w:pPr>
+    </w:lvl>
+  </w:abstractNum>
+  <w:abstractNum w:abstractNumId="16" w15:restartNumberingAfterBreak="0">
     <w:nsid w:val="48D42788"/>
     <w:multiLevelType w:val="hybridMultilevel"/>
     <w:tmpl w:val="973E986C"/>
@@ -4887,7 +7498,271 @@
       </w:pPr>
     </w:lvl>
   </w:abstractNum>
-  <w:abstractNum w:abstractNumId="10" w15:restartNumberingAfterBreak="0">
+  <w:abstractNum w:abstractNumId="17" w15:restartNumberingAfterBreak="0">
+    <w:nsid w:val="48EF2B0E"/>
+    <w:multiLevelType w:val="hybridMultilevel"/>
+    <w:tmpl w:val="A4307084"/>
+    <w:lvl w:ilvl="0" w:tplc="080A000F">
+      <w:start w:val="1"/>
+      <w:numFmt w:val="decimal"/>
+      <w:lvlText w:val="%1."/>
+      <w:lvlJc w:val="left"/>
+      <w:pPr>
+        <w:ind w:left="720" w:hanging="360"/>
+      </w:pPr>
+      <w:rPr>
+        <w:rFonts w:hint="default"/>
+      </w:rPr>
+    </w:lvl>
+    <w:lvl w:ilvl="1" w:tplc="080A0019" w:tentative="1">
+      <w:start w:val="1"/>
+      <w:numFmt w:val="lowerLetter"/>
+      <w:lvlText w:val="%2."/>
+      <w:lvlJc w:val="left"/>
+      <w:pPr>
+        <w:ind w:left="1440" w:hanging="360"/>
+      </w:pPr>
+    </w:lvl>
+    <w:lvl w:ilvl="2" w:tplc="080A001B" w:tentative="1">
+      <w:start w:val="1"/>
+      <w:numFmt w:val="lowerRoman"/>
+      <w:lvlText w:val="%3."/>
+      <w:lvlJc w:val="right"/>
+      <w:pPr>
+        <w:ind w:left="2160" w:hanging="180"/>
+      </w:pPr>
+    </w:lvl>
+    <w:lvl w:ilvl="3" w:tplc="080A000F" w:tentative="1">
+      <w:start w:val="1"/>
+      <w:numFmt w:val="decimal"/>
+      <w:lvlText w:val="%4."/>
+      <w:lvlJc w:val="left"/>
+      <w:pPr>
+        <w:ind w:left="2880" w:hanging="360"/>
+      </w:pPr>
+    </w:lvl>
+    <w:lvl w:ilvl="4" w:tplc="080A0019" w:tentative="1">
+      <w:start w:val="1"/>
+      <w:numFmt w:val="lowerLetter"/>
+      <w:lvlText w:val="%5."/>
+      <w:lvlJc w:val="left"/>
+      <w:pPr>
+        <w:ind w:left="3600" w:hanging="360"/>
+      </w:pPr>
+    </w:lvl>
+    <w:lvl w:ilvl="5" w:tplc="080A001B" w:tentative="1">
+      <w:start w:val="1"/>
+      <w:numFmt w:val="lowerRoman"/>
+      <w:lvlText w:val="%6."/>
+      <w:lvlJc w:val="right"/>
+      <w:pPr>
+        <w:ind w:left="4320" w:hanging="180"/>
+      </w:pPr>
+    </w:lvl>
+    <w:lvl w:ilvl="6" w:tplc="080A000F" w:tentative="1">
+      <w:start w:val="1"/>
+      <w:numFmt w:val="decimal"/>
+      <w:lvlText w:val="%7."/>
+      <w:lvlJc w:val="left"/>
+      <w:pPr>
+        <w:ind w:left="5040" w:hanging="360"/>
+      </w:pPr>
+    </w:lvl>
+    <w:lvl w:ilvl="7" w:tplc="080A0019" w:tentative="1">
+      <w:start w:val="1"/>
+      <w:numFmt w:val="lowerLetter"/>
+      <w:lvlText w:val="%8."/>
+      <w:lvlJc w:val="left"/>
+      <w:pPr>
+        <w:ind w:left="5760" w:hanging="360"/>
+      </w:pPr>
+    </w:lvl>
+    <w:lvl w:ilvl="8" w:tplc="080A001B" w:tentative="1">
+      <w:start w:val="1"/>
+      <w:numFmt w:val="lowerRoman"/>
+      <w:lvlText w:val="%9."/>
+      <w:lvlJc w:val="right"/>
+      <w:pPr>
+        <w:ind w:left="6480" w:hanging="180"/>
+      </w:pPr>
+    </w:lvl>
+  </w:abstractNum>
+  <w:abstractNum w:abstractNumId="18" w15:restartNumberingAfterBreak="0">
+    <w:nsid w:val="49F27B1E"/>
+    <w:multiLevelType w:val="hybridMultilevel"/>
+    <w:tmpl w:val="02024448"/>
+    <w:lvl w:ilvl="0" w:tplc="9BD0E77C">
+      <w:start w:val="1"/>
+      <w:numFmt w:val="decimal"/>
+      <w:lvlText w:val="%1."/>
+      <w:lvlJc w:val="left"/>
+      <w:pPr>
+        <w:ind w:left="1080" w:hanging="360"/>
+      </w:pPr>
+      <w:rPr>
+        <w:rFonts w:hint="default"/>
+      </w:rPr>
+    </w:lvl>
+    <w:lvl w:ilvl="1" w:tplc="080A0019" w:tentative="1">
+      <w:start w:val="1"/>
+      <w:numFmt w:val="lowerLetter"/>
+      <w:lvlText w:val="%2."/>
+      <w:lvlJc w:val="left"/>
+      <w:pPr>
+        <w:ind w:left="1800" w:hanging="360"/>
+      </w:pPr>
+    </w:lvl>
+    <w:lvl w:ilvl="2" w:tplc="080A001B" w:tentative="1">
+      <w:start w:val="1"/>
+      <w:numFmt w:val="lowerRoman"/>
+      <w:lvlText w:val="%3."/>
+      <w:lvlJc w:val="right"/>
+      <w:pPr>
+        <w:ind w:left="2520" w:hanging="180"/>
+      </w:pPr>
+    </w:lvl>
+    <w:lvl w:ilvl="3" w:tplc="080A000F" w:tentative="1">
+      <w:start w:val="1"/>
+      <w:numFmt w:val="decimal"/>
+      <w:lvlText w:val="%4."/>
+      <w:lvlJc w:val="left"/>
+      <w:pPr>
+        <w:ind w:left="3240" w:hanging="360"/>
+      </w:pPr>
+    </w:lvl>
+    <w:lvl w:ilvl="4" w:tplc="080A0019" w:tentative="1">
+      <w:start w:val="1"/>
+      <w:numFmt w:val="lowerLetter"/>
+      <w:lvlText w:val="%5."/>
+      <w:lvlJc w:val="left"/>
+      <w:pPr>
+        <w:ind w:left="3960" w:hanging="360"/>
+      </w:pPr>
+    </w:lvl>
+    <w:lvl w:ilvl="5" w:tplc="080A001B" w:tentative="1">
+      <w:start w:val="1"/>
+      <w:numFmt w:val="lowerRoman"/>
+      <w:lvlText w:val="%6."/>
+      <w:lvlJc w:val="right"/>
+      <w:pPr>
+        <w:ind w:left="4680" w:hanging="180"/>
+      </w:pPr>
+    </w:lvl>
+    <w:lvl w:ilvl="6" w:tplc="080A000F" w:tentative="1">
+      <w:start w:val="1"/>
+      <w:numFmt w:val="decimal"/>
+      <w:lvlText w:val="%7."/>
+      <w:lvlJc w:val="left"/>
+      <w:pPr>
+        <w:ind w:left="5400" w:hanging="360"/>
+      </w:pPr>
+    </w:lvl>
+    <w:lvl w:ilvl="7" w:tplc="080A0019" w:tentative="1">
+      <w:start w:val="1"/>
+      <w:numFmt w:val="lowerLetter"/>
+      <w:lvlText w:val="%8."/>
+      <w:lvlJc w:val="left"/>
+      <w:pPr>
+        <w:ind w:left="6120" w:hanging="360"/>
+      </w:pPr>
+    </w:lvl>
+    <w:lvl w:ilvl="8" w:tplc="080A001B" w:tentative="1">
+      <w:start w:val="1"/>
+      <w:numFmt w:val="lowerRoman"/>
+      <w:lvlText w:val="%9."/>
+      <w:lvlJc w:val="right"/>
+      <w:pPr>
+        <w:ind w:left="6840" w:hanging="180"/>
+      </w:pPr>
+    </w:lvl>
+  </w:abstractNum>
+  <w:abstractNum w:abstractNumId="19" w15:restartNumberingAfterBreak="0">
+    <w:nsid w:val="4DC41C87"/>
+    <w:multiLevelType w:val="hybridMultilevel"/>
+    <w:tmpl w:val="474A6D46"/>
+    <w:lvl w:ilvl="0" w:tplc="080A000F">
+      <w:start w:val="1"/>
+      <w:numFmt w:val="decimal"/>
+      <w:lvlText w:val="%1."/>
+      <w:lvlJc w:val="left"/>
+      <w:pPr>
+        <w:ind w:left="720" w:hanging="360"/>
+      </w:pPr>
+    </w:lvl>
+    <w:lvl w:ilvl="1" w:tplc="080A0019" w:tentative="1">
+      <w:start w:val="1"/>
+      <w:numFmt w:val="lowerLetter"/>
+      <w:lvlText w:val="%2."/>
+      <w:lvlJc w:val="left"/>
+      <w:pPr>
+        <w:ind w:left="1440" w:hanging="360"/>
+      </w:pPr>
+    </w:lvl>
+    <w:lvl w:ilvl="2" w:tplc="080A001B" w:tentative="1">
+      <w:start w:val="1"/>
+      <w:numFmt w:val="lowerRoman"/>
+      <w:lvlText w:val="%3."/>
+      <w:lvlJc w:val="right"/>
+      <w:pPr>
+        <w:ind w:left="2160" w:hanging="180"/>
+      </w:pPr>
+    </w:lvl>
+    <w:lvl w:ilvl="3" w:tplc="080A000F" w:tentative="1">
+      <w:start w:val="1"/>
+      <w:numFmt w:val="decimal"/>
+      <w:lvlText w:val="%4."/>
+      <w:lvlJc w:val="left"/>
+      <w:pPr>
+        <w:ind w:left="2880" w:hanging="360"/>
+      </w:pPr>
+    </w:lvl>
+    <w:lvl w:ilvl="4" w:tplc="080A0019" w:tentative="1">
+      <w:start w:val="1"/>
+      <w:numFmt w:val="lowerLetter"/>
+      <w:lvlText w:val="%5."/>
+      <w:lvlJc w:val="left"/>
+      <w:pPr>
+        <w:ind w:left="3600" w:hanging="360"/>
+      </w:pPr>
+    </w:lvl>
+    <w:lvl w:ilvl="5" w:tplc="080A001B" w:tentative="1">
+      <w:start w:val="1"/>
+      <w:numFmt w:val="lowerRoman"/>
+      <w:lvlText w:val="%6."/>
+      <w:lvlJc w:val="right"/>
+      <w:pPr>
+        <w:ind w:left="4320" w:hanging="180"/>
+      </w:pPr>
+    </w:lvl>
+    <w:lvl w:ilvl="6" w:tplc="080A000F" w:tentative="1">
+      <w:start w:val="1"/>
+      <w:numFmt w:val="decimal"/>
+      <w:lvlText w:val="%7."/>
+      <w:lvlJc w:val="left"/>
+      <w:pPr>
+        <w:ind w:left="5040" w:hanging="360"/>
+      </w:pPr>
+    </w:lvl>
+    <w:lvl w:ilvl="7" w:tplc="080A0019" w:tentative="1">
+      <w:start w:val="1"/>
+      <w:numFmt w:val="lowerLetter"/>
+      <w:lvlText w:val="%8."/>
+      <w:lvlJc w:val="left"/>
+      <w:pPr>
+        <w:ind w:left="5760" w:hanging="360"/>
+      </w:pPr>
+    </w:lvl>
+    <w:lvl w:ilvl="8" w:tplc="080A001B" w:tentative="1">
+      <w:start w:val="1"/>
+      <w:numFmt w:val="lowerRoman"/>
+      <w:lvlText w:val="%9."/>
+      <w:lvlJc w:val="right"/>
+      <w:pPr>
+        <w:ind w:left="6480" w:hanging="180"/>
+      </w:pPr>
+    </w:lvl>
+  </w:abstractNum>
+  <w:abstractNum w:abstractNumId="20" w15:restartNumberingAfterBreak="0">
     <w:nsid w:val="4DDA64A2"/>
     <w:multiLevelType w:val="hybridMultilevel"/>
     <w:tmpl w:val="A89030C6"/>
@@ -4976,7 +7851,7 @@
       </w:pPr>
     </w:lvl>
   </w:abstractNum>
-  <w:abstractNum w:abstractNumId="11" w15:restartNumberingAfterBreak="0">
+  <w:abstractNum w:abstractNumId="21" w15:restartNumberingAfterBreak="0">
     <w:nsid w:val="51D40593"/>
     <w:multiLevelType w:val="hybridMultilevel"/>
     <w:tmpl w:val="EF726F90"/>
@@ -5065,7 +7940,298 @@
       </w:pPr>
     </w:lvl>
   </w:abstractNum>
-  <w:abstractNum w:abstractNumId="12" w15:restartNumberingAfterBreak="0">
+  <w:abstractNum w:abstractNumId="22" w15:restartNumberingAfterBreak="0">
+    <w:nsid w:val="5252488A"/>
+    <w:multiLevelType w:val="hybridMultilevel"/>
+    <w:tmpl w:val="7068A040"/>
+    <w:lvl w:ilvl="0" w:tplc="080A000F">
+      <w:start w:val="1"/>
+      <w:numFmt w:val="decimal"/>
+      <w:lvlText w:val="%1."/>
+      <w:lvlJc w:val="left"/>
+      <w:pPr>
+        <w:ind w:left="720" w:hanging="360"/>
+      </w:pPr>
+      <w:rPr>
+        <w:rFonts w:hint="default"/>
+      </w:rPr>
+    </w:lvl>
+    <w:lvl w:ilvl="1" w:tplc="080A0019" w:tentative="1">
+      <w:start w:val="1"/>
+      <w:numFmt w:val="lowerLetter"/>
+      <w:lvlText w:val="%2."/>
+      <w:lvlJc w:val="left"/>
+      <w:pPr>
+        <w:ind w:left="1440" w:hanging="360"/>
+      </w:pPr>
+    </w:lvl>
+    <w:lvl w:ilvl="2" w:tplc="080A001B" w:tentative="1">
+      <w:start w:val="1"/>
+      <w:numFmt w:val="lowerRoman"/>
+      <w:lvlText w:val="%3."/>
+      <w:lvlJc w:val="right"/>
+      <w:pPr>
+        <w:ind w:left="2160" w:hanging="180"/>
+      </w:pPr>
+    </w:lvl>
+    <w:lvl w:ilvl="3" w:tplc="080A000F" w:tentative="1">
+      <w:start w:val="1"/>
+      <w:numFmt w:val="decimal"/>
+      <w:lvlText w:val="%4."/>
+      <w:lvlJc w:val="left"/>
+      <w:pPr>
+        <w:ind w:left="2880" w:hanging="360"/>
+      </w:pPr>
+    </w:lvl>
+    <w:lvl w:ilvl="4" w:tplc="080A0019" w:tentative="1">
+      <w:start w:val="1"/>
+      <w:numFmt w:val="lowerLetter"/>
+      <w:lvlText w:val="%5."/>
+      <w:lvlJc w:val="left"/>
+      <w:pPr>
+        <w:ind w:left="3600" w:hanging="360"/>
+      </w:pPr>
+    </w:lvl>
+    <w:lvl w:ilvl="5" w:tplc="080A001B" w:tentative="1">
+      <w:start w:val="1"/>
+      <w:numFmt w:val="lowerRoman"/>
+      <w:lvlText w:val="%6."/>
+      <w:lvlJc w:val="right"/>
+      <w:pPr>
+        <w:ind w:left="4320" w:hanging="180"/>
+      </w:pPr>
+    </w:lvl>
+    <w:lvl w:ilvl="6" w:tplc="080A000F" w:tentative="1">
+      <w:start w:val="1"/>
+      <w:numFmt w:val="decimal"/>
+      <w:lvlText w:val="%7."/>
+      <w:lvlJc w:val="left"/>
+      <w:pPr>
+        <w:ind w:left="5040" w:hanging="360"/>
+      </w:pPr>
+    </w:lvl>
+    <w:lvl w:ilvl="7" w:tplc="080A0019" w:tentative="1">
+      <w:start w:val="1"/>
+      <w:numFmt w:val="lowerLetter"/>
+      <w:lvlText w:val="%8."/>
+      <w:lvlJc w:val="left"/>
+      <w:pPr>
+        <w:ind w:left="5760" w:hanging="360"/>
+      </w:pPr>
+    </w:lvl>
+    <w:lvl w:ilvl="8" w:tplc="080A001B" w:tentative="1">
+      <w:start w:val="1"/>
+      <w:numFmt w:val="lowerRoman"/>
+      <w:lvlText w:val="%9."/>
+      <w:lvlJc w:val="right"/>
+      <w:pPr>
+        <w:ind w:left="6480" w:hanging="180"/>
+      </w:pPr>
+    </w:lvl>
+  </w:abstractNum>
+  <w:abstractNum w:abstractNumId="23" w15:restartNumberingAfterBreak="0">
+    <w:nsid w:val="538440DC"/>
+    <w:multiLevelType w:val="hybridMultilevel"/>
+    <w:tmpl w:val="EA100958"/>
+    <w:lvl w:ilvl="0" w:tplc="080A0001">
+      <w:start w:val="1"/>
+      <w:numFmt w:val="bullet"/>
+      <w:lvlText w:val=""/>
+      <w:lvlJc w:val="left"/>
+      <w:pPr>
+        <w:ind w:left="720" w:hanging="360"/>
+      </w:pPr>
+      <w:rPr>
+        <w:rFonts w:ascii="Symbol" w:hAnsi="Symbol" w:hint="default"/>
+      </w:rPr>
+    </w:lvl>
+    <w:lvl w:ilvl="1" w:tplc="080A0003" w:tentative="1">
+      <w:start w:val="1"/>
+      <w:numFmt w:val="bullet"/>
+      <w:lvlText w:val="o"/>
+      <w:lvlJc w:val="left"/>
+      <w:pPr>
+        <w:ind w:left="1440" w:hanging="360"/>
+      </w:pPr>
+      <w:rPr>
+        <w:rFonts w:ascii="Courier New" w:hAnsi="Courier New" w:cs="Courier New" w:hint="default"/>
+      </w:rPr>
+    </w:lvl>
+    <w:lvl w:ilvl="2" w:tplc="080A0005" w:tentative="1">
+      <w:start w:val="1"/>
+      <w:numFmt w:val="bullet"/>
+      <w:lvlText w:val=""/>
+      <w:lvlJc w:val="left"/>
+      <w:pPr>
+        <w:ind w:left="2160" w:hanging="360"/>
+      </w:pPr>
+      <w:rPr>
+        <w:rFonts w:ascii="Wingdings" w:hAnsi="Wingdings" w:hint="default"/>
+      </w:rPr>
+    </w:lvl>
+    <w:lvl w:ilvl="3" w:tplc="080A0001" w:tentative="1">
+      <w:start w:val="1"/>
+      <w:numFmt w:val="bullet"/>
+      <w:lvlText w:val=""/>
+      <w:lvlJc w:val="left"/>
+      <w:pPr>
+        <w:ind w:left="2880" w:hanging="360"/>
+      </w:pPr>
+      <w:rPr>
+        <w:rFonts w:ascii="Symbol" w:hAnsi="Symbol" w:hint="default"/>
+      </w:rPr>
+    </w:lvl>
+    <w:lvl w:ilvl="4" w:tplc="080A0003" w:tentative="1">
+      <w:start w:val="1"/>
+      <w:numFmt w:val="bullet"/>
+      <w:lvlText w:val="o"/>
+      <w:lvlJc w:val="left"/>
+      <w:pPr>
+        <w:ind w:left="3600" w:hanging="360"/>
+      </w:pPr>
+      <w:rPr>
+        <w:rFonts w:ascii="Courier New" w:hAnsi="Courier New" w:cs="Courier New" w:hint="default"/>
+      </w:rPr>
+    </w:lvl>
+    <w:lvl w:ilvl="5" w:tplc="080A0005" w:tentative="1">
+      <w:start w:val="1"/>
+      <w:numFmt w:val="bullet"/>
+      <w:lvlText w:val=""/>
+      <w:lvlJc w:val="left"/>
+      <w:pPr>
+        <w:ind w:left="4320" w:hanging="360"/>
+      </w:pPr>
+      <w:rPr>
+        <w:rFonts w:ascii="Wingdings" w:hAnsi="Wingdings" w:hint="default"/>
+      </w:rPr>
+    </w:lvl>
+    <w:lvl w:ilvl="6" w:tplc="080A0001" w:tentative="1">
+      <w:start w:val="1"/>
+      <w:numFmt w:val="bullet"/>
+      <w:lvlText w:val=""/>
+      <w:lvlJc w:val="left"/>
+      <w:pPr>
+        <w:ind w:left="5040" w:hanging="360"/>
+      </w:pPr>
+      <w:rPr>
+        <w:rFonts w:ascii="Symbol" w:hAnsi="Symbol" w:hint="default"/>
+      </w:rPr>
+    </w:lvl>
+    <w:lvl w:ilvl="7" w:tplc="080A0003" w:tentative="1">
+      <w:start w:val="1"/>
+      <w:numFmt w:val="bullet"/>
+      <w:lvlText w:val="o"/>
+      <w:lvlJc w:val="left"/>
+      <w:pPr>
+        <w:ind w:left="5760" w:hanging="360"/>
+      </w:pPr>
+      <w:rPr>
+        <w:rFonts w:ascii="Courier New" w:hAnsi="Courier New" w:cs="Courier New" w:hint="default"/>
+      </w:rPr>
+    </w:lvl>
+    <w:lvl w:ilvl="8" w:tplc="080A0005" w:tentative="1">
+      <w:start w:val="1"/>
+      <w:numFmt w:val="bullet"/>
+      <w:lvlText w:val=""/>
+      <w:lvlJc w:val="left"/>
+      <w:pPr>
+        <w:ind w:left="6480" w:hanging="360"/>
+      </w:pPr>
+      <w:rPr>
+        <w:rFonts w:ascii="Wingdings" w:hAnsi="Wingdings" w:hint="default"/>
+      </w:rPr>
+    </w:lvl>
+  </w:abstractNum>
+  <w:abstractNum w:abstractNumId="24" w15:restartNumberingAfterBreak="0">
+    <w:nsid w:val="53D266CD"/>
+    <w:multiLevelType w:val="hybridMultilevel"/>
+    <w:tmpl w:val="32AC5086"/>
+    <w:lvl w:ilvl="0" w:tplc="080A000F">
+      <w:start w:val="1"/>
+      <w:numFmt w:val="decimal"/>
+      <w:lvlText w:val="%1."/>
+      <w:lvlJc w:val="left"/>
+      <w:pPr>
+        <w:ind w:left="720" w:hanging="360"/>
+      </w:pPr>
+      <w:rPr>
+        <w:rFonts w:hint="default"/>
+      </w:rPr>
+    </w:lvl>
+    <w:lvl w:ilvl="1" w:tplc="080A0019" w:tentative="1">
+      <w:start w:val="1"/>
+      <w:numFmt w:val="lowerLetter"/>
+      <w:lvlText w:val="%2."/>
+      <w:lvlJc w:val="left"/>
+      <w:pPr>
+        <w:ind w:left="1440" w:hanging="360"/>
+      </w:pPr>
+    </w:lvl>
+    <w:lvl w:ilvl="2" w:tplc="080A001B" w:tentative="1">
+      <w:start w:val="1"/>
+      <w:numFmt w:val="lowerRoman"/>
+      <w:lvlText w:val="%3."/>
+      <w:lvlJc w:val="right"/>
+      <w:pPr>
+        <w:ind w:left="2160" w:hanging="180"/>
+      </w:pPr>
+    </w:lvl>
+    <w:lvl w:ilvl="3" w:tplc="080A000F" w:tentative="1">
+      <w:start w:val="1"/>
+      <w:numFmt w:val="decimal"/>
+      <w:lvlText w:val="%4."/>
+      <w:lvlJc w:val="left"/>
+      <w:pPr>
+        <w:ind w:left="2880" w:hanging="360"/>
+      </w:pPr>
+    </w:lvl>
+    <w:lvl w:ilvl="4" w:tplc="080A0019" w:tentative="1">
+      <w:start w:val="1"/>
+      <w:numFmt w:val="lowerLetter"/>
+      <w:lvlText w:val="%5."/>
+      <w:lvlJc w:val="left"/>
+      <w:pPr>
+        <w:ind w:left="3600" w:hanging="360"/>
+      </w:pPr>
+    </w:lvl>
+    <w:lvl w:ilvl="5" w:tplc="080A001B" w:tentative="1">
+      <w:start w:val="1"/>
+      <w:numFmt w:val="lowerRoman"/>
+      <w:lvlText w:val="%6."/>
+      <w:lvlJc w:val="right"/>
+      <w:pPr>
+        <w:ind w:left="4320" w:hanging="180"/>
+      </w:pPr>
+    </w:lvl>
+    <w:lvl w:ilvl="6" w:tplc="080A000F" w:tentative="1">
+      <w:start w:val="1"/>
+      <w:numFmt w:val="decimal"/>
+      <w:lvlText w:val="%7."/>
+      <w:lvlJc w:val="left"/>
+      <w:pPr>
+        <w:ind w:left="5040" w:hanging="360"/>
+      </w:pPr>
+    </w:lvl>
+    <w:lvl w:ilvl="7" w:tplc="080A0019" w:tentative="1">
+      <w:start w:val="1"/>
+      <w:numFmt w:val="lowerLetter"/>
+      <w:lvlText w:val="%8."/>
+      <w:lvlJc w:val="left"/>
+      <w:pPr>
+        <w:ind w:left="5760" w:hanging="360"/>
+      </w:pPr>
+    </w:lvl>
+    <w:lvl w:ilvl="8" w:tplc="080A001B" w:tentative="1">
+      <w:start w:val="1"/>
+      <w:numFmt w:val="lowerRoman"/>
+      <w:lvlText w:val="%9."/>
+      <w:lvlJc w:val="right"/>
+      <w:pPr>
+        <w:ind w:left="6480" w:hanging="180"/>
+      </w:pPr>
+    </w:lvl>
+  </w:abstractNum>
+  <w:abstractNum w:abstractNumId="25" w15:restartNumberingAfterBreak="0">
     <w:nsid w:val="59B65793"/>
     <w:multiLevelType w:val="hybridMultilevel"/>
     <w:tmpl w:val="9E1ADE7C"/>
@@ -5154,7 +8320,7 @@
       </w:pPr>
     </w:lvl>
   </w:abstractNum>
-  <w:abstractNum w:abstractNumId="13" w15:restartNumberingAfterBreak="0">
+  <w:abstractNum w:abstractNumId="26" w15:restartNumberingAfterBreak="0">
     <w:nsid w:val="5BAF21F4"/>
     <w:multiLevelType w:val="hybridMultilevel"/>
     <w:tmpl w:val="3F74A070"/>
@@ -5243,7 +8409,96 @@
       </w:pPr>
     </w:lvl>
   </w:abstractNum>
-  <w:abstractNum w:abstractNumId="14" w15:restartNumberingAfterBreak="0">
+  <w:abstractNum w:abstractNumId="27" w15:restartNumberingAfterBreak="0">
+    <w:nsid w:val="5D443AE9"/>
+    <w:multiLevelType w:val="hybridMultilevel"/>
+    <w:tmpl w:val="7F241B94"/>
+    <w:lvl w:ilvl="0" w:tplc="080A000F">
+      <w:start w:val="1"/>
+      <w:numFmt w:val="decimal"/>
+      <w:lvlText w:val="%1."/>
+      <w:lvlJc w:val="left"/>
+      <w:pPr>
+        <w:ind w:left="720" w:hanging="360"/>
+      </w:pPr>
+      <w:rPr>
+        <w:rFonts w:hint="default"/>
+      </w:rPr>
+    </w:lvl>
+    <w:lvl w:ilvl="1" w:tplc="080A0019" w:tentative="1">
+      <w:start w:val="1"/>
+      <w:numFmt w:val="lowerLetter"/>
+      <w:lvlText w:val="%2."/>
+      <w:lvlJc w:val="left"/>
+      <w:pPr>
+        <w:ind w:left="1440" w:hanging="360"/>
+      </w:pPr>
+    </w:lvl>
+    <w:lvl w:ilvl="2" w:tplc="080A001B" w:tentative="1">
+      <w:start w:val="1"/>
+      <w:numFmt w:val="lowerRoman"/>
+      <w:lvlText w:val="%3."/>
+      <w:lvlJc w:val="right"/>
+      <w:pPr>
+        <w:ind w:left="2160" w:hanging="180"/>
+      </w:pPr>
+    </w:lvl>
+    <w:lvl w:ilvl="3" w:tplc="080A000F" w:tentative="1">
+      <w:start w:val="1"/>
+      <w:numFmt w:val="decimal"/>
+      <w:lvlText w:val="%4."/>
+      <w:lvlJc w:val="left"/>
+      <w:pPr>
+        <w:ind w:left="2880" w:hanging="360"/>
+      </w:pPr>
+    </w:lvl>
+    <w:lvl w:ilvl="4" w:tplc="080A0019" w:tentative="1">
+      <w:start w:val="1"/>
+      <w:numFmt w:val="lowerLetter"/>
+      <w:lvlText w:val="%5."/>
+      <w:lvlJc w:val="left"/>
+      <w:pPr>
+        <w:ind w:left="3600" w:hanging="360"/>
+      </w:pPr>
+    </w:lvl>
+    <w:lvl w:ilvl="5" w:tplc="080A001B" w:tentative="1">
+      <w:start w:val="1"/>
+      <w:numFmt w:val="lowerRoman"/>
+      <w:lvlText w:val="%6."/>
+      <w:lvlJc w:val="right"/>
+      <w:pPr>
+        <w:ind w:left="4320" w:hanging="180"/>
+      </w:pPr>
+    </w:lvl>
+    <w:lvl w:ilvl="6" w:tplc="080A000F" w:tentative="1">
+      <w:start w:val="1"/>
+      <w:numFmt w:val="decimal"/>
+      <w:lvlText w:val="%7."/>
+      <w:lvlJc w:val="left"/>
+      <w:pPr>
+        <w:ind w:left="5040" w:hanging="360"/>
+      </w:pPr>
+    </w:lvl>
+    <w:lvl w:ilvl="7" w:tplc="080A0019" w:tentative="1">
+      <w:start w:val="1"/>
+      <w:numFmt w:val="lowerLetter"/>
+      <w:lvlText w:val="%8."/>
+      <w:lvlJc w:val="left"/>
+      <w:pPr>
+        <w:ind w:left="5760" w:hanging="360"/>
+      </w:pPr>
+    </w:lvl>
+    <w:lvl w:ilvl="8" w:tplc="080A001B" w:tentative="1">
+      <w:start w:val="1"/>
+      <w:numFmt w:val="lowerRoman"/>
+      <w:lvlText w:val="%9."/>
+      <w:lvlJc w:val="right"/>
+      <w:pPr>
+        <w:ind w:left="6480" w:hanging="180"/>
+      </w:pPr>
+    </w:lvl>
+  </w:abstractNum>
+  <w:abstractNum w:abstractNumId="28" w15:restartNumberingAfterBreak="0">
     <w:nsid w:val="5F3C5BCE"/>
     <w:multiLevelType w:val="hybridMultilevel"/>
     <w:tmpl w:val="E2F09D9C"/>
@@ -5332,7 +8587,274 @@
       </w:pPr>
     </w:lvl>
   </w:abstractNum>
-  <w:abstractNum w:abstractNumId="15" w15:restartNumberingAfterBreak="0">
+  <w:abstractNum w:abstractNumId="29" w15:restartNumberingAfterBreak="0">
+    <w:nsid w:val="61EB3D09"/>
+    <w:multiLevelType w:val="hybridMultilevel"/>
+    <w:tmpl w:val="56AC90E6"/>
+    <w:lvl w:ilvl="0" w:tplc="080A000F">
+      <w:start w:val="1"/>
+      <w:numFmt w:val="decimal"/>
+      <w:lvlText w:val="%1."/>
+      <w:lvlJc w:val="left"/>
+      <w:pPr>
+        <w:ind w:left="720" w:hanging="360"/>
+      </w:pPr>
+      <w:rPr>
+        <w:rFonts w:hint="default"/>
+      </w:rPr>
+    </w:lvl>
+    <w:lvl w:ilvl="1" w:tplc="080A0019" w:tentative="1">
+      <w:start w:val="1"/>
+      <w:numFmt w:val="lowerLetter"/>
+      <w:lvlText w:val="%2."/>
+      <w:lvlJc w:val="left"/>
+      <w:pPr>
+        <w:ind w:left="1440" w:hanging="360"/>
+      </w:pPr>
+    </w:lvl>
+    <w:lvl w:ilvl="2" w:tplc="080A001B" w:tentative="1">
+      <w:start w:val="1"/>
+      <w:numFmt w:val="lowerRoman"/>
+      <w:lvlText w:val="%3."/>
+      <w:lvlJc w:val="right"/>
+      <w:pPr>
+        <w:ind w:left="2160" w:hanging="180"/>
+      </w:pPr>
+    </w:lvl>
+    <w:lvl w:ilvl="3" w:tplc="080A000F" w:tentative="1">
+      <w:start w:val="1"/>
+      <w:numFmt w:val="decimal"/>
+      <w:lvlText w:val="%4."/>
+      <w:lvlJc w:val="left"/>
+      <w:pPr>
+        <w:ind w:left="2880" w:hanging="360"/>
+      </w:pPr>
+    </w:lvl>
+    <w:lvl w:ilvl="4" w:tplc="080A0019" w:tentative="1">
+      <w:start w:val="1"/>
+      <w:numFmt w:val="lowerLetter"/>
+      <w:lvlText w:val="%5."/>
+      <w:lvlJc w:val="left"/>
+      <w:pPr>
+        <w:ind w:left="3600" w:hanging="360"/>
+      </w:pPr>
+    </w:lvl>
+    <w:lvl w:ilvl="5" w:tplc="080A001B" w:tentative="1">
+      <w:start w:val="1"/>
+      <w:numFmt w:val="lowerRoman"/>
+      <w:lvlText w:val="%6."/>
+      <w:lvlJc w:val="right"/>
+      <w:pPr>
+        <w:ind w:left="4320" w:hanging="180"/>
+      </w:pPr>
+    </w:lvl>
+    <w:lvl w:ilvl="6" w:tplc="080A000F" w:tentative="1">
+      <w:start w:val="1"/>
+      <w:numFmt w:val="decimal"/>
+      <w:lvlText w:val="%7."/>
+      <w:lvlJc w:val="left"/>
+      <w:pPr>
+        <w:ind w:left="5040" w:hanging="360"/>
+      </w:pPr>
+    </w:lvl>
+    <w:lvl w:ilvl="7" w:tplc="080A0019" w:tentative="1">
+      <w:start w:val="1"/>
+      <w:numFmt w:val="lowerLetter"/>
+      <w:lvlText w:val="%8."/>
+      <w:lvlJc w:val="left"/>
+      <w:pPr>
+        <w:ind w:left="5760" w:hanging="360"/>
+      </w:pPr>
+    </w:lvl>
+    <w:lvl w:ilvl="8" w:tplc="080A001B" w:tentative="1">
+      <w:start w:val="1"/>
+      <w:numFmt w:val="lowerRoman"/>
+      <w:lvlText w:val="%9."/>
+      <w:lvlJc w:val="right"/>
+      <w:pPr>
+        <w:ind w:left="6480" w:hanging="180"/>
+      </w:pPr>
+    </w:lvl>
+  </w:abstractNum>
+  <w:abstractNum w:abstractNumId="30" w15:restartNumberingAfterBreak="0">
+    <w:nsid w:val="63C83EEA"/>
+    <w:multiLevelType w:val="hybridMultilevel"/>
+    <w:tmpl w:val="8B8C1FA0"/>
+    <w:lvl w:ilvl="0" w:tplc="080A000F">
+      <w:start w:val="1"/>
+      <w:numFmt w:val="decimal"/>
+      <w:lvlText w:val="%1."/>
+      <w:lvlJc w:val="left"/>
+      <w:pPr>
+        <w:ind w:left="720" w:hanging="360"/>
+      </w:pPr>
+      <w:rPr>
+        <w:rFonts w:hint="default"/>
+      </w:rPr>
+    </w:lvl>
+    <w:lvl w:ilvl="1" w:tplc="080A0019" w:tentative="1">
+      <w:start w:val="1"/>
+      <w:numFmt w:val="lowerLetter"/>
+      <w:lvlText w:val="%2."/>
+      <w:lvlJc w:val="left"/>
+      <w:pPr>
+        <w:ind w:left="1440" w:hanging="360"/>
+      </w:pPr>
+    </w:lvl>
+    <w:lvl w:ilvl="2" w:tplc="080A001B" w:tentative="1">
+      <w:start w:val="1"/>
+      <w:numFmt w:val="lowerRoman"/>
+      <w:lvlText w:val="%3."/>
+      <w:lvlJc w:val="right"/>
+      <w:pPr>
+        <w:ind w:left="2160" w:hanging="180"/>
+      </w:pPr>
+    </w:lvl>
+    <w:lvl w:ilvl="3" w:tplc="080A000F" w:tentative="1">
+      <w:start w:val="1"/>
+      <w:numFmt w:val="decimal"/>
+      <w:lvlText w:val="%4."/>
+      <w:lvlJc w:val="left"/>
+      <w:pPr>
+        <w:ind w:left="2880" w:hanging="360"/>
+      </w:pPr>
+    </w:lvl>
+    <w:lvl w:ilvl="4" w:tplc="080A0019" w:tentative="1">
+      <w:start w:val="1"/>
+      <w:numFmt w:val="lowerLetter"/>
+      <w:lvlText w:val="%5."/>
+      <w:lvlJc w:val="left"/>
+      <w:pPr>
+        <w:ind w:left="3600" w:hanging="360"/>
+      </w:pPr>
+    </w:lvl>
+    <w:lvl w:ilvl="5" w:tplc="080A001B" w:tentative="1">
+      <w:start w:val="1"/>
+      <w:numFmt w:val="lowerRoman"/>
+      <w:lvlText w:val="%6."/>
+      <w:lvlJc w:val="right"/>
+      <w:pPr>
+        <w:ind w:left="4320" w:hanging="180"/>
+      </w:pPr>
+    </w:lvl>
+    <w:lvl w:ilvl="6" w:tplc="080A000F" w:tentative="1">
+      <w:start w:val="1"/>
+      <w:numFmt w:val="decimal"/>
+      <w:lvlText w:val="%7."/>
+      <w:lvlJc w:val="left"/>
+      <w:pPr>
+        <w:ind w:left="5040" w:hanging="360"/>
+      </w:pPr>
+    </w:lvl>
+    <w:lvl w:ilvl="7" w:tplc="080A0019" w:tentative="1">
+      <w:start w:val="1"/>
+      <w:numFmt w:val="lowerLetter"/>
+      <w:lvlText w:val="%8."/>
+      <w:lvlJc w:val="left"/>
+      <w:pPr>
+        <w:ind w:left="5760" w:hanging="360"/>
+      </w:pPr>
+    </w:lvl>
+    <w:lvl w:ilvl="8" w:tplc="080A001B" w:tentative="1">
+      <w:start w:val="1"/>
+      <w:numFmt w:val="lowerRoman"/>
+      <w:lvlText w:val="%9."/>
+      <w:lvlJc w:val="right"/>
+      <w:pPr>
+        <w:ind w:left="6480" w:hanging="180"/>
+      </w:pPr>
+    </w:lvl>
+  </w:abstractNum>
+  <w:abstractNum w:abstractNumId="31" w15:restartNumberingAfterBreak="0">
+    <w:nsid w:val="65774B30"/>
+    <w:multiLevelType w:val="hybridMultilevel"/>
+    <w:tmpl w:val="E8C2E5F8"/>
+    <w:lvl w:ilvl="0" w:tplc="080A000F">
+      <w:start w:val="1"/>
+      <w:numFmt w:val="decimal"/>
+      <w:lvlText w:val="%1."/>
+      <w:lvlJc w:val="left"/>
+      <w:pPr>
+        <w:ind w:left="720" w:hanging="360"/>
+      </w:pPr>
+      <w:rPr>
+        <w:rFonts w:hint="default"/>
+      </w:rPr>
+    </w:lvl>
+    <w:lvl w:ilvl="1" w:tplc="080A0019" w:tentative="1">
+      <w:start w:val="1"/>
+      <w:numFmt w:val="lowerLetter"/>
+      <w:lvlText w:val="%2."/>
+      <w:lvlJc w:val="left"/>
+      <w:pPr>
+        <w:ind w:left="1440" w:hanging="360"/>
+      </w:pPr>
+    </w:lvl>
+    <w:lvl w:ilvl="2" w:tplc="080A001B" w:tentative="1">
+      <w:start w:val="1"/>
+      <w:numFmt w:val="lowerRoman"/>
+      <w:lvlText w:val="%3."/>
+      <w:lvlJc w:val="right"/>
+      <w:pPr>
+        <w:ind w:left="2160" w:hanging="180"/>
+      </w:pPr>
+    </w:lvl>
+    <w:lvl w:ilvl="3" w:tplc="080A000F" w:tentative="1">
+      <w:start w:val="1"/>
+      <w:numFmt w:val="decimal"/>
+      <w:lvlText w:val="%4."/>
+      <w:lvlJc w:val="left"/>
+      <w:pPr>
+        <w:ind w:left="2880" w:hanging="360"/>
+      </w:pPr>
+    </w:lvl>
+    <w:lvl w:ilvl="4" w:tplc="080A0019" w:tentative="1">
+      <w:start w:val="1"/>
+      <w:numFmt w:val="lowerLetter"/>
+      <w:lvlText w:val="%5."/>
+      <w:lvlJc w:val="left"/>
+      <w:pPr>
+        <w:ind w:left="3600" w:hanging="360"/>
+      </w:pPr>
+    </w:lvl>
+    <w:lvl w:ilvl="5" w:tplc="080A001B" w:tentative="1">
+      <w:start w:val="1"/>
+      <w:numFmt w:val="lowerRoman"/>
+      <w:lvlText w:val="%6."/>
+      <w:lvlJc w:val="right"/>
+      <w:pPr>
+        <w:ind w:left="4320" w:hanging="180"/>
+      </w:pPr>
+    </w:lvl>
+    <w:lvl w:ilvl="6" w:tplc="080A000F" w:tentative="1">
+      <w:start w:val="1"/>
+      <w:numFmt w:val="decimal"/>
+      <w:lvlText w:val="%7."/>
+      <w:lvlJc w:val="left"/>
+      <w:pPr>
+        <w:ind w:left="5040" w:hanging="360"/>
+      </w:pPr>
+    </w:lvl>
+    <w:lvl w:ilvl="7" w:tplc="080A0019" w:tentative="1">
+      <w:start w:val="1"/>
+      <w:numFmt w:val="lowerLetter"/>
+      <w:lvlText w:val="%8."/>
+      <w:lvlJc w:val="left"/>
+      <w:pPr>
+        <w:ind w:left="5760" w:hanging="360"/>
+      </w:pPr>
+    </w:lvl>
+    <w:lvl w:ilvl="8" w:tplc="080A001B" w:tentative="1">
+      <w:start w:val="1"/>
+      <w:numFmt w:val="lowerRoman"/>
+      <w:lvlText w:val="%9."/>
+      <w:lvlJc w:val="right"/>
+      <w:pPr>
+        <w:ind w:left="6480" w:hanging="180"/>
+      </w:pPr>
+    </w:lvl>
+  </w:abstractNum>
+  <w:abstractNum w:abstractNumId="32" w15:restartNumberingAfterBreak="0">
     <w:nsid w:val="6C804BCA"/>
     <w:multiLevelType w:val="hybridMultilevel"/>
     <w:tmpl w:val="A528641E"/>
@@ -5421,7 +8943,182 @@
       </w:pPr>
     </w:lvl>
   </w:abstractNum>
-  <w:abstractNum w:abstractNumId="16" w15:restartNumberingAfterBreak="0">
+  <w:abstractNum w:abstractNumId="33" w15:restartNumberingAfterBreak="0">
+    <w:nsid w:val="6E57441C"/>
+    <w:multiLevelType w:val="hybridMultilevel"/>
+    <w:tmpl w:val="8DA21724"/>
+    <w:lvl w:ilvl="0" w:tplc="080A000F">
+      <w:start w:val="1"/>
+      <w:numFmt w:val="decimal"/>
+      <w:lvlText w:val="%1."/>
+      <w:lvlJc w:val="left"/>
+      <w:pPr>
+        <w:ind w:left="720" w:hanging="360"/>
+      </w:pPr>
+      <w:rPr>
+        <w:rFonts w:hint="default"/>
+      </w:rPr>
+    </w:lvl>
+    <w:lvl w:ilvl="1" w:tplc="080A0019" w:tentative="1">
+      <w:start w:val="1"/>
+      <w:numFmt w:val="lowerLetter"/>
+      <w:lvlText w:val="%2."/>
+      <w:lvlJc w:val="left"/>
+      <w:pPr>
+        <w:ind w:left="1440" w:hanging="360"/>
+      </w:pPr>
+    </w:lvl>
+    <w:lvl w:ilvl="2" w:tplc="080A001B" w:tentative="1">
+      <w:start w:val="1"/>
+      <w:numFmt w:val="lowerRoman"/>
+      <w:lvlText w:val="%3."/>
+      <w:lvlJc w:val="right"/>
+      <w:pPr>
+        <w:ind w:left="2160" w:hanging="180"/>
+      </w:pPr>
+    </w:lvl>
+    <w:lvl w:ilvl="3" w:tplc="080A000F" w:tentative="1">
+      <w:start w:val="1"/>
+      <w:numFmt w:val="decimal"/>
+      <w:lvlText w:val="%4."/>
+      <w:lvlJc w:val="left"/>
+      <w:pPr>
+        <w:ind w:left="2880" w:hanging="360"/>
+      </w:pPr>
+    </w:lvl>
+    <w:lvl w:ilvl="4" w:tplc="080A0019" w:tentative="1">
+      <w:start w:val="1"/>
+      <w:numFmt w:val="lowerLetter"/>
+      <w:lvlText w:val="%5."/>
+      <w:lvlJc w:val="left"/>
+      <w:pPr>
+        <w:ind w:left="3600" w:hanging="360"/>
+      </w:pPr>
+    </w:lvl>
+    <w:lvl w:ilvl="5" w:tplc="080A001B" w:tentative="1">
+      <w:start w:val="1"/>
+      <w:numFmt w:val="lowerRoman"/>
+      <w:lvlText w:val="%6."/>
+      <w:lvlJc w:val="right"/>
+      <w:pPr>
+        <w:ind w:left="4320" w:hanging="180"/>
+      </w:pPr>
+    </w:lvl>
+    <w:lvl w:ilvl="6" w:tplc="080A000F" w:tentative="1">
+      <w:start w:val="1"/>
+      <w:numFmt w:val="decimal"/>
+      <w:lvlText w:val="%7."/>
+      <w:lvlJc w:val="left"/>
+      <w:pPr>
+        <w:ind w:left="5040" w:hanging="360"/>
+      </w:pPr>
+    </w:lvl>
+    <w:lvl w:ilvl="7" w:tplc="080A0019" w:tentative="1">
+      <w:start w:val="1"/>
+      <w:numFmt w:val="lowerLetter"/>
+      <w:lvlText w:val="%8."/>
+      <w:lvlJc w:val="left"/>
+      <w:pPr>
+        <w:ind w:left="5760" w:hanging="360"/>
+      </w:pPr>
+    </w:lvl>
+    <w:lvl w:ilvl="8" w:tplc="080A001B" w:tentative="1">
+      <w:start w:val="1"/>
+      <w:numFmt w:val="lowerRoman"/>
+      <w:lvlText w:val="%9."/>
+      <w:lvlJc w:val="right"/>
+      <w:pPr>
+        <w:ind w:left="6480" w:hanging="180"/>
+      </w:pPr>
+    </w:lvl>
+  </w:abstractNum>
+  <w:abstractNum w:abstractNumId="34" w15:restartNumberingAfterBreak="0">
+    <w:nsid w:val="7245041E"/>
+    <w:multiLevelType w:val="hybridMultilevel"/>
+    <w:tmpl w:val="33B4CA74"/>
+    <w:lvl w:ilvl="0" w:tplc="080A000F">
+      <w:start w:val="1"/>
+      <w:numFmt w:val="decimal"/>
+      <w:lvlText w:val="%1."/>
+      <w:lvlJc w:val="left"/>
+      <w:pPr>
+        <w:ind w:left="720" w:hanging="360"/>
+      </w:pPr>
+    </w:lvl>
+    <w:lvl w:ilvl="1" w:tplc="080A0019" w:tentative="1">
+      <w:start w:val="1"/>
+      <w:numFmt w:val="lowerLetter"/>
+      <w:lvlText w:val="%2."/>
+      <w:lvlJc w:val="left"/>
+      <w:pPr>
+        <w:ind w:left="1440" w:hanging="360"/>
+      </w:pPr>
+    </w:lvl>
+    <w:lvl w:ilvl="2" w:tplc="080A001B" w:tentative="1">
+      <w:start w:val="1"/>
+      <w:numFmt w:val="lowerRoman"/>
+      <w:lvlText w:val="%3."/>
+      <w:lvlJc w:val="right"/>
+      <w:pPr>
+        <w:ind w:left="2160" w:hanging="180"/>
+      </w:pPr>
+    </w:lvl>
+    <w:lvl w:ilvl="3" w:tplc="080A000F" w:tentative="1">
+      <w:start w:val="1"/>
+      <w:numFmt w:val="decimal"/>
+      <w:lvlText w:val="%4."/>
+      <w:lvlJc w:val="left"/>
+      <w:pPr>
+        <w:ind w:left="2880" w:hanging="360"/>
+      </w:pPr>
+    </w:lvl>
+    <w:lvl w:ilvl="4" w:tplc="080A0019" w:tentative="1">
+      <w:start w:val="1"/>
+      <w:numFmt w:val="lowerLetter"/>
+      <w:lvlText w:val="%5."/>
+      <w:lvlJc w:val="left"/>
+      <w:pPr>
+        <w:ind w:left="3600" w:hanging="360"/>
+      </w:pPr>
+    </w:lvl>
+    <w:lvl w:ilvl="5" w:tplc="080A001B" w:tentative="1">
+      <w:start w:val="1"/>
+      <w:numFmt w:val="lowerRoman"/>
+      <w:lvlText w:val="%6."/>
+      <w:lvlJc w:val="right"/>
+      <w:pPr>
+        <w:ind w:left="4320" w:hanging="180"/>
+      </w:pPr>
+    </w:lvl>
+    <w:lvl w:ilvl="6" w:tplc="080A000F" w:tentative="1">
+      <w:start w:val="1"/>
+      <w:numFmt w:val="decimal"/>
+      <w:lvlText w:val="%7."/>
+      <w:lvlJc w:val="left"/>
+      <w:pPr>
+        <w:ind w:left="5040" w:hanging="360"/>
+      </w:pPr>
+    </w:lvl>
+    <w:lvl w:ilvl="7" w:tplc="080A0019" w:tentative="1">
+      <w:start w:val="1"/>
+      <w:numFmt w:val="lowerLetter"/>
+      <w:lvlText w:val="%8."/>
+      <w:lvlJc w:val="left"/>
+      <w:pPr>
+        <w:ind w:left="5760" w:hanging="360"/>
+      </w:pPr>
+    </w:lvl>
+    <w:lvl w:ilvl="8" w:tplc="080A001B" w:tentative="1">
+      <w:start w:val="1"/>
+      <w:numFmt w:val="lowerRoman"/>
+      <w:lvlText w:val="%9."/>
+      <w:lvlJc w:val="right"/>
+      <w:pPr>
+        <w:ind w:left="6480" w:hanging="180"/>
+      </w:pPr>
+    </w:lvl>
+  </w:abstractNum>
+  <w:abstractNum w:abstractNumId="35" w15:restartNumberingAfterBreak="0">
     <w:nsid w:val="72E644D3"/>
     <w:multiLevelType w:val="hybridMultilevel"/>
     <w:tmpl w:val="A118A520"/>
@@ -5510,7 +9207,182 @@
       </w:pPr>
     </w:lvl>
   </w:abstractNum>
-  <w:abstractNum w:abstractNumId="17" w15:restartNumberingAfterBreak="0">
+  <w:abstractNum w:abstractNumId="36" w15:restartNumberingAfterBreak="0">
+    <w:nsid w:val="748E32CE"/>
+    <w:multiLevelType w:val="hybridMultilevel"/>
+    <w:tmpl w:val="A332662C"/>
+    <w:lvl w:ilvl="0" w:tplc="080A000F">
+      <w:start w:val="1"/>
+      <w:numFmt w:val="decimal"/>
+      <w:lvlText w:val="%1."/>
+      <w:lvlJc w:val="left"/>
+      <w:pPr>
+        <w:ind w:left="720" w:hanging="360"/>
+      </w:pPr>
+    </w:lvl>
+    <w:lvl w:ilvl="1" w:tplc="080A0019" w:tentative="1">
+      <w:start w:val="1"/>
+      <w:numFmt w:val="lowerLetter"/>
+      <w:lvlText w:val="%2."/>
+      <w:lvlJc w:val="left"/>
+      <w:pPr>
+        <w:ind w:left="1440" w:hanging="360"/>
+      </w:pPr>
+    </w:lvl>
+    <w:lvl w:ilvl="2" w:tplc="080A001B" w:tentative="1">
+      <w:start w:val="1"/>
+      <w:numFmt w:val="lowerRoman"/>
+      <w:lvlText w:val="%3."/>
+      <w:lvlJc w:val="right"/>
+      <w:pPr>
+        <w:ind w:left="2160" w:hanging="180"/>
+      </w:pPr>
+    </w:lvl>
+    <w:lvl w:ilvl="3" w:tplc="080A000F" w:tentative="1">
+      <w:start w:val="1"/>
+      <w:numFmt w:val="decimal"/>
+      <w:lvlText w:val="%4."/>
+      <w:lvlJc w:val="left"/>
+      <w:pPr>
+        <w:ind w:left="2880" w:hanging="360"/>
+      </w:pPr>
+    </w:lvl>
+    <w:lvl w:ilvl="4" w:tplc="080A0019" w:tentative="1">
+      <w:start w:val="1"/>
+      <w:numFmt w:val="lowerLetter"/>
+      <w:lvlText w:val="%5."/>
+      <w:lvlJc w:val="left"/>
+      <w:pPr>
+        <w:ind w:left="3600" w:hanging="360"/>
+      </w:pPr>
+    </w:lvl>
+    <w:lvl w:ilvl="5" w:tplc="080A001B" w:tentative="1">
+      <w:start w:val="1"/>
+      <w:numFmt w:val="lowerRoman"/>
+      <w:lvlText w:val="%6."/>
+      <w:lvlJc w:val="right"/>
+      <w:pPr>
+        <w:ind w:left="4320" w:hanging="180"/>
+      </w:pPr>
+    </w:lvl>
+    <w:lvl w:ilvl="6" w:tplc="080A000F" w:tentative="1">
+      <w:start w:val="1"/>
+      <w:numFmt w:val="decimal"/>
+      <w:lvlText w:val="%7."/>
+      <w:lvlJc w:val="left"/>
+      <w:pPr>
+        <w:ind w:left="5040" w:hanging="360"/>
+      </w:pPr>
+    </w:lvl>
+    <w:lvl w:ilvl="7" w:tplc="080A0019" w:tentative="1">
+      <w:start w:val="1"/>
+      <w:numFmt w:val="lowerLetter"/>
+      <w:lvlText w:val="%8."/>
+      <w:lvlJc w:val="left"/>
+      <w:pPr>
+        <w:ind w:left="5760" w:hanging="360"/>
+      </w:pPr>
+    </w:lvl>
+    <w:lvl w:ilvl="8" w:tplc="080A001B" w:tentative="1">
+      <w:start w:val="1"/>
+      <w:numFmt w:val="lowerRoman"/>
+      <w:lvlText w:val="%9."/>
+      <w:lvlJc w:val="right"/>
+      <w:pPr>
+        <w:ind w:left="6480" w:hanging="180"/>
+      </w:pPr>
+    </w:lvl>
+  </w:abstractNum>
+  <w:abstractNum w:abstractNumId="37" w15:restartNumberingAfterBreak="0">
+    <w:nsid w:val="7561557A"/>
+    <w:multiLevelType w:val="hybridMultilevel"/>
+    <w:tmpl w:val="5AD068D2"/>
+    <w:lvl w:ilvl="0" w:tplc="080A000F">
+      <w:start w:val="1"/>
+      <w:numFmt w:val="decimal"/>
+      <w:lvlText w:val="%1."/>
+      <w:lvlJc w:val="left"/>
+      <w:pPr>
+        <w:ind w:left="720" w:hanging="360"/>
+      </w:pPr>
+      <w:rPr>
+        <w:rFonts w:hint="default"/>
+      </w:rPr>
+    </w:lvl>
+    <w:lvl w:ilvl="1" w:tplc="080A0019" w:tentative="1">
+      <w:start w:val="1"/>
+      <w:numFmt w:val="lowerLetter"/>
+      <w:lvlText w:val="%2."/>
+      <w:lvlJc w:val="left"/>
+      <w:pPr>
+        <w:ind w:left="1440" w:hanging="360"/>
+      </w:pPr>
+    </w:lvl>
+    <w:lvl w:ilvl="2" w:tplc="080A001B" w:tentative="1">
+      <w:start w:val="1"/>
+      <w:numFmt w:val="lowerRoman"/>
+      <w:lvlText w:val="%3."/>
+      <w:lvlJc w:val="right"/>
+      <w:pPr>
+        <w:ind w:left="2160" w:hanging="180"/>
+      </w:pPr>
+    </w:lvl>
+    <w:lvl w:ilvl="3" w:tplc="080A000F" w:tentative="1">
+      <w:start w:val="1"/>
+      <w:numFmt w:val="decimal"/>
+      <w:lvlText w:val="%4."/>
+      <w:lvlJc w:val="left"/>
+      <w:pPr>
+        <w:ind w:left="2880" w:hanging="360"/>
+      </w:pPr>
+    </w:lvl>
+    <w:lvl w:ilvl="4" w:tplc="080A0019" w:tentative="1">
+      <w:start w:val="1"/>
+      <w:numFmt w:val="lowerLetter"/>
+      <w:lvlText w:val="%5."/>
+      <w:lvlJc w:val="left"/>
+      <w:pPr>
+        <w:ind w:left="3600" w:hanging="360"/>
+      </w:pPr>
+    </w:lvl>
+    <w:lvl w:ilvl="5" w:tplc="080A001B" w:tentative="1">
+      <w:start w:val="1"/>
+      <w:numFmt w:val="lowerRoman"/>
+      <w:lvlText w:val="%6."/>
+      <w:lvlJc w:val="right"/>
+      <w:pPr>
+        <w:ind w:left="4320" w:hanging="180"/>
+      </w:pPr>
+    </w:lvl>
+    <w:lvl w:ilvl="6" w:tplc="080A000F" w:tentative="1">
+      <w:start w:val="1"/>
+      <w:numFmt w:val="decimal"/>
+      <w:lvlText w:val="%7."/>
+      <w:lvlJc w:val="left"/>
+      <w:pPr>
+        <w:ind w:left="5040" w:hanging="360"/>
+      </w:pPr>
+    </w:lvl>
+    <w:lvl w:ilvl="7" w:tplc="080A0019" w:tentative="1">
+      <w:start w:val="1"/>
+      <w:numFmt w:val="lowerLetter"/>
+      <w:lvlText w:val="%8."/>
+      <w:lvlJc w:val="left"/>
+      <w:pPr>
+        <w:ind w:left="5760" w:hanging="360"/>
+      </w:pPr>
+    </w:lvl>
+    <w:lvl w:ilvl="8" w:tplc="080A001B" w:tentative="1">
+      <w:start w:val="1"/>
+      <w:numFmt w:val="lowerRoman"/>
+      <w:lvlText w:val="%9."/>
+      <w:lvlJc w:val="right"/>
+      <w:pPr>
+        <w:ind w:left="6480" w:hanging="180"/>
+      </w:pPr>
+    </w:lvl>
+  </w:abstractNum>
+  <w:abstractNum w:abstractNumId="38" w15:restartNumberingAfterBreak="0">
     <w:nsid w:val="78EE1A17"/>
     <w:multiLevelType w:val="hybridMultilevel"/>
     <w:tmpl w:val="3F74A070"/>
@@ -5599,11 +9471,11 @@
       </w:pPr>
     </w:lvl>
   </w:abstractNum>
-  <w:abstractNum w:abstractNumId="18" w15:restartNumberingAfterBreak="0">
+  <w:abstractNum w:abstractNumId="39" w15:restartNumberingAfterBreak="0">
     <w:nsid w:val="7D224FE7"/>
-    <w:multiLevelType w:val="hybridMultilevel"/>
-    <w:tmpl w:val="C432610C"/>
-    <w:lvl w:ilvl="0" w:tplc="080A000F">
+    <w:multiLevelType w:val="multilevel"/>
+    <w:tmpl w:val="772A0D94"/>
+    <w:lvl w:ilvl="0">
       <w:start w:val="1"/>
       <w:numFmt w:val="decimal"/>
       <w:lvlText w:val="%1."/>
@@ -5615,80 +9487,112 @@
         <w:rFonts w:hint="default"/>
       </w:rPr>
     </w:lvl>
-    <w:lvl w:ilvl="1" w:tplc="080A0019" w:tentative="1">
-      <w:start w:val="1"/>
-      <w:numFmt w:val="lowerLetter"/>
-      <w:lvlText w:val="%2."/>
-      <w:lvlJc w:val="left"/>
-      <w:pPr>
-        <w:ind w:left="1440" w:hanging="360"/>
-      </w:pPr>
-    </w:lvl>
-    <w:lvl w:ilvl="2" w:tplc="080A001B" w:tentative="1">
-      <w:start w:val="1"/>
-      <w:numFmt w:val="lowerRoman"/>
-      <w:lvlText w:val="%3."/>
-      <w:lvlJc w:val="right"/>
-      <w:pPr>
-        <w:ind w:left="2160" w:hanging="180"/>
-      </w:pPr>
-    </w:lvl>
-    <w:lvl w:ilvl="3" w:tplc="080A000F" w:tentative="1">
-      <w:start w:val="1"/>
-      <w:numFmt w:val="decimal"/>
-      <w:lvlText w:val="%4."/>
-      <w:lvlJc w:val="left"/>
-      <w:pPr>
-        <w:ind w:left="2880" w:hanging="360"/>
-      </w:pPr>
-    </w:lvl>
-    <w:lvl w:ilvl="4" w:tplc="080A0019" w:tentative="1">
-      <w:start w:val="1"/>
-      <w:numFmt w:val="lowerLetter"/>
-      <w:lvlText w:val="%5."/>
-      <w:lvlJc w:val="left"/>
-      <w:pPr>
-        <w:ind w:left="3600" w:hanging="360"/>
-      </w:pPr>
-    </w:lvl>
-    <w:lvl w:ilvl="5" w:tplc="080A001B" w:tentative="1">
-      <w:start w:val="1"/>
-      <w:numFmt w:val="lowerRoman"/>
-      <w:lvlText w:val="%6."/>
-      <w:lvlJc w:val="right"/>
-      <w:pPr>
-        <w:ind w:left="4320" w:hanging="180"/>
-      </w:pPr>
-    </w:lvl>
-    <w:lvl w:ilvl="6" w:tplc="080A000F" w:tentative="1">
-      <w:start w:val="1"/>
-      <w:numFmt w:val="decimal"/>
-      <w:lvlText w:val="%7."/>
-      <w:lvlJc w:val="left"/>
-      <w:pPr>
-        <w:ind w:left="5040" w:hanging="360"/>
-      </w:pPr>
-    </w:lvl>
-    <w:lvl w:ilvl="7" w:tplc="080A0019" w:tentative="1">
-      <w:start w:val="1"/>
-      <w:numFmt w:val="lowerLetter"/>
-      <w:lvlText w:val="%8."/>
-      <w:lvlJc w:val="left"/>
-      <w:pPr>
-        <w:ind w:left="5760" w:hanging="360"/>
-      </w:pPr>
-    </w:lvl>
-    <w:lvl w:ilvl="8" w:tplc="080A001B" w:tentative="1">
-      <w:start w:val="1"/>
-      <w:numFmt w:val="lowerRoman"/>
-      <w:lvlText w:val="%9."/>
-      <w:lvlJc w:val="right"/>
-      <w:pPr>
-        <w:ind w:left="6480" w:hanging="180"/>
-      </w:pPr>
+    <w:lvl w:ilvl="1">
+      <w:start w:val="1"/>
+      <w:numFmt w:val="decimal"/>
+      <w:isLgl/>
+      <w:lvlText w:val="%1.%2."/>
+      <w:lvlJc w:val="left"/>
+      <w:pPr>
+        <w:ind w:left="1440" w:hanging="720"/>
+      </w:pPr>
+      <w:rPr>
+        <w:rFonts w:hint="default"/>
+      </w:rPr>
+    </w:lvl>
+    <w:lvl w:ilvl="2">
+      <w:start w:val="1"/>
+      <w:numFmt w:val="decimal"/>
+      <w:isLgl/>
+      <w:lvlText w:val="%1.%2.%3."/>
+      <w:lvlJc w:val="left"/>
+      <w:pPr>
+        <w:ind w:left="1800" w:hanging="720"/>
+      </w:pPr>
+      <w:rPr>
+        <w:rFonts w:hint="default"/>
+      </w:rPr>
+    </w:lvl>
+    <w:lvl w:ilvl="3">
+      <w:start w:val="1"/>
+      <w:numFmt w:val="decimal"/>
+      <w:isLgl/>
+      <w:lvlText w:val="%1.%2.%3.%4."/>
+      <w:lvlJc w:val="left"/>
+      <w:pPr>
+        <w:ind w:left="2520" w:hanging="1080"/>
+      </w:pPr>
+      <w:rPr>
+        <w:rFonts w:hint="default"/>
+      </w:rPr>
+    </w:lvl>
+    <w:lvl w:ilvl="4">
+      <w:start w:val="1"/>
+      <w:numFmt w:val="decimal"/>
+      <w:isLgl/>
+      <w:lvlText w:val="%1.%2.%3.%4.%5."/>
+      <w:lvlJc w:val="left"/>
+      <w:pPr>
+        <w:ind w:left="2880" w:hanging="1080"/>
+      </w:pPr>
+      <w:rPr>
+        <w:rFonts w:hint="default"/>
+      </w:rPr>
+    </w:lvl>
+    <w:lvl w:ilvl="5">
+      <w:start w:val="1"/>
+      <w:numFmt w:val="decimal"/>
+      <w:isLgl/>
+      <w:lvlText w:val="%1.%2.%3.%4.%5.%6."/>
+      <w:lvlJc w:val="left"/>
+      <w:pPr>
+        <w:ind w:left="3600" w:hanging="1440"/>
+      </w:pPr>
+      <w:rPr>
+        <w:rFonts w:hint="default"/>
+      </w:rPr>
+    </w:lvl>
+    <w:lvl w:ilvl="6">
+      <w:start w:val="1"/>
+      <w:numFmt w:val="decimal"/>
+      <w:isLgl/>
+      <w:lvlText w:val="%1.%2.%3.%4.%5.%6.%7."/>
+      <w:lvlJc w:val="left"/>
+      <w:pPr>
+        <w:ind w:left="3960" w:hanging="1440"/>
+      </w:pPr>
+      <w:rPr>
+        <w:rFonts w:hint="default"/>
+      </w:rPr>
+    </w:lvl>
+    <w:lvl w:ilvl="7">
+      <w:start w:val="1"/>
+      <w:numFmt w:val="decimal"/>
+      <w:isLgl/>
+      <w:lvlText w:val="%1.%2.%3.%4.%5.%6.%7.%8."/>
+      <w:lvlJc w:val="left"/>
+      <w:pPr>
+        <w:ind w:left="4680" w:hanging="1800"/>
+      </w:pPr>
+      <w:rPr>
+        <w:rFonts w:hint="default"/>
+      </w:rPr>
+    </w:lvl>
+    <w:lvl w:ilvl="8">
+      <w:start w:val="1"/>
+      <w:numFmt w:val="decimal"/>
+      <w:isLgl/>
+      <w:lvlText w:val="%1.%2.%3.%4.%5.%6.%7.%8.%9."/>
+      <w:lvlJc w:val="left"/>
+      <w:pPr>
+        <w:ind w:left="5400" w:hanging="2160"/>
+      </w:pPr>
+      <w:rPr>
+        <w:rFonts w:hint="default"/>
+      </w:rPr>
     </w:lvl>
   </w:abstractNum>
-  <w:abstractNum w:abstractNumId="19" w15:restartNumberingAfterBreak="0">
+  <w:abstractNum w:abstractNumId="40" w15:restartNumberingAfterBreak="0">
     <w:nsid w:val="7FAD51A9"/>
     <w:multiLevelType w:val="hybridMultilevel"/>
     <w:tmpl w:val="1EB4290E"/>
@@ -5778,63 +9682,126 @@
     </w:lvl>
   </w:abstractNum>
   <w:num w:numId="1">
-    <w:abstractNumId w:val="14"/>
+    <w:abstractNumId w:val="28"/>
   </w:num>
   <w:num w:numId="2">
-    <w:abstractNumId w:val="9"/>
+    <w:abstractNumId w:val="16"/>
   </w:num>
   <w:num w:numId="3">
-    <w:abstractNumId w:val="13"/>
+    <w:abstractNumId w:val="26"/>
   </w:num>
   <w:num w:numId="4">
-    <w:abstractNumId w:val="3"/>
+    <w:abstractNumId w:val="5"/>
   </w:num>
   <w:num w:numId="5">
-    <w:abstractNumId w:val="19"/>
+    <w:abstractNumId w:val="40"/>
   </w:num>
   <w:num w:numId="6">
-    <w:abstractNumId w:val="17"/>
+    <w:abstractNumId w:val="38"/>
   </w:num>
   <w:num w:numId="7">
     <w:abstractNumId w:val="1"/>
   </w:num>
   <w:num w:numId="8">
-    <w:abstractNumId w:val="10"/>
+    <w:abstractNumId w:val="20"/>
   </w:num>
   <w:num w:numId="9">
-    <w:abstractNumId w:val="2"/>
+    <w:abstractNumId w:val="4"/>
   </w:num>
   <w:num w:numId="10">
+    <w:abstractNumId w:val="14"/>
+  </w:num>
+  <w:num w:numId="11">
     <w:abstractNumId w:val="8"/>
   </w:num>
-  <w:num w:numId="11">
-    <w:abstractNumId w:val="5"/>
-  </w:num>
   <w:num w:numId="12">
-    <w:abstractNumId w:val="11"/>
+    <w:abstractNumId w:val="21"/>
   </w:num>
   <w:num w:numId="13">
     <w:abstractNumId w:val="0"/>
   </w:num>
   <w:num w:numId="14">
+    <w:abstractNumId w:val="9"/>
+  </w:num>
+  <w:num w:numId="15">
+    <w:abstractNumId w:val="25"/>
+  </w:num>
+  <w:num w:numId="16">
+    <w:abstractNumId w:val="11"/>
+  </w:num>
+  <w:num w:numId="17">
     <w:abstractNumId w:val="6"/>
   </w:num>
-  <w:num w:numId="15">
+  <w:num w:numId="18">
+    <w:abstractNumId w:val="39"/>
+  </w:num>
+  <w:num w:numId="19">
+    <w:abstractNumId w:val="35"/>
+  </w:num>
+  <w:num w:numId="20">
+    <w:abstractNumId w:val="32"/>
+  </w:num>
+  <w:num w:numId="21">
+    <w:abstractNumId w:val="31"/>
+  </w:num>
+  <w:num w:numId="22">
+    <w:abstractNumId w:val="13"/>
+  </w:num>
+  <w:num w:numId="23">
     <w:abstractNumId w:val="12"/>
   </w:num>
-  <w:num w:numId="16">
+  <w:num w:numId="24">
+    <w:abstractNumId w:val="27"/>
+  </w:num>
+  <w:num w:numId="25">
+    <w:abstractNumId w:val="30"/>
+  </w:num>
+  <w:num w:numId="26">
+    <w:abstractNumId w:val="37"/>
+  </w:num>
+  <w:num w:numId="27">
     <w:abstractNumId w:val="7"/>
   </w:num>
-  <w:num w:numId="17">
-    <w:abstractNumId w:val="4"/>
+  <w:num w:numId="28">
+    <w:abstractNumId w:val="22"/>
   </w:num>
-  <w:num w:numId="18">
+  <w:num w:numId="29">
+    <w:abstractNumId w:val="33"/>
+  </w:num>
+  <w:num w:numId="30">
+    <w:abstractNumId w:val="24"/>
+  </w:num>
+  <w:num w:numId="31">
+    <w:abstractNumId w:val="17"/>
+  </w:num>
+  <w:num w:numId="32">
+    <w:abstractNumId w:val="23"/>
+  </w:num>
+  <w:num w:numId="33">
+    <w:abstractNumId w:val="10"/>
+  </w:num>
+  <w:num w:numId="34">
     <w:abstractNumId w:val="18"/>
   </w:num>
-  <w:num w:numId="19">
-    <w:abstractNumId w:val="16"/>
+  <w:num w:numId="35">
+    <w:abstractNumId w:val="29"/>
   </w:num>
-  <w:num w:numId="20">
+  <w:num w:numId="36">
+    <w:abstractNumId w:val="3"/>
+  </w:num>
+  <w:num w:numId="37">
+    <w:abstractNumId w:val="2"/>
+  </w:num>
+  <w:num w:numId="38">
+    <w:abstractNumId w:val="19"/>
+  </w:num>
+  <w:num w:numId="39">
+    <w:abstractNumId w:val="34"/>
+  </w:num>
+  <w:num w:numId="40">
+    <w:abstractNumId w:val="36"/>
+  </w:num>
+  <w:num w:numId="41">
     <w:abstractNumId w:val="15"/>
   </w:num>
 </w:numbering>
